--- a/NoteBook/working notes and documents/Documento de Diseno.docx
+++ b/NoteBook/working notes and documents/Documento de Diseno.docx
@@ -655,9 +655,9 @@
       <w:pPr>
         <w:pStyle w:val="Puesto"/>
         <w:sectPr>
-          <w:headerReference w:type="default" r:id="rId7"/>
-          <w:footerReference w:type="even" r:id="rId8"/>
-          <w:footerReference w:type="default" r:id="rId9"/>
+          <w:headerReference w:type="default" r:id="rId8"/>
+          <w:footerReference w:type="even" r:id="rId9"/>
+          <w:footerReference w:type="default" r:id="rId10"/>
           <w:pgSz w:w="12242" w:h="15842" w:code="1"/>
           <w:pgMar w:top="1418" w:right="1418" w:bottom="1418" w:left="1418" w:header="709" w:footer="709" w:gutter="0"/>
           <w:cols w:space="708"/>
@@ -700,7 +700,7 @@
       <w:r>
         <w:fldChar w:fldCharType="separate"/>
       </w:r>
-      <w:hyperlink w:anchor="_Toc385183576" w:history="1">
+      <w:hyperlink w:anchor="_Toc385191158" w:history="1">
         <w:r>
           <w:rPr>
             <w:rStyle w:val="Hipervnculo"/>
@@ -746,7 +746,7 @@
             <w:noProof/>
             <w:webHidden/>
           </w:rPr>
-          <w:instrText xml:space="preserve"> PAGEREF _Toc385183576 \h </w:instrText>
+          <w:instrText xml:space="preserve"> PAGEREF _Toc385191158 \h </w:instrText>
         </w:r>
         <w:r>
           <w:rPr>
@@ -792,13 +792,13 @@
           <w:lang w:val="es-CO" w:eastAsia="es-CO"/>
         </w:rPr>
       </w:pPr>
-      <w:hyperlink w:anchor="_Toc385183577" w:history="1">
+      <w:hyperlink w:anchor="_Toc385191159" w:history="1">
         <w:r>
           <w:rPr>
             <w:rStyle w:val="Hipervnculo"/>
             <w:noProof/>
           </w:rPr>
-          <w:t>1.1</w:t>
+          <w:t>1.4</w:t>
         </w:r>
         <w:r>
           <w:rPr>
@@ -836,7 +836,7 @@
             <w:noProof/>
             <w:webHidden/>
           </w:rPr>
-          <w:instrText xml:space="preserve"> PAGEREF _Toc385183577 \h </w:instrText>
+          <w:instrText xml:space="preserve"> PAGEREF _Toc385191159 \h </w:instrText>
         </w:r>
         <w:r>
           <w:rPr>
@@ -884,7 +884,7 @@
           <w:lang w:val="es-CO" w:eastAsia="es-CO"/>
         </w:rPr>
       </w:pPr>
-      <w:hyperlink w:anchor="_Toc385183578" w:history="1">
+      <w:hyperlink w:anchor="_Toc385191160" w:history="1">
         <w:r>
           <w:rPr>
             <w:rStyle w:val="Hipervnculo"/>
@@ -909,7 +909,7 @@
             <w:rStyle w:val="Hipervnculo"/>
             <w:noProof/>
           </w:rPr>
-          <w:t>Diseño</w:t>
+          <w:t>Diseño de Alto Nivel</w:t>
         </w:r>
         <w:r>
           <w:rPr>
@@ -930,7 +930,7 @@
             <w:noProof/>
             <w:webHidden/>
           </w:rPr>
-          <w:instrText xml:space="preserve"> PAGEREF _Toc385183578 \h </w:instrText>
+          <w:instrText xml:space="preserve"> PAGEREF _Toc385191160 \h </w:instrText>
         </w:r>
         <w:r>
           <w:rPr>
@@ -950,7 +950,7 @@
             <w:noProof/>
             <w:webHidden/>
           </w:rPr>
-          <w:t>4</w:t>
+          <w:t>3</w:t>
         </w:r>
         <w:r>
           <w:rPr>
@@ -976,7 +976,7 @@
           <w:lang w:val="es-CO" w:eastAsia="es-CO"/>
         </w:rPr>
       </w:pPr>
-      <w:hyperlink w:anchor="_Toc385183579" w:history="1">
+      <w:hyperlink w:anchor="_Toc385191161" w:history="1">
         <w:r>
           <w:rPr>
             <w:rStyle w:val="Hipervnculo"/>
@@ -999,7 +999,7 @@
             <w:rStyle w:val="Hipervnculo"/>
             <w:noProof/>
           </w:rPr>
-          <w:t>Alto nivel</w:t>
+          <w:t>Patrón de Diseño Fachada</w:t>
         </w:r>
         <w:r>
           <w:rPr>
@@ -1020,7 +1020,7 @@
             <w:noProof/>
             <w:webHidden/>
           </w:rPr>
-          <w:instrText xml:space="preserve"> PAGEREF _Toc385183579 \h </w:instrText>
+          <w:instrText xml:space="preserve"> PAGEREF _Toc385191161 \h </w:instrText>
         </w:r>
         <w:r>
           <w:rPr>
@@ -1055,6 +1055,7 @@
       <w:pPr>
         <w:pStyle w:val="TDC2"/>
         <w:tabs>
+          <w:tab w:val="left" w:pos="880"/>
           <w:tab w:val="right" w:leader="dot" w:pos="8828"/>
         </w:tabs>
         <w:rPr>
@@ -1065,36 +1066,40 @@
           <w:lang w:val="es-CO" w:eastAsia="es-CO"/>
         </w:rPr>
       </w:pPr>
-      <w:hyperlink w:anchor="_Toc385183582" w:history="1">
+      <w:hyperlink w:anchor="_Toc385191162" w:history="1">
         <w:r>
           <w:rPr>
             <w:rStyle w:val="Hipervnculo"/>
-            <w:rFonts w:ascii="Times New Roman" w:hAnsi="Times New Roman" w:cs="Times New Roman"/>
-            <w:noProof/>
-            <w:snapToGrid w:val="0"/>
-            <w:w w:val="0"/>
-            <w:u w:color="000000"/>
-            <w:bdr w:val="none" w:sz="0" w:space="0" w:color="000000"/>
-            <w:shd w:val="clear" w:color="000000" w:fill="000000"/>
-            <w:lang w:val="x-none" w:eastAsia="x-none" w:bidi="x-none"/>
-            <w14:scene3d>
-              <w14:camera w14:prst="orthographicFront"/>
-              <w14:lightRig w14:rig="threePt" w14:dir="t">
-                <w14:rot w14:lat="0" w14:lon="0" w14:rev="0"/>
-              </w14:lightRig>
-            </w14:scene3d>
-          </w:rPr>
-          <w:t>2.1.</w:t>
-        </w:r>
-        <w:r>
-          <w:rPr>
-            <w:noProof/>
-            <w:webHidden/>
+            <w:noProof/>
+          </w:rPr>
+          <w:t>2.2</w:t>
+        </w:r>
+        <w:r>
+          <w:rPr>
+            <w:rFonts w:asciiTheme="minorHAnsi" w:eastAsiaTheme="minorEastAsia" w:hAnsiTheme="minorHAnsi" w:cstheme="minorBidi"/>
+            <w:smallCaps w:val="0"/>
+            <w:noProof/>
+            <w:szCs w:val="22"/>
+            <w:lang w:val="es-CO" w:eastAsia="es-CO"/>
           </w:rPr>
           <w:tab/>
         </w:r>
         <w:r>
           <w:rPr>
+            <w:rStyle w:val="Hipervnculo"/>
+            <w:noProof/>
+          </w:rPr>
+          <w:t>DTO</w:t>
+        </w:r>
+        <w:r>
+          <w:rPr>
+            <w:noProof/>
+            <w:webHidden/>
+          </w:rPr>
+          <w:tab/>
+        </w:r>
+        <w:r>
+          <w:rPr>
             <w:noProof/>
             <w:webHidden/>
           </w:rPr>
@@ -1105,91 +1110,7 @@
             <w:noProof/>
             <w:webHidden/>
           </w:rPr>
-          <w:instrText xml:space="preserve"> PAGEREF _Toc385183582 \h </w:instrText>
-        </w:r>
-        <w:r>
-          <w:rPr>
-            <w:noProof/>
-            <w:webHidden/>
-          </w:rPr>
-        </w:r>
-        <w:r>
-          <w:rPr>
-            <w:noProof/>
-            <w:webHidden/>
-          </w:rPr>
-          <w:fldChar w:fldCharType="separate"/>
-        </w:r>
-        <w:r>
-          <w:rPr>
-            <w:noProof/>
-            <w:webHidden/>
-          </w:rPr>
-          <w:t>4</w:t>
-        </w:r>
-        <w:r>
-          <w:rPr>
-            <w:noProof/>
-            <w:webHidden/>
-          </w:rPr>
-          <w:fldChar w:fldCharType="end"/>
-        </w:r>
-      </w:hyperlink>
-    </w:p>
-    <w:p>
-      <w:pPr>
-        <w:pStyle w:val="TDC3"/>
-        <w:tabs>
-          <w:tab w:val="left" w:pos="1320"/>
-          <w:tab w:val="right" w:leader="dot" w:pos="8828"/>
-        </w:tabs>
-        <w:rPr>
-          <w:noProof/>
-        </w:rPr>
-      </w:pPr>
-      <w:hyperlink w:anchor="_Toc385183583" w:history="1">
-        <w:r>
-          <w:rPr>
-            <w:rStyle w:val="Hipervnculo"/>
-            <w:i/>
-            <w:noProof/>
-          </w:rPr>
-          <w:t>2.1.1.</w:t>
-        </w:r>
-        <w:r>
-          <w:rPr>
-            <w:noProof/>
-          </w:rPr>
-          <w:tab/>
-        </w:r>
-        <w:r>
-          <w:rPr>
-            <w:rStyle w:val="Hipervnculo"/>
-            <w:i/>
-            <w:noProof/>
-          </w:rPr>
-          <w:t>Diagrama de clases</w:t>
-        </w:r>
-        <w:r>
-          <w:rPr>
-            <w:noProof/>
-            <w:webHidden/>
-          </w:rPr>
-          <w:tab/>
-        </w:r>
-        <w:r>
-          <w:rPr>
-            <w:noProof/>
-            <w:webHidden/>
-          </w:rPr>
-          <w:fldChar w:fldCharType="begin"/>
-        </w:r>
-        <w:r>
-          <w:rPr>
-            <w:noProof/>
-            <w:webHidden/>
-          </w:rPr>
-          <w:instrText xml:space="preserve"> PAGEREF _Toc385183583 \h </w:instrText>
+          <w:instrText xml:space="preserve"> PAGEREF _Toc385191162 \h </w:instrText>
         </w:r>
         <w:r>
           <w:rPr>
@@ -1235,13 +1156,13 @@
           <w:lang w:val="es-CO" w:eastAsia="es-CO"/>
         </w:rPr>
       </w:pPr>
-      <w:hyperlink w:anchor="_Toc385183584" w:history="1">
+      <w:hyperlink w:anchor="_Toc385191163" w:history="1">
         <w:r>
           <w:rPr>
             <w:rStyle w:val="Hipervnculo"/>
             <w:noProof/>
           </w:rPr>
-          <w:t>2.2</w:t>
+          <w:t>2.3</w:t>
         </w:r>
         <w:r>
           <w:rPr>
@@ -1258,7 +1179,7 @@
             <w:rStyle w:val="Hipervnculo"/>
             <w:noProof/>
           </w:rPr>
-          <w:t>Detallado</w:t>
+          <w:t>Propiedades</w:t>
         </w:r>
         <w:r>
           <w:rPr>
@@ -1279,7 +1200,7 @@
             <w:noProof/>
             <w:webHidden/>
           </w:rPr>
-          <w:instrText xml:space="preserve"> PAGEREF _Toc385183584 \h </w:instrText>
+          <w:instrText xml:space="preserve"> PAGEREF _Toc385191163 \h </w:instrText>
         </w:r>
         <w:r>
           <w:rPr>
@@ -1314,6 +1235,7 @@
       <w:pPr>
         <w:pStyle w:val="TDC2"/>
         <w:tabs>
+          <w:tab w:val="left" w:pos="880"/>
           <w:tab w:val="right" w:leader="dot" w:pos="8828"/>
         </w:tabs>
         <w:rPr>
@@ -1324,36 +1246,40 @@
           <w:lang w:val="es-CO" w:eastAsia="es-CO"/>
         </w:rPr>
       </w:pPr>
-      <w:hyperlink w:anchor="_Toc385183585" w:history="1">
+      <w:hyperlink w:anchor="_Toc385191164" w:history="1">
         <w:r>
           <w:rPr>
             <w:rStyle w:val="Hipervnculo"/>
-            <w:rFonts w:ascii="Times New Roman" w:hAnsi="Times New Roman" w:cs="Times New Roman"/>
-            <w:noProof/>
-            <w:snapToGrid w:val="0"/>
-            <w:w w:val="0"/>
-            <w:u w:color="000000"/>
-            <w:bdr w:val="none" w:sz="0" w:space="0" w:color="000000"/>
-            <w:shd w:val="clear" w:color="000000" w:fill="000000"/>
-            <w:lang w:val="x-none" w:eastAsia="x-none" w:bidi="x-none"/>
-            <w14:scene3d>
-              <w14:camera w14:prst="orthographicFront"/>
-              <w14:lightRig w14:rig="threePt" w14:dir="t">
-                <w14:rot w14:lat="0" w14:lon="0" w14:rev="0"/>
-              </w14:lightRig>
-            </w14:scene3d>
-          </w:rPr>
-          <w:t>2.2.</w:t>
-        </w:r>
-        <w:r>
-          <w:rPr>
-            <w:noProof/>
-            <w:webHidden/>
+            <w:noProof/>
+          </w:rPr>
+          <w:t>2.4</w:t>
+        </w:r>
+        <w:r>
+          <w:rPr>
+            <w:rFonts w:asciiTheme="minorHAnsi" w:eastAsiaTheme="minorEastAsia" w:hAnsiTheme="minorHAnsi" w:cstheme="minorBidi"/>
+            <w:smallCaps w:val="0"/>
+            <w:noProof/>
+            <w:szCs w:val="22"/>
+            <w:lang w:val="es-CO" w:eastAsia="es-CO"/>
           </w:rPr>
           <w:tab/>
         </w:r>
         <w:r>
           <w:rPr>
+            <w:rStyle w:val="Hipervnculo"/>
+            <w:noProof/>
+          </w:rPr>
+          <w:t>Mensajes de Error</w:t>
+        </w:r>
+        <w:r>
+          <w:rPr>
+            <w:noProof/>
+            <w:webHidden/>
+          </w:rPr>
+          <w:tab/>
+        </w:r>
+        <w:r>
+          <w:rPr>
             <w:noProof/>
             <w:webHidden/>
           </w:rPr>
@@ -1364,7 +1290,7 @@
             <w:noProof/>
             <w:webHidden/>
           </w:rPr>
-          <w:instrText xml:space="preserve"> PAGEREF _Toc385183585 \h </w:instrText>
+          <w:instrText xml:space="preserve"> PAGEREF _Toc385191164 \h </w:instrText>
         </w:r>
         <w:r>
           <w:rPr>
@@ -1397,37 +1323,43 @@
     </w:p>
     <w:p>
       <w:pPr>
-        <w:pStyle w:val="TDC3"/>
+        <w:pStyle w:val="TDC2"/>
         <w:tabs>
-          <w:tab w:val="left" w:pos="1320"/>
+          <w:tab w:val="left" w:pos="880"/>
           <w:tab w:val="right" w:leader="dot" w:pos="8828"/>
         </w:tabs>
         <w:rPr>
+          <w:rFonts w:asciiTheme="minorHAnsi" w:eastAsiaTheme="minorEastAsia" w:hAnsiTheme="minorHAnsi" w:cstheme="minorBidi"/>
+          <w:smallCaps w:val="0"/>
           <w:noProof/>
-        </w:rPr>
-      </w:pPr>
-      <w:hyperlink w:anchor="_Toc385183586" w:history="1">
+          <w:szCs w:val="22"/>
+          <w:lang w:val="es-CO" w:eastAsia="es-CO"/>
+        </w:rPr>
+      </w:pPr>
+      <w:hyperlink w:anchor="_Toc385191165" w:history="1">
         <w:r>
           <w:rPr>
             <w:rStyle w:val="Hipervnculo"/>
-            <w:i/>
-            <w:noProof/>
-          </w:rPr>
-          <w:t>2.2.1.</w:t>
-        </w:r>
-        <w:r>
-          <w:rPr>
-            <w:noProof/>
+            <w:noProof/>
+          </w:rPr>
+          <w:t>2.5</w:t>
+        </w:r>
+        <w:r>
+          <w:rPr>
+            <w:rFonts w:asciiTheme="minorHAnsi" w:eastAsiaTheme="minorEastAsia" w:hAnsiTheme="minorHAnsi" w:cstheme="minorBidi"/>
+            <w:smallCaps w:val="0"/>
+            <w:noProof/>
+            <w:szCs w:val="22"/>
+            <w:lang w:val="es-CO" w:eastAsia="es-CO"/>
           </w:rPr>
           <w:tab/>
         </w:r>
         <w:r>
           <w:rPr>
             <w:rStyle w:val="Hipervnculo"/>
-            <w:i/>
-            <w:noProof/>
-          </w:rPr>
-          <w:t>Diagrama de clases</w:t>
+            <w:noProof/>
+          </w:rPr>
+          <w:t>Mensajes del Sistema</w:t>
         </w:r>
         <w:r>
           <w:rPr>
@@ -1448,7 +1380,7 @@
             <w:noProof/>
             <w:webHidden/>
           </w:rPr>
-          <w:instrText xml:space="preserve"> PAGEREF _Toc385183586 \h </w:instrText>
+          <w:instrText xml:space="preserve"> PAGEREF _Toc385191165 \h </w:instrText>
         </w:r>
         <w:r>
           <w:rPr>
@@ -1469,6 +1401,370 @@
             <w:webHidden/>
           </w:rPr>
           <w:t>5</w:t>
+        </w:r>
+        <w:r>
+          <w:rPr>
+            <w:noProof/>
+            <w:webHidden/>
+          </w:rPr>
+          <w:fldChar w:fldCharType="end"/>
+        </w:r>
+      </w:hyperlink>
+    </w:p>
+    <w:p>
+      <w:pPr>
+        <w:pStyle w:val="TDC2"/>
+        <w:tabs>
+          <w:tab w:val="left" w:pos="880"/>
+          <w:tab w:val="right" w:leader="dot" w:pos="8828"/>
+        </w:tabs>
+        <w:rPr>
+          <w:rFonts w:asciiTheme="minorHAnsi" w:eastAsiaTheme="minorEastAsia" w:hAnsiTheme="minorHAnsi" w:cstheme="minorBidi"/>
+          <w:smallCaps w:val="0"/>
+          <w:noProof/>
+          <w:szCs w:val="22"/>
+          <w:lang w:val="es-CO" w:eastAsia="es-CO"/>
+        </w:rPr>
+      </w:pPr>
+      <w:hyperlink w:anchor="_Toc385191166" w:history="1">
+        <w:r>
+          <w:rPr>
+            <w:rStyle w:val="Hipervnculo"/>
+            <w:noProof/>
+          </w:rPr>
+          <w:t>2.6</w:t>
+        </w:r>
+        <w:r>
+          <w:rPr>
+            <w:rFonts w:asciiTheme="minorHAnsi" w:eastAsiaTheme="minorEastAsia" w:hAnsiTheme="minorHAnsi" w:cstheme="minorBidi"/>
+            <w:smallCaps w:val="0"/>
+            <w:noProof/>
+            <w:szCs w:val="22"/>
+            <w:lang w:val="es-CO" w:eastAsia="es-CO"/>
+          </w:rPr>
+          <w:tab/>
+        </w:r>
+        <w:r>
+          <w:rPr>
+            <w:rStyle w:val="Hipervnculo"/>
+            <w:noProof/>
+          </w:rPr>
+          <w:t>ComparadorException</w:t>
+        </w:r>
+        <w:r>
+          <w:rPr>
+            <w:noProof/>
+            <w:webHidden/>
+          </w:rPr>
+          <w:tab/>
+        </w:r>
+        <w:r>
+          <w:rPr>
+            <w:noProof/>
+            <w:webHidden/>
+          </w:rPr>
+          <w:fldChar w:fldCharType="begin"/>
+        </w:r>
+        <w:r>
+          <w:rPr>
+            <w:noProof/>
+            <w:webHidden/>
+          </w:rPr>
+          <w:instrText xml:space="preserve"> PAGEREF _Toc385191166 \h </w:instrText>
+        </w:r>
+        <w:r>
+          <w:rPr>
+            <w:noProof/>
+            <w:webHidden/>
+          </w:rPr>
+        </w:r>
+        <w:r>
+          <w:rPr>
+            <w:noProof/>
+            <w:webHidden/>
+          </w:rPr>
+          <w:fldChar w:fldCharType="separate"/>
+        </w:r>
+        <w:r>
+          <w:rPr>
+            <w:noProof/>
+            <w:webHidden/>
+          </w:rPr>
+          <w:t>5</w:t>
+        </w:r>
+        <w:r>
+          <w:rPr>
+            <w:noProof/>
+            <w:webHidden/>
+          </w:rPr>
+          <w:fldChar w:fldCharType="end"/>
+        </w:r>
+      </w:hyperlink>
+    </w:p>
+    <w:p>
+      <w:pPr>
+        <w:pStyle w:val="TDC1"/>
+        <w:tabs>
+          <w:tab w:val="left" w:pos="440"/>
+          <w:tab w:val="right" w:leader="dot" w:pos="8828"/>
+        </w:tabs>
+        <w:rPr>
+          <w:rFonts w:asciiTheme="minorHAnsi" w:eastAsiaTheme="minorEastAsia" w:hAnsiTheme="minorHAnsi" w:cstheme="minorBidi"/>
+          <w:b w:val="0"/>
+          <w:bCs w:val="0"/>
+          <w:caps w:val="0"/>
+          <w:noProof/>
+          <w:szCs w:val="22"/>
+          <w:lang w:val="es-CO" w:eastAsia="es-CO"/>
+        </w:rPr>
+      </w:pPr>
+      <w:hyperlink w:anchor="_Toc385191167" w:history="1">
+        <w:r>
+          <w:rPr>
+            <w:rStyle w:val="Hipervnculo"/>
+            <w:noProof/>
+          </w:rPr>
+          <w:t>3</w:t>
+        </w:r>
+        <w:r>
+          <w:rPr>
+            <w:rFonts w:asciiTheme="minorHAnsi" w:eastAsiaTheme="minorEastAsia" w:hAnsiTheme="minorHAnsi" w:cstheme="minorBidi"/>
+            <w:b w:val="0"/>
+            <w:bCs w:val="0"/>
+            <w:caps w:val="0"/>
+            <w:noProof/>
+            <w:szCs w:val="22"/>
+            <w:lang w:val="es-CO" w:eastAsia="es-CO"/>
+          </w:rPr>
+          <w:tab/>
+        </w:r>
+        <w:r>
+          <w:rPr>
+            <w:rStyle w:val="Hipervnculo"/>
+            <w:noProof/>
+          </w:rPr>
+          <w:t>Diseño detallado</w:t>
+        </w:r>
+        <w:r>
+          <w:rPr>
+            <w:noProof/>
+            <w:webHidden/>
+          </w:rPr>
+          <w:tab/>
+        </w:r>
+        <w:r>
+          <w:rPr>
+            <w:noProof/>
+            <w:webHidden/>
+          </w:rPr>
+          <w:fldChar w:fldCharType="begin"/>
+        </w:r>
+        <w:r>
+          <w:rPr>
+            <w:noProof/>
+            <w:webHidden/>
+          </w:rPr>
+          <w:instrText xml:space="preserve"> PAGEREF _Toc385191167 \h </w:instrText>
+        </w:r>
+        <w:r>
+          <w:rPr>
+            <w:noProof/>
+            <w:webHidden/>
+          </w:rPr>
+        </w:r>
+        <w:r>
+          <w:rPr>
+            <w:noProof/>
+            <w:webHidden/>
+          </w:rPr>
+          <w:fldChar w:fldCharType="separate"/>
+        </w:r>
+        <w:r>
+          <w:rPr>
+            <w:noProof/>
+            <w:webHidden/>
+          </w:rPr>
+          <w:t>6</w:t>
+        </w:r>
+        <w:r>
+          <w:rPr>
+            <w:noProof/>
+            <w:webHidden/>
+          </w:rPr>
+          <w:fldChar w:fldCharType="end"/>
+        </w:r>
+      </w:hyperlink>
+    </w:p>
+    <w:p>
+      <w:pPr>
+        <w:pStyle w:val="TDC2"/>
+        <w:tabs>
+          <w:tab w:val="left" w:pos="880"/>
+          <w:tab w:val="right" w:leader="dot" w:pos="8828"/>
+        </w:tabs>
+        <w:rPr>
+          <w:rFonts w:asciiTheme="minorHAnsi" w:eastAsiaTheme="minorEastAsia" w:hAnsiTheme="minorHAnsi" w:cstheme="minorBidi"/>
+          <w:smallCaps w:val="0"/>
+          <w:noProof/>
+          <w:szCs w:val="22"/>
+          <w:lang w:val="es-CO" w:eastAsia="es-CO"/>
+        </w:rPr>
+      </w:pPr>
+      <w:hyperlink w:anchor="_Toc385191168" w:history="1">
+        <w:r>
+          <w:rPr>
+            <w:rStyle w:val="Hipervnculo"/>
+            <w:noProof/>
+          </w:rPr>
+          <w:t>3.4</w:t>
+        </w:r>
+        <w:r>
+          <w:rPr>
+            <w:rFonts w:asciiTheme="minorHAnsi" w:eastAsiaTheme="minorEastAsia" w:hAnsiTheme="minorHAnsi" w:cstheme="minorBidi"/>
+            <w:smallCaps w:val="0"/>
+            <w:noProof/>
+            <w:szCs w:val="22"/>
+            <w:lang w:val="es-CO" w:eastAsia="es-CO"/>
+          </w:rPr>
+          <w:tab/>
+        </w:r>
+        <w:r>
+          <w:rPr>
+            <w:rStyle w:val="Hipervnculo"/>
+            <w:noProof/>
+          </w:rPr>
+          <w:t>Estándar de defectos</w:t>
+        </w:r>
+        <w:r>
+          <w:rPr>
+            <w:noProof/>
+            <w:webHidden/>
+          </w:rPr>
+          <w:tab/>
+        </w:r>
+        <w:r>
+          <w:rPr>
+            <w:noProof/>
+            <w:webHidden/>
+          </w:rPr>
+          <w:fldChar w:fldCharType="begin"/>
+        </w:r>
+        <w:r>
+          <w:rPr>
+            <w:noProof/>
+            <w:webHidden/>
+          </w:rPr>
+          <w:instrText xml:space="preserve"> PAGEREF _Toc385191168 \h </w:instrText>
+        </w:r>
+        <w:r>
+          <w:rPr>
+            <w:noProof/>
+            <w:webHidden/>
+          </w:rPr>
+        </w:r>
+        <w:r>
+          <w:rPr>
+            <w:noProof/>
+            <w:webHidden/>
+          </w:rPr>
+          <w:fldChar w:fldCharType="separate"/>
+        </w:r>
+        <w:r>
+          <w:rPr>
+            <w:noProof/>
+            <w:webHidden/>
+          </w:rPr>
+          <w:t>6</w:t>
+        </w:r>
+        <w:r>
+          <w:rPr>
+            <w:noProof/>
+            <w:webHidden/>
+          </w:rPr>
+          <w:fldChar w:fldCharType="end"/>
+        </w:r>
+      </w:hyperlink>
+    </w:p>
+    <w:p>
+      <w:pPr>
+        <w:pStyle w:val="TDC2"/>
+        <w:tabs>
+          <w:tab w:val="left" w:pos="880"/>
+          <w:tab w:val="right" w:leader="dot" w:pos="8828"/>
+        </w:tabs>
+        <w:rPr>
+          <w:rFonts w:asciiTheme="minorHAnsi" w:eastAsiaTheme="minorEastAsia" w:hAnsiTheme="minorHAnsi" w:cstheme="minorBidi"/>
+          <w:smallCaps w:val="0"/>
+          <w:noProof/>
+          <w:szCs w:val="22"/>
+          <w:lang w:val="es-CO" w:eastAsia="es-CO"/>
+        </w:rPr>
+      </w:pPr>
+      <w:hyperlink w:anchor="_Toc385191169" w:history="1">
+        <w:r>
+          <w:rPr>
+            <w:rStyle w:val="Hipervnculo"/>
+            <w:noProof/>
+          </w:rPr>
+          <w:t>3.5</w:t>
+        </w:r>
+        <w:r>
+          <w:rPr>
+            <w:rFonts w:asciiTheme="minorHAnsi" w:eastAsiaTheme="minorEastAsia" w:hAnsiTheme="minorHAnsi" w:cstheme="minorBidi"/>
+            <w:smallCaps w:val="0"/>
+            <w:noProof/>
+            <w:szCs w:val="22"/>
+            <w:lang w:val="es-CO" w:eastAsia="es-CO"/>
+          </w:rPr>
+          <w:tab/>
+        </w:r>
+        <w:r>
+          <w:rPr>
+            <w:rStyle w:val="Hipervnculo"/>
+            <w:noProof/>
+          </w:rPr>
+          <w:t>Estándar para contar LOC</w:t>
+        </w:r>
+        <w:r>
+          <w:rPr>
+            <w:noProof/>
+            <w:webHidden/>
+          </w:rPr>
+          <w:tab/>
+        </w:r>
+        <w:r>
+          <w:rPr>
+            <w:noProof/>
+            <w:webHidden/>
+          </w:rPr>
+          <w:fldChar w:fldCharType="begin"/>
+        </w:r>
+        <w:r>
+          <w:rPr>
+            <w:noProof/>
+            <w:webHidden/>
+          </w:rPr>
+          <w:instrText xml:space="preserve"> PAGEREF _Toc385191169 \h </w:instrText>
+        </w:r>
+        <w:r>
+          <w:rPr>
+            <w:noProof/>
+            <w:webHidden/>
+          </w:rPr>
+        </w:r>
+        <w:r>
+          <w:rPr>
+            <w:noProof/>
+            <w:webHidden/>
+          </w:rPr>
+          <w:fldChar w:fldCharType="separate"/>
+        </w:r>
+        <w:r>
+          <w:rPr>
+            <w:noProof/>
+            <w:webHidden/>
+          </w:rPr>
+          <w:t>7</w:t>
         </w:r>
         <w:r>
           <w:rPr>
@@ -1505,13 +1801,11 @@
     <w:p/>
     <w:p/>
     <w:p/>
-    <w:p/>
-    <w:p/>
     <w:p>
       <w:pPr>
         <w:pStyle w:val="Ttulo1"/>
       </w:pPr>
-      <w:bookmarkStart w:id="0" w:name="_Toc385183576"/>
+      <w:bookmarkStart w:id="0" w:name="_Toc385191158"/>
       <w:bookmarkStart w:id="1" w:name="_GoBack"/>
       <w:bookmarkEnd w:id="1"/>
       <w:r>
@@ -1519,27 +1813,21 @@
         <w:t>Introducción</w:t>
       </w:r>
       <w:bookmarkEnd w:id="0"/>
-      <w:r>
-        <w:fldChar w:fldCharType="begin"/>
-      </w:r>
-      <w:r>
-        <w:instrText xml:space="preserve"> TOC \o "1-3" \h \z \u </w:instrText>
-      </w:r>
-      <w:r>
-        <w:fldChar w:fldCharType="end"/>
-      </w:r>
     </w:p>
     <w:p>
       <w:pPr>
         <w:pStyle w:val="Ttulo2"/>
         <w:numPr>
           <w:ilvl w:val="1"/>
-          <w:numId w:val="3"/>
+          <w:numId w:val="5"/>
         </w:numPr>
       </w:pPr>
-      <w:bookmarkStart w:id="2" w:name="_Toc385183577"/>
-      <w:r>
-        <w:t>Propósito del documento</w:t>
+      <w:bookmarkStart w:id="2" w:name="_Toc385191159"/>
+      <w:r>
+        <w:t>Propósito</w:t>
+      </w:r>
+      <w:r>
+        <w:t xml:space="preserve"> del documento</w:t>
       </w:r>
       <w:bookmarkEnd w:id="2"/>
     </w:p>
@@ -1557,131 +1845,65 @@
     <w:p>
       <w:pPr>
         <w:pStyle w:val="Ttulo1"/>
-      </w:pPr>
-      <w:bookmarkStart w:id="3" w:name="_Toc385183578"/>
-      <w:r>
-        <w:t>Diseño</w:t>
-      </w:r>
+        <w:jc w:val="both"/>
+      </w:pPr>
+      <w:bookmarkStart w:id="3" w:name="_Toc385183580"/>
+      <w:bookmarkStart w:id="4" w:name="_Toc385188365"/>
+      <w:bookmarkStart w:id="5" w:name="_Toc385188399"/>
+      <w:bookmarkStart w:id="6" w:name="_Toc385188538"/>
+      <w:bookmarkStart w:id="7" w:name="_Toc385189076"/>
+      <w:bookmarkStart w:id="8" w:name="_Toc385189091"/>
+      <w:bookmarkStart w:id="9" w:name="_Toc385191160"/>
       <w:bookmarkEnd w:id="3"/>
-    </w:p>
-    <w:p>
-      <w:pPr>
-        <w:pStyle w:val="Ttulo2"/>
-        <w:numPr>
-          <w:ilvl w:val="1"/>
-          <w:numId w:val="4"/>
-        </w:numPr>
-      </w:pPr>
-      <w:bookmarkStart w:id="4" w:name="_Toc385183579"/>
-      <w:r>
-        <w:t>Alto nivel</w:t>
-      </w:r>
       <w:bookmarkEnd w:id="4"/>
-    </w:p>
-    <w:p>
-      <w:pPr>
-        <w:pStyle w:val="Prrafodelista"/>
-        <w:keepNext/>
-        <w:numPr>
-          <w:ilvl w:val="0"/>
-          <w:numId w:val="1"/>
-        </w:numPr>
-        <w:spacing w:before="240" w:after="60" w:line="240" w:lineRule="auto"/>
-        <w:contextualSpacing w:val="0"/>
-        <w:outlineLvl w:val="1"/>
-        <w:rPr>
-          <w:rFonts w:ascii="Calibri" w:eastAsia="Times New Roman" w:hAnsi="Calibri" w:cs="Calibri"/>
-          <w:b/>
-          <w:bCs/>
-          <w:i/>
-          <w:iCs/>
-          <w:vanish/>
-          <w:lang w:val="es-ES" w:eastAsia="es-ES"/>
-        </w:rPr>
-      </w:pPr>
-      <w:bookmarkStart w:id="5" w:name="_Toc385183580"/>
       <w:bookmarkEnd w:id="5"/>
-    </w:p>
-    <w:p>
-      <w:pPr>
-        <w:pStyle w:val="Prrafodelista"/>
-        <w:keepNext/>
-        <w:numPr>
-          <w:ilvl w:val="0"/>
-          <w:numId w:val="1"/>
-        </w:numPr>
-        <w:spacing w:before="240" w:after="60" w:line="240" w:lineRule="auto"/>
-        <w:contextualSpacing w:val="0"/>
-        <w:outlineLvl w:val="1"/>
-        <w:rPr>
-          <w:rFonts w:ascii="Calibri" w:eastAsia="Times New Roman" w:hAnsi="Calibri" w:cs="Calibri"/>
-          <w:b/>
-          <w:bCs/>
-          <w:i/>
-          <w:iCs/>
-          <w:vanish/>
-          <w:lang w:val="es-ES" w:eastAsia="es-ES"/>
-        </w:rPr>
-      </w:pPr>
-      <w:bookmarkStart w:id="6" w:name="_Toc385183581"/>
       <w:bookmarkEnd w:id="6"/>
-    </w:p>
-    <w:p>
-      <w:pPr>
-        <w:pStyle w:val="Prrafodelista"/>
-        <w:keepNext/>
-        <w:numPr>
-          <w:ilvl w:val="1"/>
-          <w:numId w:val="1"/>
-        </w:numPr>
-        <w:spacing w:before="240" w:after="60" w:line="240" w:lineRule="auto"/>
-        <w:contextualSpacing w:val="0"/>
-        <w:outlineLvl w:val="1"/>
-        <w:rPr>
-          <w:rFonts w:ascii="Calibri" w:eastAsia="Times New Roman" w:hAnsi="Calibri" w:cs="Calibri"/>
-          <w:b/>
-          <w:bCs/>
-          <w:i/>
-          <w:iCs/>
-          <w:vanish/>
-          <w:lang w:val="es-ES" w:eastAsia="es-ES"/>
-        </w:rPr>
-      </w:pPr>
-      <w:bookmarkStart w:id="7" w:name="_Toc385183582"/>
       <w:bookmarkEnd w:id="7"/>
-    </w:p>
-    <w:p>
-      <w:pPr>
-        <w:pStyle w:val="Ttulo3"/>
-        <w:rPr>
-          <w:i/>
-        </w:rPr>
-      </w:pPr>
-      <w:bookmarkStart w:id="8" w:name="_Toc385183583"/>
-      <w:r>
-        <w:rPr>
-          <w:i/>
-        </w:rPr>
-        <w:t>Diagrama de clases</w:t>
-      </w:r>
       <w:bookmarkEnd w:id="8"/>
-    </w:p>
-    <w:p>
-      <w:pPr>
-        <w:rPr>
-          <w:lang w:val="es-ES" w:eastAsia="es-ES"/>
-        </w:rPr>
-      </w:pPr>
-      <w:r>
-        <w:rPr>
-          <w:noProof/>
-          <w:lang w:eastAsia="es-CO"/>
-        </w:rPr>
+      <w:r>
+        <w:t>D</w:t>
+      </w:r>
+      <w:r>
+        <w:t>iseño</w:t>
+      </w:r>
+      <w:r>
+        <w:t xml:space="preserve"> de Alto Nivel</w:t>
+      </w:r>
+      <w:bookmarkEnd w:id="9"/>
+    </w:p>
+    <w:p>
+      <w:pPr>
+        <w:jc w:val="both"/>
+        <w:rPr>
+          <w:lang w:val="es-ES" w:eastAsia="es-ES"/>
+        </w:rPr>
+      </w:pPr>
+      <w:r>
+        <w:rPr>
+          <w:lang w:val="es-ES" w:eastAsia="es-ES"/>
+        </w:rPr>
+        <w:t>A continuación se observa un diseño de alto nivel donde se especifican los componentes a desarrollar y sus relaciones.</w:t>
+      </w:r>
+    </w:p>
+    <w:p>
+      <w:bookmarkStart w:id="10" w:name="_Toc385183581"/>
+      <w:bookmarkStart w:id="11" w:name="_Toc385188366"/>
+      <w:bookmarkStart w:id="12" w:name="_Toc385188400"/>
+      <w:bookmarkStart w:id="13" w:name="_Toc385188539"/>
+      <w:bookmarkStart w:id="14" w:name="_Toc385189077"/>
+      <w:bookmarkStart w:id="15" w:name="_Toc385189092"/>
+      <w:bookmarkEnd w:id="10"/>
+      <w:bookmarkEnd w:id="11"/>
+      <w:bookmarkEnd w:id="12"/>
+      <w:bookmarkEnd w:id="13"/>
+      <w:bookmarkEnd w:id="14"/>
+      <w:bookmarkEnd w:id="15"/>
+      <w:r>
         <w:drawing>
           <wp:inline distT="0" distB="0" distL="0" distR="0">
             <wp:extent cx="5612130" cy="5467672"/>
             <wp:effectExtent l="0" t="0" r="7620" b="0"/>
-            <wp:docPr id="4" name="Imagen 4" descr="C:\Users\FabiánEduardo\Desktop\Diagrama de clases Alto Nivel.bmp"/>
+            <wp:docPr id="6" name="Imagen 6" descr="C:\Users\FabiánEduardo\Desktop\Diagrama de clases Alto Nivel.bmp"/>
             <wp:cNvGraphicFramePr>
               <a:graphicFrameLocks xmlns:a="http://schemas.openxmlformats.org/drawingml/2006/main" noChangeAspect="1"/>
             </wp:cNvGraphicFramePr>
@@ -1689,13 +1911,13 @@
               <a:graphicData uri="http://schemas.openxmlformats.org/drawingml/2006/picture">
                 <pic:pic xmlns:pic="http://schemas.openxmlformats.org/drawingml/2006/picture">
                   <pic:nvPicPr>
-                    <pic:cNvPr id="0" name="Picture 1" descr="C:\Users\FabiánEduardo\Desktop\Diagrama de clases Alto Nivel.bmp"/>
+                    <pic:cNvPr id="0" name="Picture 2" descr="C:\Users\FabiánEduardo\Desktop\Diagrama de clases Alto Nivel.bmp"/>
                     <pic:cNvPicPr>
                       <a:picLocks noChangeAspect="1" noChangeArrowheads="1"/>
                     </pic:cNvPicPr>
                   </pic:nvPicPr>
                   <pic:blipFill>
-                    <a:blip r:embed="rId10">
+                    <a:blip r:embed="rId11">
                       <a:extLst>
                         <a:ext uri="{28A0092B-C50C-407E-A947-70E740481C1C}">
                           <a14:useLocalDpi xmlns:a14="http://schemas.microsoft.com/office/drawing/2010/main" val="0"/>
@@ -1732,67 +1954,398 @@
         <w:pStyle w:val="Ttulo2"/>
         <w:numPr>
           <w:ilvl w:val="1"/>
-          <w:numId w:val="2"/>
+          <w:numId w:val="6"/>
         </w:numPr>
       </w:pPr>
-      <w:bookmarkStart w:id="9" w:name="_Toc385183584"/>
+      <w:bookmarkStart w:id="16" w:name="_Toc385191161"/>
       <w:r>
         <w:lastRenderedPageBreak/>
-        <w:t>Detallado</w:t>
-      </w:r>
-      <w:bookmarkEnd w:id="9"/>
-    </w:p>
-    <w:p>
-      <w:pPr>
-        <w:pStyle w:val="Prrafodelista"/>
-        <w:keepNext/>
+        <w:t>Patrón de Diseño Fachada</w:t>
+      </w:r>
+      <w:bookmarkEnd w:id="16"/>
+    </w:p>
+    <w:p>
+      <w:pPr>
+        <w:jc w:val="both"/>
+        <w:rPr>
+          <w:lang w:val="es-ES" w:eastAsia="es-ES"/>
+        </w:rPr>
+      </w:pPr>
+      <w:r>
+        <w:rPr>
+          <w:lang w:val="es-ES" w:eastAsia="es-ES"/>
+        </w:rPr>
+        <w:t>Como se observa en el diagrama anterior de alto nivel es necesario utilizar el patrón de diseño Fachada que nos permitirá definir un único punto de entrada entre la interfaz y la lógica de la aplicación</w:t>
+      </w:r>
+      <w:r>
+        <w:rPr>
+          <w:lang w:val="es-ES" w:eastAsia="es-ES"/>
+        </w:rPr>
+        <w:t>. Esta clase será encargada de invocar los responsables para procesar las peticiones provenientes de la interfaz y dar manejo a posibles errores provenientes de las capas responsables, con el fin de que no se generen errores que no se puedan controlar en la interfaz.</w:t>
+      </w:r>
+    </w:p>
+    <w:p>
+      <w:pPr>
+        <w:pStyle w:val="Ttulo2"/>
         <w:numPr>
           <w:ilvl w:val="1"/>
-          <w:numId w:val="1"/>
+          <w:numId w:val="6"/>
         </w:numPr>
-        <w:spacing w:before="240" w:after="60" w:line="240" w:lineRule="auto"/>
-        <w:contextualSpacing w:val="0"/>
-        <w:outlineLvl w:val="1"/>
-        <w:rPr>
-          <w:rFonts w:ascii="Calibri" w:eastAsia="Times New Roman" w:hAnsi="Calibri" w:cs="Calibri"/>
+      </w:pPr>
+      <w:bookmarkStart w:id="17" w:name="_Toc385191162"/>
+      <w:r>
+        <w:t>DTO</w:t>
+      </w:r>
+      <w:bookmarkEnd w:id="17"/>
+    </w:p>
+    <w:p>
+      <w:pPr>
+        <w:jc w:val="both"/>
+        <w:rPr>
+          <w:lang w:val="es-ES" w:eastAsia="es-ES"/>
+        </w:rPr>
+      </w:pPr>
+      <w:r>
+        <w:rPr>
+          <w:lang w:val="es-ES" w:eastAsia="es-ES"/>
+        </w:rPr>
+        <w:t xml:space="preserve">Se considera conveniente la creación de clases DTO (Objeto de transferencia de datos) para transportar los datos entre capas. Esto se realiza debido a que reduce el costo entre llamados </w:t>
+      </w:r>
+      <w:r>
+        <w:rPr>
+          <w:lang w:val="es-ES" w:eastAsia="es-ES"/>
+        </w:rPr>
+        <w:t>y a que puede mejorar el rendimiento de la aplicación si en algún momento se deba realizar una modificación al programa en la</w:t>
+      </w:r>
+      <w:r>
+        <w:rPr>
+          <w:lang w:val="es-ES" w:eastAsia="es-ES"/>
+        </w:rPr>
+        <w:t xml:space="preserve"> que los datos deban </w:t>
+      </w:r>
+      <w:r>
+        <w:rPr>
+          <w:lang w:val="es-ES" w:eastAsia="es-ES"/>
+        </w:rPr>
+        <w:t>viajar entre interfaces remotas.</w:t>
+      </w:r>
+    </w:p>
+    <w:p>
+      <w:pPr>
+        <w:pStyle w:val="Ttulo2"/>
+        <w:numPr>
+          <w:ilvl w:val="1"/>
+          <w:numId w:val="6"/>
+        </w:numPr>
+      </w:pPr>
+      <w:bookmarkStart w:id="18" w:name="_Toc385191163"/>
+      <w:r>
+        <w:t>Propiedades</w:t>
+      </w:r>
+      <w:bookmarkEnd w:id="18"/>
+    </w:p>
+    <w:p>
+      <w:pPr>
+        <w:jc w:val="both"/>
+        <w:rPr>
+          <w:lang w:val="es-ES" w:eastAsia="es-ES"/>
+        </w:rPr>
+      </w:pPr>
+      <w:r>
+        <w:rPr>
+          <w:lang w:val="es-ES" w:eastAsia="es-ES"/>
+        </w:rPr>
+        <w:t xml:space="preserve">Debe existir un archivo de propiedades llamado </w:t>
+      </w:r>
+      <w:r>
+        <w:rPr>
           <w:b/>
-          <w:bCs/>
-          <w:i/>
-          <w:iCs/>
-          <w:vanish/>
-          <w:lang w:val="es-ES" w:eastAsia="es-ES"/>
-        </w:rPr>
-      </w:pPr>
-      <w:bookmarkStart w:id="10" w:name="_Toc385183585"/>
-      <w:bookmarkEnd w:id="10"/>
-    </w:p>
-    <w:p>
-      <w:pPr>
-        <w:pStyle w:val="Ttulo3"/>
-        <w:rPr>
-          <w:i/>
-        </w:rPr>
-      </w:pPr>
-      <w:bookmarkStart w:id="11" w:name="_Toc385183586"/>
-      <w:r>
-        <w:rPr>
-          <w:i/>
-        </w:rPr>
-        <w:t>Diagrama de clases</w:t>
-      </w:r>
-      <w:bookmarkEnd w:id="11"/>
-    </w:p>
-    <w:p>
-      <w:r>
-        <w:rPr>
-          <w:noProof/>
-          <w:lang w:eastAsia="es-CO"/>
-        </w:rPr>
+          <w:lang w:val="es-ES" w:eastAsia="es-ES"/>
+        </w:rPr>
+        <w:t>“</w:t>
+      </w:r>
+      <w:proofErr w:type="spellStart"/>
+      <w:r>
+        <w:rPr>
+          <w:b/>
+          <w:lang w:val="es-ES" w:eastAsia="es-ES"/>
+        </w:rPr>
+        <w:t>comparator-config.properties</w:t>
+      </w:r>
+      <w:proofErr w:type="spellEnd"/>
+      <w:r>
+        <w:rPr>
+          <w:b/>
+          <w:lang w:val="es-ES" w:eastAsia="es-ES"/>
+        </w:rPr>
+        <w:t>”</w:t>
+      </w:r>
+      <w:r>
+        <w:rPr>
+          <w:lang w:val="es-ES" w:eastAsia="es-ES"/>
+        </w:rPr>
+        <w:t>. Con esto se puede mejorar la flexibilidad del programa al permitir realizar cambios en los valores sin tener que afectar el código de la aplicación. Algunas propiedades que deben existir en el archivo son las etiquetas que se colocan para líneas agregadas o eliminadas, rutas de archivos históricos o modificados y valores que el programador considere que puedan cambiar a futuro.</w:t>
+      </w:r>
+    </w:p>
+    <w:p>
+      <w:pPr>
+        <w:pStyle w:val="Ttulo2"/>
+        <w:numPr>
+          <w:ilvl w:val="1"/>
+          <w:numId w:val="6"/>
+        </w:numPr>
+      </w:pPr>
+      <w:bookmarkStart w:id="19" w:name="_Toc385191164"/>
+      <w:r>
+        <w:t>Mensajes</w:t>
+      </w:r>
+      <w:r>
+        <w:t xml:space="preserve"> de Error</w:t>
+      </w:r>
+      <w:bookmarkEnd w:id="19"/>
+    </w:p>
+    <w:p>
+      <w:pPr>
+        <w:rPr>
+          <w:lang w:val="es-ES" w:eastAsia="es-ES"/>
+        </w:rPr>
+      </w:pPr>
+      <w:r>
+        <w:rPr>
+          <w:lang w:val="es-ES" w:eastAsia="es-ES"/>
+        </w:rPr>
+        <w:t>Los mensajes de error se definen en el archivo de propiedades para permitir su actualización en cualquier momento. Los mensajes de error de la aplicación deben ser:</w:t>
+      </w:r>
+    </w:p>
+    <w:p>
+      <w:pPr>
+        <w:rPr>
+          <w:lang w:val="es-ES" w:eastAsia="es-ES"/>
+        </w:rPr>
+      </w:pPr>
+      <w:r>
+        <w:rPr>
+          <w:lang w:val="es-ES" w:eastAsia="es-ES"/>
+        </w:rPr>
+        <w:t>E</w:t>
+      </w:r>
+      <w:r>
+        <w:rPr>
+          <w:lang w:val="es-ES" w:eastAsia="es-ES"/>
+        </w:rPr>
+        <w:t xml:space="preserve">CT000=Error no manejado. </w:t>
+      </w:r>
+    </w:p>
+    <w:p>
+      <w:pPr>
+        <w:rPr>
+          <w:lang w:val="es-ES" w:eastAsia="es-ES"/>
+        </w:rPr>
+      </w:pPr>
+      <w:r>
+        <w:rPr>
+          <w:lang w:val="es-ES" w:eastAsia="es-ES"/>
+        </w:rPr>
+        <w:t>ECT001</w:t>
+      </w:r>
+      <w:r>
+        <w:rPr>
+          <w:lang w:val="es-ES" w:eastAsia="es-ES"/>
+        </w:rPr>
+        <w:t>=</w:t>
+      </w:r>
+      <w:r>
+        <w:rPr>
+          <w:lang w:val="es-ES" w:eastAsia="es-ES"/>
+        </w:rPr>
+        <w:t>Error al cargar las propiedades del Sistema.</w:t>
+      </w:r>
+    </w:p>
+    <w:p>
+      <w:pPr>
+        <w:rPr>
+          <w:lang w:val="es-ES" w:eastAsia="es-ES"/>
+        </w:rPr>
+      </w:pPr>
+      <w:r>
+        <w:rPr>
+          <w:lang w:val="es-ES" w:eastAsia="es-ES"/>
+        </w:rPr>
+        <w:t>ECT002</w:t>
+      </w:r>
+      <w:r>
+        <w:rPr>
+          <w:lang w:val="es-ES" w:eastAsia="es-ES"/>
+        </w:rPr>
+        <w:t>=</w:t>
+      </w:r>
+      <w:r>
+        <w:rPr>
+          <w:lang w:val="es-ES" w:eastAsia="es-ES"/>
+        </w:rPr>
+        <w:t>No se han encontrado archivos a comparar.</w:t>
+      </w:r>
+    </w:p>
+    <w:p>
+      <w:pPr>
+        <w:rPr>
+          <w:lang w:val="es-ES" w:eastAsia="es-ES"/>
+        </w:rPr>
+      </w:pPr>
+      <w:r>
+        <w:rPr>
+          <w:lang w:val="es-ES" w:eastAsia="es-ES"/>
+        </w:rPr>
+        <w:t>ECT00</w:t>
+      </w:r>
+      <w:r>
+        <w:rPr>
+          <w:lang w:val="es-ES" w:eastAsia="es-ES"/>
+        </w:rPr>
+        <w:t>3</w:t>
+      </w:r>
+      <w:r>
+        <w:rPr>
+          <w:lang w:val="es-ES" w:eastAsia="es-ES"/>
+        </w:rPr>
+        <w:t>=</w:t>
+      </w:r>
+      <w:r>
+        <w:rPr>
+          <w:lang w:val="es-ES" w:eastAsia="es-ES"/>
+        </w:rPr>
+        <w:t>Error en el sistema al actualizar la nueva versión.</w:t>
+      </w:r>
+    </w:p>
+    <w:p>
+      <w:pPr>
+        <w:pStyle w:val="Ttulo2"/>
+        <w:numPr>
+          <w:ilvl w:val="1"/>
+          <w:numId w:val="6"/>
+        </w:numPr>
+      </w:pPr>
+      <w:bookmarkStart w:id="20" w:name="_Toc385191165"/>
+      <w:r>
+        <w:t>Mensajes de</w:t>
+      </w:r>
+      <w:r>
+        <w:t>l Sistema</w:t>
+      </w:r>
+      <w:bookmarkEnd w:id="20"/>
+    </w:p>
+    <w:p>
+      <w:r>
+        <w:t>S</w:t>
+      </w:r>
+      <w:r>
+        <w:t>CT000=</w:t>
+      </w:r>
+      <w:r>
+        <w:t>Comparación realizada correctamente.</w:t>
+      </w:r>
+      <w:r>
+        <w:t xml:space="preserve"> </w:t>
+      </w:r>
+    </w:p>
+    <w:p>
+      <w:r>
+        <w:t>S</w:t>
+      </w:r>
+      <w:r>
+        <w:t>CT001</w:t>
+      </w:r>
+      <w:r>
+        <w:t>=</w:t>
+      </w:r>
+      <w:r>
+        <w:t>Actualización realizada correctamente.</w:t>
+      </w:r>
+    </w:p>
+    <w:p>
+      <w:pPr>
+        <w:pStyle w:val="Ttulo2"/>
+        <w:numPr>
+          <w:ilvl w:val="1"/>
+          <w:numId w:val="6"/>
+        </w:numPr>
+      </w:pPr>
+      <w:bookmarkStart w:id="21" w:name="_Toc385191166"/>
+      <w:proofErr w:type="spellStart"/>
+      <w:r>
+        <w:t>ComparadorException</w:t>
+      </w:r>
+      <w:bookmarkEnd w:id="21"/>
+      <w:proofErr w:type="spellEnd"/>
+    </w:p>
+    <w:p>
+      <w:pPr>
+        <w:jc w:val="both"/>
+        <w:rPr>
+          <w:lang w:val="es-ES" w:eastAsia="es-ES"/>
+        </w:rPr>
+      </w:pPr>
+      <w:r>
+        <w:rPr>
+          <w:lang w:val="es-ES" w:eastAsia="es-ES"/>
+        </w:rPr>
+        <w:t xml:space="preserve">Se define una clase </w:t>
+      </w:r>
+      <w:proofErr w:type="spellStart"/>
+      <w:r>
+        <w:rPr>
+          <w:lang w:val="es-ES" w:eastAsia="es-ES"/>
+        </w:rPr>
+        <w:t>Exception</w:t>
+      </w:r>
+      <w:proofErr w:type="spellEnd"/>
+      <w:r>
+        <w:rPr>
+          <w:lang w:val="es-ES" w:eastAsia="es-ES"/>
+        </w:rPr>
+        <w:t xml:space="preserve"> llamada </w:t>
+      </w:r>
+      <w:proofErr w:type="spellStart"/>
+      <w:r>
+        <w:rPr>
+          <w:lang w:val="es-ES" w:eastAsia="es-ES"/>
+        </w:rPr>
+        <w:t>ComparadorException</w:t>
+      </w:r>
+      <w:proofErr w:type="spellEnd"/>
+      <w:r>
+        <w:rPr>
+          <w:lang w:val="es-ES" w:eastAsia="es-ES"/>
+        </w:rPr>
+        <w:t xml:space="preserve"> propia de la aplicación para el manejo de errores que se puedan presentar en la lógica de negocio.</w:t>
+      </w:r>
+    </w:p>
+    <w:p>
+      <w:pPr>
+        <w:jc w:val="both"/>
+        <w:rPr>
+          <w:lang w:val="es-ES" w:eastAsia="es-ES"/>
+        </w:rPr>
+      </w:pPr>
+    </w:p>
+    <w:p>
+      <w:pPr>
+        <w:pStyle w:val="Ttulo1"/>
+      </w:pPr>
+      <w:bookmarkStart w:id="22" w:name="_Toc385191167"/>
+      <w:r>
+        <w:lastRenderedPageBreak/>
+        <w:t>Diseño detallado</w:t>
+      </w:r>
+      <w:bookmarkEnd w:id="22"/>
+    </w:p>
+    <w:p>
+      <w:r>
         <w:drawing>
           <wp:inline distT="0" distB="0" distL="0" distR="0">
             <wp:extent cx="5612130" cy="5980026"/>
             <wp:effectExtent l="0" t="0" r="7620" b="1905"/>
-            <wp:docPr id="5" name="Imagen 5" descr="C:\Users\FabiánEduardo\Desktop\Diagrama clases detallado.bmp"/>
+            <wp:docPr id="3" name="Imagen 3" descr="C:\Users\FabiánEduardo\Desktop\Diagrama clases detallado.bmp"/>
             <wp:cNvGraphicFramePr>
               <a:graphicFrameLocks xmlns:a="http://schemas.openxmlformats.org/drawingml/2006/main" noChangeAspect="1"/>
             </wp:cNvGraphicFramePr>
@@ -1800,13 +2353,13 @@
               <a:graphicData uri="http://schemas.openxmlformats.org/drawingml/2006/picture">
                 <pic:pic xmlns:pic="http://schemas.openxmlformats.org/drawingml/2006/picture">
                   <pic:nvPicPr>
-                    <pic:cNvPr id="0" name="Picture 2" descr="C:\Users\FabiánEduardo\Desktop\Diagrama clases detallado.bmp"/>
+                    <pic:cNvPr id="0" name="Picture 1" descr="C:\Users\FabiánEduardo\Desktop\Diagrama clases detallado.bmp"/>
                     <pic:cNvPicPr>
                       <a:picLocks noChangeAspect="1" noChangeArrowheads="1"/>
                     </pic:cNvPicPr>
                   </pic:nvPicPr>
                   <pic:blipFill>
-                    <a:blip r:embed="rId11">
+                    <a:blip r:embed="rId12">
                       <a:extLst>
                         <a:ext uri="{28A0092B-C50C-407E-A947-70E740481C1C}">
                           <a14:useLocalDpi xmlns:a14="http://schemas.microsoft.com/office/drawing/2010/main" val="0"/>
@@ -1838,8 +2391,146 @@
         </w:drawing>
       </w:r>
     </w:p>
+    <w:p>
+      <w:pPr>
+        <w:pStyle w:val="Ttulo2"/>
+        <w:numPr>
+          <w:ilvl w:val="1"/>
+          <w:numId w:val="6"/>
+        </w:numPr>
+      </w:pPr>
+      <w:bookmarkStart w:id="23" w:name="_Toc385191168"/>
+      <w:r>
+        <w:t>Estándar de defectos</w:t>
+      </w:r>
+      <w:bookmarkEnd w:id="23"/>
+    </w:p>
+    <w:p>
+      <w:pPr>
+        <w:rPr>
+          <w:lang w:val="es-ES" w:eastAsia="es-ES"/>
+        </w:rPr>
+      </w:pPr>
+      <w:r>
+        <w:rPr>
+          <w:lang w:val="es-ES" w:eastAsia="es-ES"/>
+        </w:rPr>
+        <w:t>Para el estándar de defectos se utilizarán los mismos vistos en PSP:</w:t>
+      </w:r>
+    </w:p>
+    <w:p>
+      <w:pPr>
+        <w:jc w:val="center"/>
+        <w:rPr>
+          <w:lang w:val="es-ES" w:eastAsia="es-ES"/>
+        </w:rPr>
+      </w:pPr>
+      <w:r>
+        <w:rPr>
+          <w:noProof/>
+          <w:lang w:eastAsia="es-CO"/>
+        </w:rPr>
+        <w:lastRenderedPageBreak/>
+        <w:drawing>
+          <wp:inline distT="0" distB="0" distL="0" distR="0" wp14:anchorId="376E8D0D" wp14:editId="7660119F">
+            <wp:extent cx="3354456" cy="2397815"/>
+            <wp:effectExtent l="0" t="0" r="0" b="2540"/>
+            <wp:docPr id="7" name="Imagen 7"/>
+            <wp:cNvGraphicFramePr>
+              <a:graphicFrameLocks xmlns:a="http://schemas.openxmlformats.org/drawingml/2006/main" noChangeAspect="1"/>
+            </wp:cNvGraphicFramePr>
+            <a:graphic xmlns:a="http://schemas.openxmlformats.org/drawingml/2006/main">
+              <a:graphicData uri="http://schemas.openxmlformats.org/drawingml/2006/picture">
+                <pic:pic xmlns:pic="http://schemas.openxmlformats.org/drawingml/2006/picture">
+                  <pic:nvPicPr>
+                    <pic:cNvPr id="1" name=""/>
+                    <pic:cNvPicPr/>
+                  </pic:nvPicPr>
+                  <pic:blipFill>
+                    <a:blip r:embed="rId13"/>
+                    <a:stretch>
+                      <a:fillRect/>
+                    </a:stretch>
+                  </pic:blipFill>
+                  <pic:spPr>
+                    <a:xfrm>
+                      <a:off x="0" y="0"/>
+                      <a:ext cx="3362144" cy="2403310"/>
+                    </a:xfrm>
+                    <a:prstGeom prst="rect">
+                      <a:avLst/>
+                    </a:prstGeom>
+                  </pic:spPr>
+                </pic:pic>
+              </a:graphicData>
+            </a:graphic>
+          </wp:inline>
+        </w:drawing>
+      </w:r>
+    </w:p>
+    <w:p>
+      <w:pPr>
+        <w:pStyle w:val="Ttulo2"/>
+        <w:numPr>
+          <w:ilvl w:val="1"/>
+          <w:numId w:val="6"/>
+        </w:numPr>
+      </w:pPr>
+      <w:bookmarkStart w:id="24" w:name="_Toc385191169"/>
+      <w:r>
+        <w:t xml:space="preserve">Estándar </w:t>
+      </w:r>
+      <w:r>
+        <w:t>para contar LOC</w:t>
+      </w:r>
+      <w:bookmarkEnd w:id="24"/>
+    </w:p>
+    <w:p>
+      <w:pPr>
+        <w:rPr>
+          <w:lang w:val="es-ES" w:eastAsia="es-ES"/>
+        </w:rPr>
+      </w:pPr>
+      <w:r>
+        <w:rPr>
+          <w:lang w:val="es-ES" w:eastAsia="es-ES"/>
+        </w:rPr>
+        <w:t xml:space="preserve">El estándar para contar LOC está definido en el documento </w:t>
+      </w:r>
+      <w:r>
+        <w:rPr>
+          <w:b/>
+          <w:lang w:val="es-ES" w:eastAsia="es-ES"/>
+        </w:rPr>
+        <w:t>“</w:t>
+      </w:r>
+      <w:proofErr w:type="spellStart"/>
+      <w:r>
+        <w:rPr>
+          <w:b/>
+          <w:lang w:val="es-ES" w:eastAsia="es-ES"/>
+        </w:rPr>
+        <w:t>Estandares</w:t>
+      </w:r>
+      <w:proofErr w:type="spellEnd"/>
+      <w:r>
+        <w:rPr>
+          <w:b/>
+          <w:lang w:val="es-ES" w:eastAsia="es-ES"/>
+        </w:rPr>
+        <w:t xml:space="preserve"> de Calidad.docx”</w:t>
+      </w:r>
+      <w:r>
+        <w:rPr>
+          <w:b/>
+          <w:lang w:val="es-ES" w:eastAsia="es-ES"/>
+        </w:rPr>
+        <w:t>.</w:t>
+      </w:r>
+    </w:p>
+    <w:p/>
     <w:sectPr>
-      <w:headerReference w:type="default" r:id="rId12"/>
+      <w:headerReference w:type="default" r:id="rId14"/>
       <w:pgSz w:w="12240" w:h="15840"/>
       <w:pgMar w:top="1417" w:right="1701" w:bottom="1417" w:left="1701" w:header="708" w:footer="708" w:gutter="0"/>
       <w:cols w:space="708"/>
@@ -1994,7 +2685,7 @@
                 <w:bCs/>
                 <w:noProof/>
               </w:rPr>
-              <w:t>4</w:t>
+              <w:t>5</w:t>
             </w:r>
             <w:r>
               <w:rPr>
@@ -2036,7 +2727,7 @@
                 <w:bCs/>
                 <w:noProof/>
               </w:rPr>
-              <w:t>4</w:t>
+              <w:t>6</w:t>
             </w:r>
             <w:r>
               <w:rPr>
@@ -2486,7 +3177,7 @@
   <w:abstractNum w:abstractNumId="0">
     <w:nsid w:val="03F630AF"/>
     <w:multiLevelType w:val="multilevel"/>
-    <w:tmpl w:val="66043C5E"/>
+    <w:tmpl w:val="80DACAD0"/>
     <w:lvl w:ilvl="0">
       <w:start w:val="1"/>
       <w:numFmt w:val="decimal"/>
@@ -2656,7 +3347,7 @@
   <w:abstractNum w:abstractNumId="1">
     <w:nsid w:val="5F602DAC"/>
     <w:multiLevelType w:val="multilevel"/>
-    <w:tmpl w:val="6F3CDF00"/>
+    <w:tmpl w:val="6994C3F8"/>
     <w:lvl w:ilvl="0">
       <w:start w:val="1"/>
       <w:numFmt w:val="decimal"/>
@@ -2837,6 +3528,39 @@
     </w:lvlOverride>
   </w:num>
   <w:num w:numId="4">
+    <w:abstractNumId w:val="1"/>
+    <w:lvlOverride w:ilvl="0">
+      <w:startOverride w:val="2"/>
+    </w:lvlOverride>
+    <w:lvlOverride w:ilvl="1">
+      <w:startOverride w:val="1"/>
+    </w:lvlOverride>
+    <w:lvlOverride w:ilvl="2">
+      <w:startOverride w:val="1"/>
+    </w:lvlOverride>
+    <w:lvlOverride w:ilvl="3">
+      <w:startOverride w:val="1"/>
+    </w:lvlOverride>
+    <w:lvlOverride w:ilvl="4">
+      <w:startOverride w:val="1"/>
+    </w:lvlOverride>
+    <w:lvlOverride w:ilvl="5">
+      <w:startOverride w:val="1"/>
+    </w:lvlOverride>
+    <w:lvlOverride w:ilvl="6">
+      <w:startOverride w:val="1"/>
+    </w:lvlOverride>
+    <w:lvlOverride w:ilvl="7">
+      <w:startOverride w:val="1"/>
+    </w:lvlOverride>
+    <w:lvlOverride w:ilvl="8">
+      <w:startOverride w:val="1"/>
+    </w:lvlOverride>
+  </w:num>
+  <w:num w:numId="5">
+    <w:abstractNumId w:val="1"/>
+  </w:num>
+  <w:num w:numId="6">
     <w:abstractNumId w:val="1"/>
     <w:lvlOverride w:ilvl="0">
       <w:startOverride w:val="2"/>
@@ -3273,7 +3997,7 @@
     <w:pPr>
       <w:keepNext/>
       <w:numPr>
-        <w:numId w:val="2"/>
+        <w:numId w:val="5"/>
       </w:numPr>
       <w:spacing w:before="240" w:after="60" w:line="240" w:lineRule="auto"/>
       <w:outlineLvl w:val="0"/>
@@ -3292,7 +4016,7 @@
     <w:next w:val="Normal"/>
     <w:link w:val="Ttulo2Car"/>
     <w:qFormat/>
-    <w:rsid w:val="00C333BA"/>
+    <w:rsid w:val="007C7592"/>
     <w:pPr>
       <w:keepNext/>
       <w:numPr>
@@ -3359,7 +4083,7 @@
     <w:pPr>
       <w:numPr>
         <w:ilvl w:val="4"/>
-        <w:numId w:val="2"/>
+        <w:numId w:val="5"/>
       </w:numPr>
       <w:spacing w:before="240" w:after="60" w:line="240" w:lineRule="auto"/>
       <w:outlineLvl w:val="4"/>
@@ -3385,7 +4109,7 @@
     <w:pPr>
       <w:numPr>
         <w:ilvl w:val="5"/>
-        <w:numId w:val="2"/>
+        <w:numId w:val="5"/>
       </w:numPr>
       <w:spacing w:before="240" w:after="60" w:line="240" w:lineRule="auto"/>
       <w:outlineLvl w:val="5"/>
@@ -3407,7 +4131,7 @@
     <w:pPr>
       <w:numPr>
         <w:ilvl w:val="6"/>
-        <w:numId w:val="2"/>
+        <w:numId w:val="5"/>
       </w:numPr>
       <w:spacing w:before="240" w:after="60" w:line="240" w:lineRule="auto"/>
       <w:outlineLvl w:val="6"/>
@@ -3428,7 +4152,7 @@
     <w:pPr>
       <w:numPr>
         <w:ilvl w:val="7"/>
-        <w:numId w:val="2"/>
+        <w:numId w:val="5"/>
       </w:numPr>
       <w:spacing w:before="240" w:after="60" w:line="240" w:lineRule="auto"/>
       <w:outlineLvl w:val="7"/>
@@ -3451,7 +4175,7 @@
     <w:pPr>
       <w:numPr>
         <w:ilvl w:val="8"/>
-        <w:numId w:val="2"/>
+        <w:numId w:val="5"/>
       </w:numPr>
       <w:spacing w:before="240" w:after="60" w:line="240" w:lineRule="auto"/>
       <w:outlineLvl w:val="8"/>
@@ -3464,7 +4188,6 @@
   <w:style w:type="character" w:default="1" w:styleId="Fuentedeprrafopredeter">
     <w:name w:val="Default Paragraph Font"/>
     <w:uiPriority w:val="1"/>
-    <w:semiHidden/>
     <w:unhideWhenUsed/>
   </w:style>
   <w:style w:type="table" w:default="1" w:styleId="Tablanormal">
@@ -3631,7 +4354,7 @@
     <w:name w:val="Título 2 Car"/>
     <w:basedOn w:val="Fuentedeprrafopredeter"/>
     <w:link w:val="Ttulo2"/>
-    <w:rsid w:val="00C333BA"/>
+    <w:rsid w:val="007C7592"/>
     <w:rPr>
       <w:rFonts w:ascii="Calibri" w:eastAsia="Times New Roman" w:hAnsi="Calibri" w:cs="Calibri"/>
       <w:b/>
@@ -3734,7 +4457,7 @@
     <w:rsid w:val="00C333BA"/>
     <w:pPr>
       <w:numPr>
-        <w:numId w:val="2"/>
+        <w:numId w:val="5"/>
       </w:numPr>
     </w:pPr>
   </w:style>
@@ -4024,4 +4747,16 @@
     </a:ext>
   </a:extLst>
 </a:theme>
+</file>
+
+<file path=customXml/item1.xml><?xml version="1.0" encoding="utf-8"?>
+<b:Sources xmlns:b="http://schemas.openxmlformats.org/officeDocument/2006/bibliography" xmlns="http://schemas.openxmlformats.org/officeDocument/2006/bibliography" SelectedStyle="\APASixthEditionOfficeOnline.xsl" StyleName="APA" Version="6"/>
+</file>
+
+<file path=customXml/itemProps1.xml><?xml version="1.0" encoding="utf-8"?>
+<ds:datastoreItem xmlns:ds="http://schemas.openxmlformats.org/officeDocument/2006/customXml" ds:itemID="{E0C737CB-F344-43F8-BB81-6F27A9551C0E}">
+  <ds:schemaRefs>
+    <ds:schemaRef ds:uri="http://schemas.openxmlformats.org/officeDocument/2006/bibliography"/>
+  </ds:schemaRefs>
+</ds:datastoreItem>
 </file>
--- a/NoteBook/working notes and documents/Documento de Diseno.docx
+++ b/NoteBook/working notes and documents/Documento de Diseno.docx
@@ -1,10 +1,10 @@
 
 <file path=word/document.xml><?xml version="1.0" encoding="utf-8"?>
-<w:document xmlns:wpc="http://schemas.microsoft.com/office/word/2010/wordprocessingCanvas" xmlns:mc="http://schemas.openxmlformats.org/markup-compatibility/2006" xmlns:o="urn:schemas-microsoft-com:office:office" xmlns:r="http://schemas.openxmlformats.org/officeDocument/2006/relationships" xmlns:m="http://schemas.openxmlformats.org/officeDocument/2006/math" xmlns:v="urn:schemas-microsoft-com:vml" xmlns:wp14="http://schemas.microsoft.com/office/word/2010/wordprocessingDrawing" xmlns:wp="http://schemas.openxmlformats.org/drawingml/2006/wordprocessingDrawing" xmlns:w10="urn:schemas-microsoft-com:office:word" xmlns:w="http://schemas.openxmlformats.org/wordprocessingml/2006/main" xmlns:w14="http://schemas.microsoft.com/office/word/2010/wordml" xmlns:w15="http://schemas.microsoft.com/office/word/2012/wordml" xmlns:wpg="http://schemas.microsoft.com/office/word/2010/wordprocessingGroup" xmlns:wpi="http://schemas.microsoft.com/office/word/2010/wordprocessingInk" xmlns:wne="http://schemas.microsoft.com/office/word/2006/wordml" xmlns:wps="http://schemas.microsoft.com/office/word/2010/wordprocessingShape" mc:Ignorable="w14 w15 wp14">
+<w:document xmlns:wpc="http://schemas.microsoft.com/office/word/2010/wordprocessingCanvas" xmlns:mo="http://schemas.microsoft.com/office/mac/office/2008/main" xmlns:mc="http://schemas.openxmlformats.org/markup-compatibility/2006" xmlns:mv="urn:schemas-microsoft-com:mac:vml" xmlns:o="urn:schemas-microsoft-com:office:office" xmlns:r="http://schemas.openxmlformats.org/officeDocument/2006/relationships" xmlns:m="http://schemas.openxmlformats.org/officeDocument/2006/math" xmlns:v="urn:schemas-microsoft-com:vml" xmlns:wp14="http://schemas.microsoft.com/office/word/2010/wordprocessingDrawing" xmlns:wp="http://schemas.openxmlformats.org/drawingml/2006/wordprocessingDrawing" xmlns:w10="urn:schemas-microsoft-com:office:word" xmlns:w="http://schemas.openxmlformats.org/wordprocessingml/2006/main" xmlns:w14="http://schemas.microsoft.com/office/word/2010/wordml" xmlns:wpg="http://schemas.microsoft.com/office/word/2010/wordprocessingGroup" xmlns:wpi="http://schemas.microsoft.com/office/word/2010/wordprocessingInk" xmlns:wne="http://schemas.microsoft.com/office/word/2006/wordml" xmlns:wps="http://schemas.microsoft.com/office/word/2010/wordprocessingShape" mc:Ignorable="w14 wp14">
   <w:body>
     <w:p>
       <w:pPr>
-        <w:pStyle w:val="Puesto"/>
+        <w:pStyle w:val="Title"/>
         <w:jc w:val="center"/>
         <w:rPr>
           <w:color w:val="44546A" w:themeColor="text2"/>
@@ -101,19 +101,11 @@
                 <w:rFonts w:cs="Calibri"/>
               </w:rPr>
             </w:pPr>
-            <w:proofErr w:type="spellStart"/>
             <w:r>
               <w:rPr>
                 <w:rFonts w:cs="Calibri"/>
               </w:rPr>
-              <w:t>Click</w:t>
-            </w:r>
-            <w:proofErr w:type="spellEnd"/>
-            <w:r>
-              <w:rPr>
-                <w:rFonts w:cs="Calibri"/>
-              </w:rPr>
-              <w:t xml:space="preserve"> IT</w:t>
+              <w:t>Click IT</w:t>
             </w:r>
           </w:p>
         </w:tc>
@@ -277,7 +269,7 @@
     </w:p>
     <w:p>
       <w:pPr>
-        <w:pStyle w:val="Puesto"/>
+        <w:pStyle w:val="Title"/>
       </w:pPr>
       <w:r>
         <w:t>Control de cambios</w:t>
@@ -461,21 +453,7 @@
               <w:rPr>
                 <w:rFonts w:cs="Calibri"/>
               </w:rPr>
-              <w:t xml:space="preserve">Equipo </w:t>
-            </w:r>
-            <w:proofErr w:type="spellStart"/>
-            <w:r>
-              <w:rPr>
-                <w:rFonts w:cs="Calibri"/>
-              </w:rPr>
-              <w:t>Click</w:t>
-            </w:r>
-            <w:proofErr w:type="spellEnd"/>
-            <w:r>
-              <w:rPr>
-                <w:rFonts w:cs="Calibri"/>
-              </w:rPr>
-              <w:t xml:space="preserve"> IT</w:t>
+              <w:t>Equipo Click IT</w:t>
             </w:r>
           </w:p>
         </w:tc>
@@ -653,11 +631,11 @@
     </w:p>
     <w:p>
       <w:pPr>
-        <w:pStyle w:val="Puesto"/>
+        <w:pStyle w:val="Title"/>
         <w:sectPr>
-          <w:headerReference w:type="default" r:id="rId8"/>
-          <w:footerReference w:type="even" r:id="rId9"/>
-          <w:footerReference w:type="default" r:id="rId10"/>
+          <w:headerReference w:type="default" r:id="rId9"/>
+          <w:footerReference w:type="even" r:id="rId10"/>
+          <w:footerReference w:type="default" r:id="rId11"/>
           <w:pgSz w:w="12242" w:h="15842" w:code="1"/>
           <w:pgMar w:top="1418" w:right="1418" w:bottom="1418" w:left="1418" w:header="709" w:footer="709" w:gutter="0"/>
           <w:cols w:space="708"/>
@@ -667,7 +645,7 @@
     </w:p>
     <w:p>
       <w:pPr>
-        <w:pStyle w:val="Puesto"/>
+        <w:pStyle w:val="Title"/>
       </w:pPr>
       <w:r>
         <w:lastRenderedPageBreak/>
@@ -676,7 +654,7 @@
     </w:p>
     <w:p>
       <w:pPr>
-        <w:pStyle w:val="TDC1"/>
+        <w:pStyle w:val="TOC1"/>
         <w:tabs>
           <w:tab w:val="left" w:pos="440"/>
           <w:tab w:val="right" w:leader="dot" w:pos="8828"/>
@@ -703,7 +681,7 @@
       <w:hyperlink w:anchor="_Toc385191158" w:history="1">
         <w:r>
           <w:rPr>
-            <w:rStyle w:val="Hipervnculo"/>
+            <w:rStyle w:val="Hyperlink"/>
             <w:noProof/>
           </w:rPr>
           <w:t>1</w:t>
@@ -722,7 +700,7 @@
         </w:r>
         <w:r>
           <w:rPr>
-            <w:rStyle w:val="Hipervnculo"/>
+            <w:rStyle w:val="Hyperlink"/>
             <w:noProof/>
           </w:rPr>
           <w:t>Introducción</w:t>
@@ -779,7 +757,7 @@
     </w:p>
     <w:p>
       <w:pPr>
-        <w:pStyle w:val="TDC2"/>
+        <w:pStyle w:val="TOC2"/>
         <w:tabs>
           <w:tab w:val="left" w:pos="880"/>
           <w:tab w:val="right" w:leader="dot" w:pos="8828"/>
@@ -795,7 +773,7 @@
       <w:hyperlink w:anchor="_Toc385191159" w:history="1">
         <w:r>
           <w:rPr>
-            <w:rStyle w:val="Hipervnculo"/>
+            <w:rStyle w:val="Hyperlink"/>
             <w:noProof/>
           </w:rPr>
           <w:t>1.4</w:t>
@@ -812,7 +790,7 @@
         </w:r>
         <w:r>
           <w:rPr>
-            <w:rStyle w:val="Hipervnculo"/>
+            <w:rStyle w:val="Hyperlink"/>
             <w:noProof/>
           </w:rPr>
           <w:t>Propósito del documento</w:t>
@@ -869,7 +847,7 @@
     </w:p>
     <w:p>
       <w:pPr>
-        <w:pStyle w:val="TDC1"/>
+        <w:pStyle w:val="TOC1"/>
         <w:tabs>
           <w:tab w:val="left" w:pos="440"/>
           <w:tab w:val="right" w:leader="dot" w:pos="8828"/>
@@ -887,7 +865,7 @@
       <w:hyperlink w:anchor="_Toc385191160" w:history="1">
         <w:r>
           <w:rPr>
-            <w:rStyle w:val="Hipervnculo"/>
+            <w:rStyle w:val="Hyperlink"/>
             <w:noProof/>
           </w:rPr>
           <w:t>2</w:t>
@@ -906,7 +884,7 @@
         </w:r>
         <w:r>
           <w:rPr>
-            <w:rStyle w:val="Hipervnculo"/>
+            <w:rStyle w:val="Hyperlink"/>
             <w:noProof/>
           </w:rPr>
           <w:t>Diseño de Alto Nivel</w:t>
@@ -963,7 +941,7 @@
     </w:p>
     <w:p>
       <w:pPr>
-        <w:pStyle w:val="TDC2"/>
+        <w:pStyle w:val="TOC2"/>
         <w:tabs>
           <w:tab w:val="left" w:pos="880"/>
           <w:tab w:val="right" w:leader="dot" w:pos="8828"/>
@@ -979,7 +957,7 @@
       <w:hyperlink w:anchor="_Toc385191161" w:history="1">
         <w:r>
           <w:rPr>
-            <w:rStyle w:val="Hipervnculo"/>
+            <w:rStyle w:val="Hyperlink"/>
             <w:noProof/>
           </w:rPr>
           <w:t>2.1</w:t>
@@ -996,7 +974,7 @@
         </w:r>
         <w:r>
           <w:rPr>
-            <w:rStyle w:val="Hipervnculo"/>
+            <w:rStyle w:val="Hyperlink"/>
             <w:noProof/>
           </w:rPr>
           <w:t>Patrón de Diseño Fachada</w:t>
@@ -1053,7 +1031,7 @@
     </w:p>
     <w:p>
       <w:pPr>
-        <w:pStyle w:val="TDC2"/>
+        <w:pStyle w:val="TOC2"/>
         <w:tabs>
           <w:tab w:val="left" w:pos="880"/>
           <w:tab w:val="right" w:leader="dot" w:pos="8828"/>
@@ -1069,7 +1047,7 @@
       <w:hyperlink w:anchor="_Toc385191162" w:history="1">
         <w:r>
           <w:rPr>
-            <w:rStyle w:val="Hipervnculo"/>
+            <w:rStyle w:val="Hyperlink"/>
             <w:noProof/>
           </w:rPr>
           <w:t>2.2</w:t>
@@ -1086,7 +1064,7 @@
         </w:r>
         <w:r>
           <w:rPr>
-            <w:rStyle w:val="Hipervnculo"/>
+            <w:rStyle w:val="Hyperlink"/>
             <w:noProof/>
           </w:rPr>
           <w:t>DTO</w:t>
@@ -1143,7 +1121,7 @@
     </w:p>
     <w:p>
       <w:pPr>
-        <w:pStyle w:val="TDC2"/>
+        <w:pStyle w:val="TOC2"/>
         <w:tabs>
           <w:tab w:val="left" w:pos="880"/>
           <w:tab w:val="right" w:leader="dot" w:pos="8828"/>
@@ -1159,7 +1137,7 @@
       <w:hyperlink w:anchor="_Toc385191163" w:history="1">
         <w:r>
           <w:rPr>
-            <w:rStyle w:val="Hipervnculo"/>
+            <w:rStyle w:val="Hyperlink"/>
             <w:noProof/>
           </w:rPr>
           <w:t>2.3</w:t>
@@ -1176,7 +1154,7 @@
         </w:r>
         <w:r>
           <w:rPr>
-            <w:rStyle w:val="Hipervnculo"/>
+            <w:rStyle w:val="Hyperlink"/>
             <w:noProof/>
           </w:rPr>
           <w:t>Propiedades</w:t>
@@ -1233,7 +1211,7 @@
     </w:p>
     <w:p>
       <w:pPr>
-        <w:pStyle w:val="TDC2"/>
+        <w:pStyle w:val="TOC2"/>
         <w:tabs>
           <w:tab w:val="left" w:pos="880"/>
           <w:tab w:val="right" w:leader="dot" w:pos="8828"/>
@@ -1249,7 +1227,7 @@
       <w:hyperlink w:anchor="_Toc385191164" w:history="1">
         <w:r>
           <w:rPr>
-            <w:rStyle w:val="Hipervnculo"/>
+            <w:rStyle w:val="Hyperlink"/>
             <w:noProof/>
           </w:rPr>
           <w:t>2.4</w:t>
@@ -1266,7 +1244,7 @@
         </w:r>
         <w:r>
           <w:rPr>
-            <w:rStyle w:val="Hipervnculo"/>
+            <w:rStyle w:val="Hyperlink"/>
             <w:noProof/>
           </w:rPr>
           <w:t>Mensajes de Error</w:t>
@@ -1323,7 +1301,7 @@
     </w:p>
     <w:p>
       <w:pPr>
-        <w:pStyle w:val="TDC2"/>
+        <w:pStyle w:val="TOC2"/>
         <w:tabs>
           <w:tab w:val="left" w:pos="880"/>
           <w:tab w:val="right" w:leader="dot" w:pos="8828"/>
@@ -1339,7 +1317,7 @@
       <w:hyperlink w:anchor="_Toc385191165" w:history="1">
         <w:r>
           <w:rPr>
-            <w:rStyle w:val="Hipervnculo"/>
+            <w:rStyle w:val="Hyperlink"/>
             <w:noProof/>
           </w:rPr>
           <w:t>2.5</w:t>
@@ -1356,7 +1334,7 @@
         </w:r>
         <w:r>
           <w:rPr>
-            <w:rStyle w:val="Hipervnculo"/>
+            <w:rStyle w:val="Hyperlink"/>
             <w:noProof/>
           </w:rPr>
           <w:t>Mensajes del Sistema</w:t>
@@ -1413,7 +1391,7 @@
     </w:p>
     <w:p>
       <w:pPr>
-        <w:pStyle w:val="TDC2"/>
+        <w:pStyle w:val="TOC2"/>
         <w:tabs>
           <w:tab w:val="left" w:pos="880"/>
           <w:tab w:val="right" w:leader="dot" w:pos="8828"/>
@@ -1429,7 +1407,7 @@
       <w:hyperlink w:anchor="_Toc385191166" w:history="1">
         <w:r>
           <w:rPr>
-            <w:rStyle w:val="Hipervnculo"/>
+            <w:rStyle w:val="Hyperlink"/>
             <w:noProof/>
           </w:rPr>
           <w:t>2.6</w:t>
@@ -1446,7 +1424,7 @@
         </w:r>
         <w:r>
           <w:rPr>
-            <w:rStyle w:val="Hipervnculo"/>
+            <w:rStyle w:val="Hyperlink"/>
             <w:noProof/>
           </w:rPr>
           <w:t>ComparadorException</w:t>
@@ -1503,7 +1481,7 @@
     </w:p>
     <w:p>
       <w:pPr>
-        <w:pStyle w:val="TDC1"/>
+        <w:pStyle w:val="TOC1"/>
         <w:tabs>
           <w:tab w:val="left" w:pos="440"/>
           <w:tab w:val="right" w:leader="dot" w:pos="8828"/>
@@ -1521,7 +1499,7 @@
       <w:hyperlink w:anchor="_Toc385191167" w:history="1">
         <w:r>
           <w:rPr>
-            <w:rStyle w:val="Hipervnculo"/>
+            <w:rStyle w:val="Hyperlink"/>
             <w:noProof/>
           </w:rPr>
           <w:t>3</w:t>
@@ -1540,7 +1518,7 @@
         </w:r>
         <w:r>
           <w:rPr>
-            <w:rStyle w:val="Hipervnculo"/>
+            <w:rStyle w:val="Hyperlink"/>
             <w:noProof/>
           </w:rPr>
           <w:t>Diseño detallado</w:t>
@@ -1597,7 +1575,7 @@
     </w:p>
     <w:p>
       <w:pPr>
-        <w:pStyle w:val="TDC2"/>
+        <w:pStyle w:val="TOC2"/>
         <w:tabs>
           <w:tab w:val="left" w:pos="880"/>
           <w:tab w:val="right" w:leader="dot" w:pos="8828"/>
@@ -1613,7 +1591,7 @@
       <w:hyperlink w:anchor="_Toc385191168" w:history="1">
         <w:r>
           <w:rPr>
-            <w:rStyle w:val="Hipervnculo"/>
+            <w:rStyle w:val="Hyperlink"/>
             <w:noProof/>
           </w:rPr>
           <w:t>3.4</w:t>
@@ -1630,7 +1608,7 @@
         </w:r>
         <w:r>
           <w:rPr>
-            <w:rStyle w:val="Hipervnculo"/>
+            <w:rStyle w:val="Hyperlink"/>
             <w:noProof/>
           </w:rPr>
           <w:t>Estándar de defectos</w:t>
@@ -1687,7 +1665,7 @@
     </w:p>
     <w:p>
       <w:pPr>
-        <w:pStyle w:val="TDC2"/>
+        <w:pStyle w:val="TOC2"/>
         <w:tabs>
           <w:tab w:val="left" w:pos="880"/>
           <w:tab w:val="right" w:leader="dot" w:pos="8828"/>
@@ -1703,7 +1681,7 @@
       <w:hyperlink w:anchor="_Toc385191169" w:history="1">
         <w:r>
           <w:rPr>
-            <w:rStyle w:val="Hipervnculo"/>
+            <w:rStyle w:val="Hyperlink"/>
             <w:noProof/>
           </w:rPr>
           <w:t>3.5</w:t>
@@ -1720,7 +1698,7 @@
         </w:r>
         <w:r>
           <w:rPr>
-            <w:rStyle w:val="Hipervnculo"/>
+            <w:rStyle w:val="Hyperlink"/>
             <w:noProof/>
           </w:rPr>
           <w:t>Estándar para contar LOC</w:t>
@@ -1803,11 +1781,9 @@
     <w:p/>
     <w:p>
       <w:pPr>
-        <w:pStyle w:val="Ttulo1"/>
+        <w:pStyle w:val="Heading1"/>
       </w:pPr>
       <w:bookmarkStart w:id="0" w:name="_Toc385191158"/>
-      <w:bookmarkStart w:id="1" w:name="_GoBack"/>
-      <w:bookmarkEnd w:id="1"/>
       <w:r>
         <w:lastRenderedPageBreak/>
         <w:t>Introducción</w:t>
@@ -1816,91 +1792,95 @@
     </w:p>
     <w:p>
       <w:pPr>
-        <w:pStyle w:val="Ttulo2"/>
+        <w:pStyle w:val="Heading2"/>
         <w:numPr>
           <w:ilvl w:val="1"/>
           <w:numId w:val="5"/>
         </w:numPr>
       </w:pPr>
-      <w:bookmarkStart w:id="2" w:name="_Toc385191159"/>
+      <w:bookmarkStart w:id="1" w:name="_Toc385191159"/>
       <w:r>
         <w:t>Propósito</w:t>
       </w:r>
       <w:r>
         <w:t xml:space="preserve"> del documento</w:t>
       </w:r>
+      <w:bookmarkEnd w:id="1"/>
+    </w:p>
+    <w:p>
+      <w:pPr>
+        <w:jc w:val="both"/>
+      </w:pPr>
+      <w:r>
+        <w:t xml:space="preserve">El presente documento tiene como objetivo </w:t>
+      </w:r>
+      <w:r>
+        <w:t>realizar diseño de alto nivel y detallado que permita al equipo de trabajo comprender e identificar los componentes necesarios a desarrollar, que satisfagan los requerimientos descritos en el documento SRS.</w:t>
+      </w:r>
+    </w:p>
+    <w:p>
+      <w:pPr>
+        <w:pStyle w:val="Heading1"/>
+        <w:jc w:val="both"/>
+      </w:pPr>
+      <w:bookmarkStart w:id="2" w:name="_Toc385183580"/>
+      <w:bookmarkStart w:id="3" w:name="_Toc385188365"/>
+      <w:bookmarkStart w:id="4" w:name="_Toc385188399"/>
+      <w:bookmarkStart w:id="5" w:name="_Toc385188538"/>
+      <w:bookmarkStart w:id="6" w:name="_Toc385189076"/>
+      <w:bookmarkStart w:id="7" w:name="_Toc385189091"/>
+      <w:bookmarkStart w:id="8" w:name="_Toc385191160"/>
       <w:bookmarkEnd w:id="2"/>
-    </w:p>
-    <w:p>
-      <w:pPr>
-        <w:jc w:val="both"/>
-      </w:pPr>
-      <w:r>
-        <w:t xml:space="preserve">El presente documento tiene como objetivo </w:t>
-      </w:r>
-      <w:r>
-        <w:t>realizar diseño de alto nivel y detallado que permita al equipo de trabajo comprender e identificar los componentes necesarios a desarrollar, que satisfagan los requerimientos descritos en el documento SRS.</w:t>
-      </w:r>
-    </w:p>
-    <w:p>
-      <w:pPr>
-        <w:pStyle w:val="Ttulo1"/>
-        <w:jc w:val="both"/>
-      </w:pPr>
-      <w:bookmarkStart w:id="3" w:name="_Toc385183580"/>
-      <w:bookmarkStart w:id="4" w:name="_Toc385188365"/>
-      <w:bookmarkStart w:id="5" w:name="_Toc385188399"/>
-      <w:bookmarkStart w:id="6" w:name="_Toc385188538"/>
-      <w:bookmarkStart w:id="7" w:name="_Toc385189076"/>
-      <w:bookmarkStart w:id="8" w:name="_Toc385189091"/>
-      <w:bookmarkStart w:id="9" w:name="_Toc385191160"/>
       <w:bookmarkEnd w:id="3"/>
       <w:bookmarkEnd w:id="4"/>
       <w:bookmarkEnd w:id="5"/>
       <w:bookmarkEnd w:id="6"/>
       <w:bookmarkEnd w:id="7"/>
+      <w:r>
+        <w:t>D</w:t>
+      </w:r>
+      <w:r>
+        <w:t>iseño</w:t>
+      </w:r>
+      <w:r>
+        <w:t xml:space="preserve"> de Alto Nivel</w:t>
+      </w:r>
       <w:bookmarkEnd w:id="8"/>
-      <w:r>
-        <w:t>D</w:t>
-      </w:r>
-      <w:r>
-        <w:t>iseño</w:t>
-      </w:r>
-      <w:r>
-        <w:t xml:space="preserve"> de Alto Nivel</w:t>
-      </w:r>
+    </w:p>
+    <w:p>
+      <w:pPr>
+        <w:jc w:val="both"/>
+        <w:rPr>
+          <w:lang w:val="es-ES" w:eastAsia="es-ES"/>
+        </w:rPr>
+      </w:pPr>
+      <w:r>
+        <w:rPr>
+          <w:lang w:val="es-ES" w:eastAsia="es-ES"/>
+        </w:rPr>
+        <w:t>A continuación se observa un diseño de alto nivel donde se especifican los componentes a desarrollar y sus relaciones.</w:t>
+      </w:r>
+    </w:p>
+    <w:p>
+      <w:bookmarkStart w:id="9" w:name="_Toc385183581"/>
+      <w:bookmarkStart w:id="10" w:name="_Toc385188366"/>
+      <w:bookmarkStart w:id="11" w:name="_Toc385188400"/>
+      <w:bookmarkStart w:id="12" w:name="_Toc385188539"/>
+      <w:bookmarkStart w:id="13" w:name="_Toc385189077"/>
+      <w:bookmarkStart w:id="14" w:name="_Toc385189092"/>
       <w:bookmarkEnd w:id="9"/>
-    </w:p>
-    <w:p>
-      <w:pPr>
-        <w:jc w:val="both"/>
-        <w:rPr>
-          <w:lang w:val="es-ES" w:eastAsia="es-ES"/>
-        </w:rPr>
-      </w:pPr>
-      <w:r>
-        <w:rPr>
-          <w:lang w:val="es-ES" w:eastAsia="es-ES"/>
-        </w:rPr>
-        <w:t>A continuación se observa un diseño de alto nivel donde se especifican los componentes a desarrollar y sus relaciones.</w:t>
-      </w:r>
-    </w:p>
-    <w:p>
-      <w:bookmarkStart w:id="10" w:name="_Toc385183581"/>
-      <w:bookmarkStart w:id="11" w:name="_Toc385188366"/>
-      <w:bookmarkStart w:id="12" w:name="_Toc385188400"/>
-      <w:bookmarkStart w:id="13" w:name="_Toc385188539"/>
-      <w:bookmarkStart w:id="14" w:name="_Toc385189077"/>
-      <w:bookmarkStart w:id="15" w:name="_Toc385189092"/>
       <w:bookmarkEnd w:id="10"/>
       <w:bookmarkEnd w:id="11"/>
       <w:bookmarkEnd w:id="12"/>
       <w:bookmarkEnd w:id="13"/>
       <w:bookmarkEnd w:id="14"/>
-      <w:bookmarkEnd w:id="15"/>
-      <w:r>
+      <w:r>
+        <w:rPr>
+          <w:noProof/>
+          <w:lang w:val="en-US"/>
+        </w:rPr>
         <w:drawing>
-          <wp:inline distT="0" distB="0" distL="0" distR="0">
+          <wp:inline distT="0" distB="0" distL="0" distR="0" wp14:anchorId="5C1EACB9" wp14:editId="1FD512DF">
             <wp:extent cx="5612130" cy="5467672"/>
             <wp:effectExtent l="0" t="0" r="7620" b="0"/>
             <wp:docPr id="6" name="Imagen 6" descr="C:\Users\FabiánEduardo\Desktop\Diagrama de clases Alto Nivel.bmp"/>
@@ -1917,7 +1897,7 @@
                     </pic:cNvPicPr>
                   </pic:nvPicPr>
                   <pic:blipFill>
-                    <a:blip r:embed="rId11">
+                    <a:blip r:embed="rId12">
                       <a:extLst>
                         <a:ext uri="{28A0092B-C50C-407E-A947-70E740481C1C}">
                           <a14:useLocalDpi xmlns:a14="http://schemas.microsoft.com/office/drawing/2010/main" val="0"/>
@@ -1951,18 +1931,18 @@
     </w:p>
     <w:p>
       <w:pPr>
-        <w:pStyle w:val="Ttulo2"/>
+        <w:pStyle w:val="Heading2"/>
         <w:numPr>
           <w:ilvl w:val="1"/>
           <w:numId w:val="6"/>
         </w:numPr>
       </w:pPr>
-      <w:bookmarkStart w:id="16" w:name="_Toc385191161"/>
+      <w:bookmarkStart w:id="15" w:name="_Toc385191161"/>
       <w:r>
         <w:lastRenderedPageBreak/>
         <w:t>Patrón de Diseño Fachada</w:t>
       </w:r>
-      <w:bookmarkEnd w:id="16"/>
+      <w:bookmarkEnd w:id="15"/>
     </w:p>
     <w:p>
       <w:pPr>
@@ -1986,17 +1966,17 @@
     </w:p>
     <w:p>
       <w:pPr>
-        <w:pStyle w:val="Ttulo2"/>
+        <w:pStyle w:val="Heading2"/>
         <w:numPr>
           <w:ilvl w:val="1"/>
           <w:numId w:val="6"/>
         </w:numPr>
       </w:pPr>
-      <w:bookmarkStart w:id="17" w:name="_Toc385191162"/>
+      <w:bookmarkStart w:id="16" w:name="_Toc385191162"/>
       <w:r>
         <w:t>DTO</w:t>
       </w:r>
-      <w:bookmarkEnd w:id="17"/>
+      <w:bookmarkEnd w:id="16"/>
     </w:p>
     <w:p>
       <w:pPr>
@@ -2032,17 +2012,17 @@
     </w:p>
     <w:p>
       <w:pPr>
-        <w:pStyle w:val="Ttulo2"/>
+        <w:pStyle w:val="Heading2"/>
         <w:numPr>
           <w:ilvl w:val="1"/>
           <w:numId w:val="6"/>
         </w:numPr>
       </w:pPr>
-      <w:bookmarkStart w:id="18" w:name="_Toc385191163"/>
+      <w:bookmarkStart w:id="17" w:name="_Toc385191163"/>
       <w:r>
         <w:t>Propiedades</w:t>
       </w:r>
-      <w:bookmarkEnd w:id="18"/>
+      <w:bookmarkEnd w:id="17"/>
     </w:p>
     <w:p>
       <w:pPr>
@@ -2089,20 +2069,20 @@
     </w:p>
     <w:p>
       <w:pPr>
-        <w:pStyle w:val="Ttulo2"/>
+        <w:pStyle w:val="Heading2"/>
         <w:numPr>
           <w:ilvl w:val="1"/>
           <w:numId w:val="6"/>
         </w:numPr>
       </w:pPr>
-      <w:bookmarkStart w:id="19" w:name="_Toc385191164"/>
+      <w:bookmarkStart w:id="18" w:name="_Toc385191164"/>
       <w:r>
         <w:t>Mensajes</w:t>
       </w:r>
       <w:r>
         <w:t xml:space="preserve"> de Error</w:t>
       </w:r>
-      <w:bookmarkEnd w:id="19"/>
+      <w:bookmarkEnd w:id="18"/>
     </w:p>
     <w:p>
       <w:pPr>
@@ -2196,43 +2176,22 @@
         <w:rPr>
           <w:lang w:val="es-ES" w:eastAsia="es-ES"/>
         </w:rPr>
-        <w:t>ECT00</w:t>
-      </w:r>
-      <w:r>
-        <w:rPr>
-          <w:lang w:val="es-ES" w:eastAsia="es-ES"/>
-        </w:rPr>
-        <w:t>3</w:t>
-      </w:r>
-      <w:r>
-        <w:rPr>
-          <w:lang w:val="es-ES" w:eastAsia="es-ES"/>
-        </w:rPr>
-        <w:t>=</w:t>
-      </w:r>
-      <w:r>
-        <w:rPr>
-          <w:lang w:val="es-ES" w:eastAsia="es-ES"/>
-        </w:rPr>
-        <w:t>Error en el sistema al actualizar la nueva versión.</w:t>
-      </w:r>
-    </w:p>
-    <w:p>
-      <w:pPr>
-        <w:pStyle w:val="Ttulo2"/>
+        <w:t>ECT003=Error en el sistema al actualizar la nueva versión.</w:t>
+      </w:r>
+    </w:p>
+    <w:p>
+      <w:pPr>
+        <w:pStyle w:val="Heading2"/>
         <w:numPr>
           <w:ilvl w:val="1"/>
           <w:numId w:val="6"/>
         </w:numPr>
       </w:pPr>
-      <w:bookmarkStart w:id="20" w:name="_Toc385191165"/>
-      <w:r>
-        <w:t>Mensajes de</w:t>
-      </w:r>
-      <w:r>
-        <w:t>l Sistema</w:t>
-      </w:r>
-      <w:bookmarkEnd w:id="20"/>
+      <w:bookmarkStart w:id="19" w:name="_Toc385191165"/>
+      <w:r>
+        <w:t>Mensajes del Sistema</w:t>
+      </w:r>
+      <w:bookmarkEnd w:id="19"/>
     </w:p>
     <w:p>
       <w:r>
@@ -2250,10 +2209,7 @@
     </w:p>
     <w:p>
       <w:r>
-        <w:t>S</w:t>
-      </w:r>
-      <w:r>
-        <w:t>CT001</w:t>
+        <w:t>SCT001</w:t>
       </w:r>
       <w:r>
         <w:t>=</w:t>
@@ -2264,18 +2220,18 @@
     </w:p>
     <w:p>
       <w:pPr>
-        <w:pStyle w:val="Ttulo2"/>
+        <w:pStyle w:val="Heading2"/>
         <w:numPr>
           <w:ilvl w:val="1"/>
           <w:numId w:val="6"/>
         </w:numPr>
       </w:pPr>
-      <w:bookmarkStart w:id="21" w:name="_Toc385191166"/>
+      <w:bookmarkStart w:id="20" w:name="_Toc385191166"/>
       <w:proofErr w:type="spellStart"/>
       <w:r>
         <w:t>ComparadorException</w:t>
       </w:r>
-      <w:bookmarkEnd w:id="21"/>
+      <w:bookmarkEnd w:id="20"/>
       <w:proofErr w:type="spellEnd"/>
     </w:p>
     <w:p>
@@ -2330,19 +2286,23 @@
     </w:p>
     <w:p>
       <w:pPr>
-        <w:pStyle w:val="Ttulo1"/>
-      </w:pPr>
-      <w:bookmarkStart w:id="22" w:name="_Toc385191167"/>
+        <w:pStyle w:val="Heading1"/>
+      </w:pPr>
+      <w:bookmarkStart w:id="21" w:name="_Toc385191167"/>
       <w:r>
         <w:lastRenderedPageBreak/>
         <w:t>Diseño detallado</w:t>
       </w:r>
-      <w:bookmarkEnd w:id="22"/>
-    </w:p>
-    <w:p>
-      <w:r>
+      <w:bookmarkEnd w:id="21"/>
+    </w:p>
+    <w:p>
+      <w:r>
+        <w:rPr>
+          <w:noProof/>
+          <w:lang w:val="en-US"/>
+        </w:rPr>
         <w:drawing>
-          <wp:inline distT="0" distB="0" distL="0" distR="0">
+          <wp:inline distT="0" distB="0" distL="0" distR="0" wp14:anchorId="4C41AA6F" wp14:editId="0E3451B9">
             <wp:extent cx="5612130" cy="5980026"/>
             <wp:effectExtent l="0" t="0" r="7620" b="1905"/>
             <wp:docPr id="3" name="Imagen 3" descr="C:\Users\FabiánEduardo\Desktop\Diagrama clases detallado.bmp"/>
@@ -2359,7 +2319,7 @@
                     </pic:cNvPicPr>
                   </pic:nvPicPr>
                   <pic:blipFill>
-                    <a:blip r:embed="rId12">
+                    <a:blip r:embed="rId13">
                       <a:extLst>
                         <a:ext uri="{28A0092B-C50C-407E-A947-70E740481C1C}">
                           <a14:useLocalDpi xmlns:a14="http://schemas.microsoft.com/office/drawing/2010/main" val="0"/>
@@ -2393,17 +2353,17 @@
     </w:p>
     <w:p>
       <w:pPr>
-        <w:pStyle w:val="Ttulo2"/>
+        <w:pStyle w:val="Heading2"/>
         <w:numPr>
           <w:ilvl w:val="1"/>
           <w:numId w:val="6"/>
         </w:numPr>
       </w:pPr>
-      <w:bookmarkStart w:id="23" w:name="_Toc385191168"/>
+      <w:bookmarkStart w:id="22" w:name="_Toc385191168"/>
       <w:r>
         <w:t>Estándar de defectos</w:t>
       </w:r>
-      <w:bookmarkEnd w:id="23"/>
+      <w:bookmarkEnd w:id="22"/>
     </w:p>
     <w:p>
       <w:pPr>
@@ -2428,11 +2388,11 @@
       <w:r>
         <w:rPr>
           <w:noProof/>
-          <w:lang w:eastAsia="es-CO"/>
+          <w:lang w:val="en-US"/>
         </w:rPr>
         <w:lastRenderedPageBreak/>
         <w:drawing>
-          <wp:inline distT="0" distB="0" distL="0" distR="0" wp14:anchorId="376E8D0D" wp14:editId="7660119F">
+          <wp:inline distT="0" distB="0" distL="0" distR="0" wp14:anchorId="082FE12E" wp14:editId="2FDE5351">
             <wp:extent cx="3354456" cy="2397815"/>
             <wp:effectExtent l="0" t="0" r="0" b="2540"/>
             <wp:docPr id="7" name="Imagen 7"/>
@@ -2447,7 +2407,7 @@
                     <pic:cNvPicPr/>
                   </pic:nvPicPr>
                   <pic:blipFill>
-                    <a:blip r:embed="rId13"/>
+                    <a:blip r:embed="rId14"/>
                     <a:stretch>
                       <a:fillRect/>
                     </a:stretch>
@@ -2470,67 +2430,908 @@
     </w:p>
     <w:p>
       <w:pPr>
-        <w:pStyle w:val="Ttulo2"/>
+        <w:pStyle w:val="Heading2"/>
         <w:numPr>
           <w:ilvl w:val="1"/>
           <w:numId w:val="6"/>
         </w:numPr>
       </w:pPr>
-      <w:bookmarkStart w:id="24" w:name="_Toc385191169"/>
-      <w:r>
-        <w:t xml:space="preserve">Estándar </w:t>
-      </w:r>
-      <w:r>
-        <w:t>para contar LOC</w:t>
-      </w:r>
+      <w:bookmarkStart w:id="23" w:name="_Toc385191169"/>
+      <w:r>
+        <w:t>Estándar para contar LOC</w:t>
+      </w:r>
+      <w:bookmarkEnd w:id="23"/>
+    </w:p>
+    <w:p>
+      <w:pPr>
+        <w:rPr>
+          <w:b/>
+          <w:lang w:val="es-ES" w:eastAsia="es-ES"/>
+        </w:rPr>
+      </w:pPr>
+      <w:r>
+        <w:rPr>
+          <w:lang w:val="es-ES" w:eastAsia="es-ES"/>
+        </w:rPr>
+        <w:t xml:space="preserve">El estándar para contar LOC está definido en el documento </w:t>
+      </w:r>
+      <w:r>
+        <w:rPr>
+          <w:b/>
+          <w:lang w:val="es-ES" w:eastAsia="es-ES"/>
+        </w:rPr>
+        <w:t>“</w:t>
+      </w:r>
+      <w:proofErr w:type="spellStart"/>
+      <w:r>
+        <w:rPr>
+          <w:b/>
+          <w:lang w:val="es-ES" w:eastAsia="es-ES"/>
+        </w:rPr>
+        <w:t>Estandares</w:t>
+      </w:r>
+      <w:proofErr w:type="spellEnd"/>
+      <w:r>
+        <w:rPr>
+          <w:b/>
+          <w:lang w:val="es-ES" w:eastAsia="es-ES"/>
+        </w:rPr>
+        <w:t xml:space="preserve"> de Calidad.docx”</w:t>
+      </w:r>
+      <w:r>
+        <w:rPr>
+          <w:b/>
+          <w:lang w:val="es-ES" w:eastAsia="es-ES"/>
+        </w:rPr>
+        <w:t>.</w:t>
+      </w:r>
+    </w:p>
+    <w:p>
+      <w:pPr>
+        <w:rPr>
+          <w:b/>
+          <w:lang w:val="es-ES" w:eastAsia="es-ES"/>
+        </w:rPr>
+      </w:pPr>
+    </w:p>
+    <w:p>
+      <w:pPr>
+        <w:rPr>
+          <w:b/>
+          <w:lang w:val="es-ES" w:eastAsia="es-ES"/>
+        </w:rPr>
+      </w:pPr>
+      <w:bookmarkStart w:id="24" w:name="_GoBack"/>
       <w:bookmarkEnd w:id="24"/>
     </w:p>
     <w:p>
       <w:pPr>
         <w:rPr>
-          <w:lang w:val="es-ES" w:eastAsia="es-ES"/>
-        </w:rPr>
-      </w:pPr>
-      <w:r>
-        <w:rPr>
-          <w:lang w:val="es-ES" w:eastAsia="es-ES"/>
-        </w:rPr>
-        <w:t xml:space="preserve">El estándar para contar LOC está definido en el documento </w:t>
-      </w:r>
-      <w:r>
-        <w:rPr>
           <w:b/>
           <w:lang w:val="es-ES" w:eastAsia="es-ES"/>
         </w:rPr>
-        <w:t>“</w:t>
-      </w:r>
-      <w:proofErr w:type="spellStart"/>
-      <w:r>
+      </w:pPr>
+    </w:p>
+    <w:p>
+      <w:pPr>
         <w:rPr>
           <w:b/>
           <w:lang w:val="es-ES" w:eastAsia="es-ES"/>
         </w:rPr>
-        <w:t>Estandares</w:t>
-      </w:r>
-      <w:proofErr w:type="spellEnd"/>
-      <w:r>
+      </w:pPr>
+    </w:p>
+    <w:p>
+      <w:pPr>
         <w:rPr>
           <w:b/>
           <w:lang w:val="es-ES" w:eastAsia="es-ES"/>
         </w:rPr>
-        <w:t xml:space="preserve"> de Calidad.docx”</w:t>
-      </w:r>
-      <w:r>
+      </w:pPr>
+    </w:p>
+    <w:p>
+      <w:pPr>
         <w:rPr>
           <w:b/>
           <w:lang w:val="es-ES" w:eastAsia="es-ES"/>
         </w:rPr>
-        <w:t>.</w:t>
-      </w:r>
+      </w:pPr>
+    </w:p>
+    <w:p>
+      <w:pPr>
+        <w:rPr>
+          <w:b/>
+          <w:lang w:val="es-ES" w:eastAsia="es-ES"/>
+        </w:rPr>
+      </w:pPr>
+    </w:p>
+    <w:p>
+      <w:pPr>
+        <w:rPr>
+          <w:b/>
+          <w:lang w:val="es-ES" w:eastAsia="es-ES"/>
+        </w:rPr>
+      </w:pPr>
+    </w:p>
+    <w:p>
+      <w:pPr>
+        <w:rPr>
+          <w:b/>
+          <w:lang w:val="es-ES" w:eastAsia="es-ES"/>
+        </w:rPr>
+      </w:pPr>
+    </w:p>
+    <w:p>
+      <w:pPr>
+        <w:rPr>
+          <w:b/>
+          <w:lang w:val="es-ES" w:eastAsia="es-ES"/>
+        </w:rPr>
+      </w:pPr>
+    </w:p>
+    <w:p>
+      <w:pPr>
+        <w:rPr>
+          <w:b/>
+          <w:lang w:val="es-ES" w:eastAsia="es-ES"/>
+        </w:rPr>
+      </w:pPr>
+    </w:p>
+    <w:p>
+      <w:pPr>
+        <w:rPr>
+          <w:b/>
+          <w:lang w:val="es-ES" w:eastAsia="es-ES"/>
+        </w:rPr>
+      </w:pPr>
+    </w:p>
+    <w:p>
+      <w:pPr>
+        <w:rPr>
+          <w:b/>
+          <w:lang w:val="es-ES" w:eastAsia="es-ES"/>
+        </w:rPr>
+      </w:pPr>
+    </w:p>
+    <w:p>
+      <w:pPr>
+        <w:rPr>
+          <w:b/>
+          <w:lang w:val="es-ES" w:eastAsia="es-ES"/>
+        </w:rPr>
+      </w:pPr>
+    </w:p>
+    <w:p>
+      <w:pPr>
+        <w:rPr>
+          <w:b/>
+          <w:lang w:val="es-ES" w:eastAsia="es-ES"/>
+        </w:rPr>
+      </w:pPr>
+    </w:p>
+    <w:p>
+      <w:pPr>
+        <w:rPr>
+          <w:b/>
+          <w:lang w:val="es-ES" w:eastAsia="es-ES"/>
+        </w:rPr>
+      </w:pPr>
+    </w:p>
+    <w:p>
+      <w:pPr>
+        <w:rPr>
+          <w:lang w:val="es-ES" w:eastAsia="es-ES"/>
+        </w:rPr>
+      </w:pPr>
+    </w:p>
+    <w:p>
+      <w:pPr>
+        <w:pStyle w:val="Heading1"/>
+        <w:spacing w:before="0"/>
+        <w:rPr>
+          <w:sz w:val="24"/>
+          <w:szCs w:val="24"/>
+        </w:rPr>
+      </w:pPr>
+      <w:r>
+        <w:rPr>
+          <w:sz w:val="24"/>
+          <w:szCs w:val="24"/>
+        </w:rPr>
+        <w:lastRenderedPageBreak/>
+        <w:t>DISEÑO CONCEPTUAL PARA EL CICLO 2</w:t>
+      </w:r>
+    </w:p>
+    <w:p>
+      <w:pPr>
+        <w:spacing w:after="0" w:line="240" w:lineRule="auto"/>
+      </w:pPr>
+    </w:p>
+    <w:p>
+      <w:pPr>
+        <w:spacing w:after="0" w:line="240" w:lineRule="auto"/>
+        <w:jc w:val="both"/>
+      </w:pPr>
+      <w:r>
+        <w:t>Teniendo en cuenta los requerimientos especificados para el ciclo 2 se plantea el siguiente diseño de alto nivel.</w:t>
+      </w:r>
+    </w:p>
+    <w:p>
+      <w:pPr>
+        <w:jc w:val="both"/>
+      </w:pPr>
+      <w:r>
+        <w:rPr>
+          <w:noProof/>
+          <w:lang w:val="en-US"/>
+        </w:rPr>
+        <w:drawing>
+          <wp:anchor distT="0" distB="0" distL="114300" distR="114300" simplePos="0" relativeHeight="251659264" behindDoc="1" locked="0" layoutInCell="1" allowOverlap="1" wp14:anchorId="7F2F0757" wp14:editId="4A39884B">
+            <wp:simplePos x="0" y="0"/>
+            <wp:positionH relativeFrom="column">
+              <wp:posOffset>-342900</wp:posOffset>
+            </wp:positionH>
+            <wp:positionV relativeFrom="paragraph">
+              <wp:posOffset>74295</wp:posOffset>
+            </wp:positionV>
+            <wp:extent cx="6515100" cy="5474970"/>
+            <wp:effectExtent l="0" t="0" r="12700" b="11430"/>
+            <wp:wrapNone/>
+            <wp:docPr id="4" name="Imagen 3"/>
+            <wp:cNvGraphicFramePr>
+              <a:graphicFrameLocks xmlns:a="http://schemas.openxmlformats.org/drawingml/2006/main" noChangeAspect="1"/>
+            </wp:cNvGraphicFramePr>
+            <a:graphic xmlns:a="http://schemas.openxmlformats.org/drawingml/2006/main">
+              <a:graphicData uri="http://schemas.openxmlformats.org/drawingml/2006/picture">
+                <pic:pic xmlns:pic="http://schemas.openxmlformats.org/drawingml/2006/picture">
+                  <pic:nvPicPr>
+                    <pic:cNvPr id="0" name="DisenoDeAltoNivel.png"/>
+                    <pic:cNvPicPr/>
+                  </pic:nvPicPr>
+                  <pic:blipFill>
+                    <a:blip r:embed="rId15">
+                      <a:extLst>
+                        <a:ext uri="{28A0092B-C50C-407E-A947-70E740481C1C}">
+                          <a14:useLocalDpi xmlns:a14="http://schemas.microsoft.com/office/drawing/2010/main" val="0"/>
+                        </a:ext>
+                      </a:extLst>
+                    </a:blip>
+                    <a:stretch>
+                      <a:fillRect/>
+                    </a:stretch>
+                  </pic:blipFill>
+                  <pic:spPr>
+                    <a:xfrm>
+                      <a:off x="0" y="0"/>
+                      <a:ext cx="6515100" cy="5474970"/>
+                    </a:xfrm>
+                    <a:prstGeom prst="rect">
+                      <a:avLst/>
+                    </a:prstGeom>
+                    <a:extLst>
+                      <a:ext uri="{FAA26D3D-D897-4be2-8F04-BA451C77F1D7}">
+                        <ma14:placeholderFlag xmlns:ma14="http://schemas.microsoft.com/office/mac/drawingml/2011/main"/>
+                      </a:ext>
+                    </a:extLst>
+                  </pic:spPr>
+                </pic:pic>
+              </a:graphicData>
+            </a:graphic>
+            <wp14:sizeRelH relativeFrom="page">
+              <wp14:pctWidth>0</wp14:pctWidth>
+            </wp14:sizeRelH>
+            <wp14:sizeRelV relativeFrom="page">
+              <wp14:pctHeight>0</wp14:pctHeight>
+            </wp14:sizeRelV>
+          </wp:anchor>
+        </w:drawing>
+      </w:r>
+    </w:p>
+    <w:p>
+      <w:pPr>
+        <w:jc w:val="both"/>
+      </w:pPr>
+    </w:p>
+    <w:p>
+      <w:pPr>
+        <w:jc w:val="both"/>
+      </w:pPr>
+    </w:p>
+    <w:p>
+      <w:pPr>
+        <w:jc w:val="both"/>
+      </w:pPr>
+    </w:p>
+    <w:p>
+      <w:pPr>
+        <w:jc w:val="both"/>
+      </w:pPr>
+    </w:p>
+    <w:p>
+      <w:pPr>
+        <w:jc w:val="both"/>
+      </w:pPr>
+    </w:p>
+    <w:p>
+      <w:pPr>
+        <w:jc w:val="both"/>
+      </w:pPr>
+    </w:p>
+    <w:p>
+      <w:pPr>
+        <w:jc w:val="both"/>
+      </w:pPr>
+    </w:p>
+    <w:p>
+      <w:pPr>
+        <w:jc w:val="both"/>
+      </w:pPr>
+    </w:p>
+    <w:p>
+      <w:pPr>
+        <w:jc w:val="both"/>
+      </w:pPr>
+    </w:p>
+    <w:p>
+      <w:pPr>
+        <w:jc w:val="both"/>
+      </w:pPr>
+    </w:p>
+    <w:p>
+      <w:pPr>
+        <w:jc w:val="both"/>
+      </w:pPr>
+    </w:p>
+    <w:p>
+      <w:pPr>
+        <w:jc w:val="both"/>
+      </w:pPr>
+    </w:p>
+    <w:p>
+      <w:pPr>
+        <w:jc w:val="both"/>
+      </w:pPr>
+    </w:p>
+    <w:p>
+      <w:pPr>
+        <w:jc w:val="both"/>
+      </w:pPr>
+    </w:p>
+    <w:p>
+      <w:pPr>
+        <w:pStyle w:val="Heading1"/>
+        <w:numPr>
+          <w:ilvl w:val="0"/>
+          <w:numId w:val="0"/>
+        </w:numPr>
+        <w:spacing w:before="0"/>
+        <w:ind w:left="432"/>
+        <w:rPr>
+          <w:sz w:val="24"/>
+          <w:szCs w:val="24"/>
+        </w:rPr>
+      </w:pPr>
+    </w:p>
+    <w:p>
+      <w:pPr>
+        <w:pStyle w:val="Heading1"/>
+        <w:numPr>
+          <w:ilvl w:val="0"/>
+          <w:numId w:val="0"/>
+        </w:numPr>
+        <w:spacing w:before="0"/>
+        <w:ind w:left="432"/>
+        <w:rPr>
+          <w:sz w:val="24"/>
+          <w:szCs w:val="24"/>
+        </w:rPr>
+      </w:pPr>
+    </w:p>
+    <w:p>
+      <w:pPr>
+        <w:pStyle w:val="Heading1"/>
+        <w:numPr>
+          <w:ilvl w:val="0"/>
+          <w:numId w:val="0"/>
+        </w:numPr>
+        <w:spacing w:before="0"/>
+        <w:ind w:left="432"/>
+        <w:rPr>
+          <w:sz w:val="24"/>
+          <w:szCs w:val="24"/>
+        </w:rPr>
+      </w:pPr>
+    </w:p>
+    <w:p/>
+    <w:p/>
+    <w:p/>
+    <w:p/>
+    <w:p>
+      <w:pPr>
+        <w:pStyle w:val="Heading1"/>
+        <w:numPr>
+          <w:ilvl w:val="0"/>
+          <w:numId w:val="0"/>
+        </w:numPr>
+        <w:spacing w:before="0"/>
+        <w:ind w:left="432"/>
+        <w:rPr>
+          <w:sz w:val="24"/>
+          <w:szCs w:val="24"/>
+        </w:rPr>
+      </w:pPr>
+    </w:p>
+    <w:p>
+      <w:pPr>
+        <w:pStyle w:val="Heading1"/>
+        <w:numPr>
+          <w:ilvl w:val="0"/>
+          <w:numId w:val="0"/>
+        </w:numPr>
+        <w:spacing w:before="0"/>
+        <w:rPr>
+          <w:sz w:val="24"/>
+          <w:szCs w:val="24"/>
+        </w:rPr>
+      </w:pPr>
+    </w:p>
+    <w:p/>
+    <w:p>
+      <w:pPr>
+        <w:pStyle w:val="Heading1"/>
+        <w:spacing w:before="0"/>
+        <w:rPr>
+          <w:sz w:val="24"/>
+          <w:szCs w:val="24"/>
+        </w:rPr>
+      </w:pPr>
+      <w:r>
+        <w:rPr>
+          <w:sz w:val="24"/>
+          <w:szCs w:val="24"/>
+        </w:rPr>
+        <w:lastRenderedPageBreak/>
+        <w:t>INTERFAZ DE USUARIO PARA EL CICLO 2</w:t>
+      </w:r>
+    </w:p>
+    <w:p>
+      <w:pPr>
+        <w:jc w:val="both"/>
+      </w:pPr>
+    </w:p>
+    <w:p>
+      <w:pPr>
+        <w:jc w:val="both"/>
+      </w:pPr>
+      <w:r>
+        <w:t>Dados los requerimientos planteados para el ciclo 2 se especifican las siguientes interfaces.</w:t>
+      </w:r>
+    </w:p>
+    <w:p>
+      <w:pPr>
+        <w:jc w:val="both"/>
+      </w:pPr>
+      <w:r>
+        <w:rPr>
+          <w:noProof/>
+          <w:lang w:val="en-US"/>
+        </w:rPr>
+        <w:drawing>
+          <wp:anchor distT="0" distB="0" distL="114300" distR="114300" simplePos="0" relativeHeight="251660288" behindDoc="0" locked="0" layoutInCell="1" allowOverlap="1" wp14:anchorId="1C2E9079" wp14:editId="416922A9">
+            <wp:simplePos x="0" y="0"/>
+            <wp:positionH relativeFrom="column">
+              <wp:posOffset>-685800</wp:posOffset>
+            </wp:positionH>
+            <wp:positionV relativeFrom="paragraph">
+              <wp:posOffset>372745</wp:posOffset>
+            </wp:positionV>
+            <wp:extent cx="6972300" cy="5372100"/>
+            <wp:effectExtent l="0" t="0" r="12700" b="0"/>
+            <wp:wrapSquare wrapText="bothSides"/>
+            <wp:docPr id="5" name="Imagen 5"/>
+            <wp:cNvGraphicFramePr>
+              <a:graphicFrameLocks xmlns:a="http://schemas.openxmlformats.org/drawingml/2006/main" noChangeAspect="1"/>
+            </wp:cNvGraphicFramePr>
+            <a:graphic xmlns:a="http://schemas.openxmlformats.org/drawingml/2006/main">
+              <a:graphicData uri="http://schemas.openxmlformats.org/drawingml/2006/picture">
+                <pic:pic xmlns:pic="http://schemas.openxmlformats.org/drawingml/2006/picture">
+                  <pic:nvPicPr>
+                    <pic:cNvPr id="0" name="Interfaz1.png"/>
+                    <pic:cNvPicPr/>
+                  </pic:nvPicPr>
+                  <pic:blipFill>
+                    <a:blip r:embed="rId16">
+                      <a:extLst>
+                        <a:ext uri="{28A0092B-C50C-407E-A947-70E740481C1C}">
+                          <a14:useLocalDpi xmlns:a14="http://schemas.microsoft.com/office/drawing/2010/main" val="0"/>
+                        </a:ext>
+                      </a:extLst>
+                    </a:blip>
+                    <a:stretch>
+                      <a:fillRect/>
+                    </a:stretch>
+                  </pic:blipFill>
+                  <pic:spPr>
+                    <a:xfrm>
+                      <a:off x="0" y="0"/>
+                      <a:ext cx="6972300" cy="5372100"/>
+                    </a:xfrm>
+                    <a:prstGeom prst="rect">
+                      <a:avLst/>
+                    </a:prstGeom>
+                    <a:extLst>
+                      <a:ext uri="{FAA26D3D-D897-4be2-8F04-BA451C77F1D7}">
+                        <ma14:placeholderFlag xmlns:ma14="http://schemas.microsoft.com/office/mac/drawingml/2011/main"/>
+                      </a:ext>
+                    </a:extLst>
+                  </pic:spPr>
+                </pic:pic>
+              </a:graphicData>
+            </a:graphic>
+            <wp14:sizeRelH relativeFrom="page">
+              <wp14:pctWidth>0</wp14:pctWidth>
+            </wp14:sizeRelH>
+            <wp14:sizeRelV relativeFrom="page">
+              <wp14:pctHeight>0</wp14:pctHeight>
+            </wp14:sizeRelV>
+          </wp:anchor>
+        </w:drawing>
+      </w:r>
+    </w:p>
+    <w:p>
+      <w:pPr>
+        <w:jc w:val="both"/>
+      </w:pPr>
+    </w:p>
+    <w:p>
+      <w:pPr>
+        <w:jc w:val="both"/>
+      </w:pPr>
+    </w:p>
+    <w:p>
+      <w:pPr>
+        <w:pStyle w:val="Heading1"/>
+        <w:numPr>
+          <w:ilvl w:val="0"/>
+          <w:numId w:val="0"/>
+        </w:numPr>
+        <w:spacing w:before="0"/>
+        <w:ind w:left="432"/>
+        <w:rPr>
+          <w:sz w:val="24"/>
+          <w:szCs w:val="24"/>
+        </w:rPr>
+      </w:pPr>
+    </w:p>
+    <w:p/>
+    <w:p>
+      <w:pPr>
+        <w:pStyle w:val="Heading1"/>
+        <w:spacing w:before="0"/>
+        <w:rPr>
+          <w:sz w:val="24"/>
+          <w:szCs w:val="24"/>
+        </w:rPr>
+      </w:pPr>
+      <w:r>
+        <w:rPr>
+          <w:sz w:val="24"/>
+          <w:szCs w:val="24"/>
+        </w:rPr>
+        <w:lastRenderedPageBreak/>
+        <w:t>Interfaz 1.1</w:t>
+      </w:r>
+    </w:p>
+    <w:p/>
+    <w:p>
+      <w:r>
+        <w:rPr>
+          <w:noProof/>
+          <w:lang w:val="en-US"/>
+        </w:rPr>
+        <w:drawing>
+          <wp:anchor distT="0" distB="0" distL="114300" distR="114300" simplePos="0" relativeHeight="251661312" behindDoc="0" locked="0" layoutInCell="1" allowOverlap="1" wp14:anchorId="796389C7" wp14:editId="7AA99612">
+            <wp:simplePos x="0" y="0"/>
+            <wp:positionH relativeFrom="column">
+              <wp:posOffset>-457200</wp:posOffset>
+            </wp:positionH>
+            <wp:positionV relativeFrom="paragraph">
+              <wp:posOffset>74930</wp:posOffset>
+            </wp:positionV>
+            <wp:extent cx="6743700" cy="4572000"/>
+            <wp:effectExtent l="0" t="0" r="12700" b="0"/>
+            <wp:wrapSquare wrapText="bothSides"/>
+            <wp:docPr id="8" name="Imagen 6"/>
+            <wp:cNvGraphicFramePr>
+              <a:graphicFrameLocks xmlns:a="http://schemas.openxmlformats.org/drawingml/2006/main" noChangeAspect="1"/>
+            </wp:cNvGraphicFramePr>
+            <a:graphic xmlns:a="http://schemas.openxmlformats.org/drawingml/2006/main">
+              <a:graphicData uri="http://schemas.openxmlformats.org/drawingml/2006/picture">
+                <pic:pic xmlns:pic="http://schemas.openxmlformats.org/drawingml/2006/picture">
+                  <pic:nvPicPr>
+                    <pic:cNvPr id="0" name="Interfaz1.1.png"/>
+                    <pic:cNvPicPr/>
+                  </pic:nvPicPr>
+                  <pic:blipFill>
+                    <a:blip r:embed="rId17">
+                      <a:extLst>
+                        <a:ext uri="{28A0092B-C50C-407E-A947-70E740481C1C}">
+                          <a14:useLocalDpi xmlns:a14="http://schemas.microsoft.com/office/drawing/2010/main" val="0"/>
+                        </a:ext>
+                      </a:extLst>
+                    </a:blip>
+                    <a:stretch>
+                      <a:fillRect/>
+                    </a:stretch>
+                  </pic:blipFill>
+                  <pic:spPr>
+                    <a:xfrm>
+                      <a:off x="0" y="0"/>
+                      <a:ext cx="6743700" cy="4572000"/>
+                    </a:xfrm>
+                    <a:prstGeom prst="rect">
+                      <a:avLst/>
+                    </a:prstGeom>
+                    <a:extLst>
+                      <a:ext uri="{FAA26D3D-D897-4be2-8F04-BA451C77F1D7}">
+                        <ma14:placeholderFlag xmlns:ma14="http://schemas.microsoft.com/office/mac/drawingml/2011/main"/>
+                      </a:ext>
+                    </a:extLst>
+                  </pic:spPr>
+                </pic:pic>
+              </a:graphicData>
+            </a:graphic>
+            <wp14:sizeRelH relativeFrom="page">
+              <wp14:pctWidth>0</wp14:pctWidth>
+            </wp14:sizeRelH>
+            <wp14:sizeRelV relativeFrom="page">
+              <wp14:pctHeight>0</wp14:pctHeight>
+            </wp14:sizeRelV>
+          </wp:anchor>
+        </w:drawing>
+      </w:r>
+    </w:p>
+    <w:p/>
+    <w:p/>
+    <w:p/>
+    <w:p/>
+    <w:p/>
+    <w:p/>
+    <w:p>
+      <w:pPr>
+        <w:pStyle w:val="Heading1"/>
+        <w:numPr>
+          <w:ilvl w:val="0"/>
+          <w:numId w:val="0"/>
+        </w:numPr>
+        <w:spacing w:before="0"/>
+        <w:ind w:left="432"/>
+        <w:rPr>
+          <w:sz w:val="24"/>
+          <w:szCs w:val="24"/>
+        </w:rPr>
+      </w:pPr>
+    </w:p>
+    <w:p/>
+    <w:p>
+      <w:pPr>
+        <w:pStyle w:val="Heading1"/>
+        <w:spacing w:before="0"/>
+        <w:rPr>
+          <w:sz w:val="24"/>
+          <w:szCs w:val="24"/>
+        </w:rPr>
+      </w:pPr>
+      <w:r>
+        <w:rPr>
+          <w:sz w:val="24"/>
+          <w:szCs w:val="24"/>
+        </w:rPr>
+        <w:lastRenderedPageBreak/>
+        <w:t>Interfaz 2.0</w:t>
+      </w:r>
+    </w:p>
+    <w:p/>
+    <w:p>
+      <w:r>
+        <w:rPr>
+          <w:noProof/>
+          <w:lang w:val="en-US"/>
+        </w:rPr>
+        <w:drawing>
+          <wp:anchor distT="0" distB="0" distL="114300" distR="114300" simplePos="0" relativeHeight="251662336" behindDoc="0" locked="0" layoutInCell="1" allowOverlap="1" wp14:anchorId="56EF1744" wp14:editId="2D5C66BE">
+            <wp:simplePos x="0" y="0"/>
+            <wp:positionH relativeFrom="column">
+              <wp:posOffset>-457200</wp:posOffset>
+            </wp:positionH>
+            <wp:positionV relativeFrom="paragraph">
+              <wp:posOffset>158750</wp:posOffset>
+            </wp:positionV>
+            <wp:extent cx="6972300" cy="5372100"/>
+            <wp:effectExtent l="0" t="0" r="0" b="12700"/>
+            <wp:wrapSquare wrapText="bothSides"/>
+            <wp:docPr id="9" name="Imagen 7"/>
+            <wp:cNvGraphicFramePr>
+              <a:graphicFrameLocks xmlns:a="http://schemas.openxmlformats.org/drawingml/2006/main" noChangeAspect="1"/>
+            </wp:cNvGraphicFramePr>
+            <a:graphic xmlns:a="http://schemas.openxmlformats.org/drawingml/2006/main">
+              <a:graphicData uri="http://schemas.openxmlformats.org/drawingml/2006/picture">
+                <pic:pic xmlns:pic="http://schemas.openxmlformats.org/drawingml/2006/picture">
+                  <pic:nvPicPr>
+                    <pic:cNvPr id="0" name="Interfaz2.png"/>
+                    <pic:cNvPicPr/>
+                  </pic:nvPicPr>
+                  <pic:blipFill>
+                    <a:blip r:embed="rId18">
+                      <a:extLst>
+                        <a:ext uri="{28A0092B-C50C-407E-A947-70E740481C1C}">
+                          <a14:useLocalDpi xmlns:a14="http://schemas.microsoft.com/office/drawing/2010/main" val="0"/>
+                        </a:ext>
+                      </a:extLst>
+                    </a:blip>
+                    <a:stretch>
+                      <a:fillRect/>
+                    </a:stretch>
+                  </pic:blipFill>
+                  <pic:spPr>
+                    <a:xfrm>
+                      <a:off x="0" y="0"/>
+                      <a:ext cx="6972300" cy="5372100"/>
+                    </a:xfrm>
+                    <a:prstGeom prst="rect">
+                      <a:avLst/>
+                    </a:prstGeom>
+                    <a:extLst>
+                      <a:ext uri="{FAA26D3D-D897-4be2-8F04-BA451C77F1D7}">
+                        <ma14:placeholderFlag xmlns:ma14="http://schemas.microsoft.com/office/mac/drawingml/2011/main"/>
+                      </a:ext>
+                    </a:extLst>
+                  </pic:spPr>
+                </pic:pic>
+              </a:graphicData>
+            </a:graphic>
+            <wp14:sizeRelH relativeFrom="page">
+              <wp14:pctWidth>0</wp14:pctWidth>
+            </wp14:sizeRelH>
+            <wp14:sizeRelV relativeFrom="page">
+              <wp14:pctHeight>0</wp14:pctHeight>
+            </wp14:sizeRelV>
+          </wp:anchor>
+        </w:drawing>
+      </w:r>
+    </w:p>
+    <w:p/>
+    <w:p/>
+    <w:p/>
+    <w:p>
+      <w:pPr>
+        <w:pStyle w:val="Heading1"/>
+        <w:numPr>
+          <w:ilvl w:val="0"/>
+          <w:numId w:val="0"/>
+        </w:numPr>
+        <w:spacing w:before="0"/>
+        <w:ind w:left="432"/>
+        <w:rPr>
+          <w:sz w:val="24"/>
+          <w:szCs w:val="24"/>
+        </w:rPr>
+      </w:pPr>
+    </w:p>
+    <w:p>
+      <w:pPr>
+        <w:pStyle w:val="Heading1"/>
+        <w:numPr>
+          <w:ilvl w:val="0"/>
+          <w:numId w:val="0"/>
+        </w:numPr>
+        <w:spacing w:before="0"/>
+        <w:rPr>
+          <w:sz w:val="24"/>
+          <w:szCs w:val="24"/>
+        </w:rPr>
+      </w:pPr>
+    </w:p>
+    <w:p/>
+    <w:p>
+      <w:pPr>
+        <w:pStyle w:val="Heading1"/>
+        <w:spacing w:before="0"/>
+        <w:rPr>
+          <w:sz w:val="24"/>
+          <w:szCs w:val="24"/>
+        </w:rPr>
+      </w:pPr>
+      <w:r>
+        <w:rPr>
+          <w:sz w:val="24"/>
+          <w:szCs w:val="24"/>
+        </w:rPr>
+        <w:lastRenderedPageBreak/>
+        <w:t>Interfaz 2.1</w:t>
+      </w:r>
+    </w:p>
+    <w:p>
+      <w:r>
+        <w:rPr>
+          <w:noProof/>
+          <w:lang w:val="en-US"/>
+        </w:rPr>
+        <w:drawing>
+          <wp:anchor distT="0" distB="0" distL="114300" distR="114300" simplePos="0" relativeHeight="251663360" behindDoc="0" locked="0" layoutInCell="1" allowOverlap="1" wp14:anchorId="4CDE5519" wp14:editId="08738444">
+            <wp:simplePos x="0" y="0"/>
+            <wp:positionH relativeFrom="column">
+              <wp:posOffset>-685800</wp:posOffset>
+            </wp:positionH>
+            <wp:positionV relativeFrom="paragraph">
+              <wp:posOffset>561975</wp:posOffset>
+            </wp:positionV>
+            <wp:extent cx="6899910" cy="5257800"/>
+            <wp:effectExtent l="0" t="0" r="0" b="0"/>
+            <wp:wrapSquare wrapText="bothSides"/>
+            <wp:docPr id="10" name="Imagen 8"/>
+            <wp:cNvGraphicFramePr>
+              <a:graphicFrameLocks xmlns:a="http://schemas.openxmlformats.org/drawingml/2006/main" noChangeAspect="1"/>
+            </wp:cNvGraphicFramePr>
+            <a:graphic xmlns:a="http://schemas.openxmlformats.org/drawingml/2006/main">
+              <a:graphicData uri="http://schemas.openxmlformats.org/drawingml/2006/picture">
+                <pic:pic xmlns:pic="http://schemas.openxmlformats.org/drawingml/2006/picture">
+                  <pic:nvPicPr>
+                    <pic:cNvPr id="0" name="Interfaz2.1.png"/>
+                    <pic:cNvPicPr/>
+                  </pic:nvPicPr>
+                  <pic:blipFill>
+                    <a:blip r:embed="rId19">
+                      <a:extLst>
+                        <a:ext uri="{28A0092B-C50C-407E-A947-70E740481C1C}">
+                          <a14:useLocalDpi xmlns:a14="http://schemas.microsoft.com/office/drawing/2010/main" val="0"/>
+                        </a:ext>
+                      </a:extLst>
+                    </a:blip>
+                    <a:stretch>
+                      <a:fillRect/>
+                    </a:stretch>
+                  </pic:blipFill>
+                  <pic:spPr>
+                    <a:xfrm>
+                      <a:off x="0" y="0"/>
+                      <a:ext cx="6899910" cy="5257800"/>
+                    </a:xfrm>
+                    <a:prstGeom prst="rect">
+                      <a:avLst/>
+                    </a:prstGeom>
+                    <a:extLst>
+                      <a:ext uri="{FAA26D3D-D897-4be2-8F04-BA451C77F1D7}">
+                        <ma14:placeholderFlag xmlns:ma14="http://schemas.microsoft.com/office/mac/drawingml/2011/main"/>
+                      </a:ext>
+                    </a:extLst>
+                  </pic:spPr>
+                </pic:pic>
+              </a:graphicData>
+            </a:graphic>
+            <wp14:sizeRelH relativeFrom="page">
+              <wp14:pctWidth>0</wp14:pctWidth>
+            </wp14:sizeRelH>
+            <wp14:sizeRelV relativeFrom="page">
+              <wp14:pctHeight>0</wp14:pctHeight>
+            </wp14:sizeRelV>
+          </wp:anchor>
+        </w:drawing>
+      </w:r>
+    </w:p>
+    <w:p/>
+    <w:p>
+      <w:pPr>
+        <w:jc w:val="both"/>
+      </w:pPr>
+    </w:p>
+    <w:p>
+      <w:pPr>
+        <w:jc w:val="both"/>
+      </w:pPr>
     </w:p>
     <w:p/>
     <w:sectPr>
-      <w:headerReference w:type="default" r:id="rId14"/>
+      <w:headerReference w:type="default" r:id="rId20"/>
       <w:pgSz w:w="12240" w:h="15840"/>
       <w:pgMar w:top="1417" w:right="1701" w:bottom="1417" w:left="1701" w:header="708" w:footer="708" w:gutter="0"/>
       <w:cols w:space="708"/>
@@ -2541,7 +3342,7 @@
 </file>
 
 <file path=word/endnotes.xml><?xml version="1.0" encoding="utf-8"?>
-<w:endnotes xmlns:wpc="http://schemas.microsoft.com/office/word/2010/wordprocessingCanvas" xmlns:mc="http://schemas.openxmlformats.org/markup-compatibility/2006" xmlns:o="urn:schemas-microsoft-com:office:office" xmlns:r="http://schemas.openxmlformats.org/officeDocument/2006/relationships" xmlns:m="http://schemas.openxmlformats.org/officeDocument/2006/math" xmlns:v="urn:schemas-microsoft-com:vml" xmlns:wp14="http://schemas.microsoft.com/office/word/2010/wordprocessingDrawing" xmlns:wp="http://schemas.openxmlformats.org/drawingml/2006/wordprocessingDrawing" xmlns:w10="urn:schemas-microsoft-com:office:word" xmlns:w="http://schemas.openxmlformats.org/wordprocessingml/2006/main" xmlns:w14="http://schemas.microsoft.com/office/word/2010/wordml" xmlns:w15="http://schemas.microsoft.com/office/word/2012/wordml" xmlns:wpg="http://schemas.microsoft.com/office/word/2010/wordprocessingGroup" xmlns:wpi="http://schemas.microsoft.com/office/word/2010/wordprocessingInk" xmlns:wne="http://schemas.microsoft.com/office/word/2006/wordml" xmlns:wps="http://schemas.microsoft.com/office/word/2010/wordprocessingShape" mc:Ignorable="w14 w15 wp14">
+<w:endnotes xmlns:wpc="http://schemas.microsoft.com/office/word/2010/wordprocessingCanvas" xmlns:mo="http://schemas.microsoft.com/office/mac/office/2008/main" xmlns:mc="http://schemas.openxmlformats.org/markup-compatibility/2006" xmlns:mv="urn:schemas-microsoft-com:mac:vml" xmlns:o="urn:schemas-microsoft-com:office:office" xmlns:r="http://schemas.openxmlformats.org/officeDocument/2006/relationships" xmlns:m="http://schemas.openxmlformats.org/officeDocument/2006/math" xmlns:v="urn:schemas-microsoft-com:vml" xmlns:wp14="http://schemas.microsoft.com/office/word/2010/wordprocessingDrawing" xmlns:wp="http://schemas.openxmlformats.org/drawingml/2006/wordprocessingDrawing" xmlns:w10="urn:schemas-microsoft-com:office:word" xmlns:w="http://schemas.openxmlformats.org/wordprocessingml/2006/main" xmlns:w14="http://schemas.microsoft.com/office/word/2010/wordml" xmlns:wpg="http://schemas.microsoft.com/office/word/2010/wordprocessingGroup" xmlns:wpi="http://schemas.microsoft.com/office/word/2010/wordprocessingInk" xmlns:wne="http://schemas.microsoft.com/office/word/2006/wordml" xmlns:wps="http://schemas.microsoft.com/office/word/2010/wordprocessingShape" mc:Ignorable="w14 wp14">
   <w:endnote w:type="separator" w:id="-1">
     <w:p>
       <w:pPr>
@@ -2566,37 +3367,37 @@
 </file>
 
 <file path=word/footer1.xml><?xml version="1.0" encoding="utf-8"?>
-<w:ftr xmlns:wpc="http://schemas.microsoft.com/office/word/2010/wordprocessingCanvas" xmlns:mc="http://schemas.openxmlformats.org/markup-compatibility/2006" xmlns:o="urn:schemas-microsoft-com:office:office" xmlns:r="http://schemas.openxmlformats.org/officeDocument/2006/relationships" xmlns:m="http://schemas.openxmlformats.org/officeDocument/2006/math" xmlns:v="urn:schemas-microsoft-com:vml" xmlns:wp14="http://schemas.microsoft.com/office/word/2010/wordprocessingDrawing" xmlns:wp="http://schemas.openxmlformats.org/drawingml/2006/wordprocessingDrawing" xmlns:w10="urn:schemas-microsoft-com:office:word" xmlns:w="http://schemas.openxmlformats.org/wordprocessingml/2006/main" xmlns:w14="http://schemas.microsoft.com/office/word/2010/wordml" xmlns:w15="http://schemas.microsoft.com/office/word/2012/wordml" xmlns:wpg="http://schemas.microsoft.com/office/word/2010/wordprocessingGroup" xmlns:wpi="http://schemas.microsoft.com/office/word/2010/wordprocessingInk" xmlns:wne="http://schemas.microsoft.com/office/word/2006/wordml" xmlns:wps="http://schemas.microsoft.com/office/word/2010/wordprocessingShape" mc:Ignorable="w14 w15 wp14">
+<w:ftr xmlns:wpc="http://schemas.microsoft.com/office/word/2010/wordprocessingCanvas" xmlns:mo="http://schemas.microsoft.com/office/mac/office/2008/main" xmlns:mc="http://schemas.openxmlformats.org/markup-compatibility/2006" xmlns:mv="urn:schemas-microsoft-com:mac:vml" xmlns:o="urn:schemas-microsoft-com:office:office" xmlns:r="http://schemas.openxmlformats.org/officeDocument/2006/relationships" xmlns:m="http://schemas.openxmlformats.org/officeDocument/2006/math" xmlns:v="urn:schemas-microsoft-com:vml" xmlns:wp14="http://schemas.microsoft.com/office/word/2010/wordprocessingDrawing" xmlns:wp="http://schemas.openxmlformats.org/drawingml/2006/wordprocessingDrawing" xmlns:w10="urn:schemas-microsoft-com:office:word" xmlns:w="http://schemas.openxmlformats.org/wordprocessingml/2006/main" xmlns:w14="http://schemas.microsoft.com/office/word/2010/wordml" xmlns:wpg="http://schemas.microsoft.com/office/word/2010/wordprocessingGroup" xmlns:wpi="http://schemas.microsoft.com/office/word/2010/wordprocessingInk" xmlns:wne="http://schemas.microsoft.com/office/word/2006/wordml" xmlns:wps="http://schemas.microsoft.com/office/word/2010/wordprocessingShape" mc:Ignorable="w14 wp14">
   <w:p>
     <w:pPr>
-      <w:pStyle w:val="Piedepgina"/>
+      <w:pStyle w:val="Footer"/>
       <w:framePr w:wrap="around" w:vAnchor="text" w:hAnchor="margin" w:xAlign="right" w:y="1"/>
       <w:rPr>
-        <w:rStyle w:val="Nmerodepgina"/>
+        <w:rStyle w:val="PageNumber"/>
       </w:rPr>
     </w:pPr>
     <w:r>
       <w:rPr>
-        <w:rStyle w:val="Nmerodepgina"/>
+        <w:rStyle w:val="PageNumber"/>
       </w:rPr>
       <w:fldChar w:fldCharType="begin"/>
     </w:r>
     <w:r>
       <w:rPr>
-        <w:rStyle w:val="Nmerodepgina"/>
+        <w:rStyle w:val="PageNumber"/>
       </w:rPr>
       <w:instrText xml:space="preserve">PAGE  </w:instrText>
     </w:r>
     <w:r>
       <w:rPr>
-        <w:rStyle w:val="Nmerodepgina"/>
+        <w:rStyle w:val="PageNumber"/>
       </w:rPr>
       <w:fldChar w:fldCharType="end"/>
     </w:r>
   </w:p>
   <w:p>
     <w:pPr>
-      <w:pStyle w:val="Piedepgina"/>
+      <w:pStyle w:val="Footer"/>
       <w:ind w:right="360"/>
     </w:pPr>
   </w:p>
@@ -2604,7 +3405,7 @@
 </file>
 
 <file path=word/footer2.xml><?xml version="1.0" encoding="utf-8"?>
-<w:ftr xmlns:wpc="http://schemas.microsoft.com/office/word/2010/wordprocessingCanvas" xmlns:mc="http://schemas.openxmlformats.org/markup-compatibility/2006" xmlns:o="urn:schemas-microsoft-com:office:office" xmlns:r="http://schemas.openxmlformats.org/officeDocument/2006/relationships" xmlns:m="http://schemas.openxmlformats.org/officeDocument/2006/math" xmlns:v="urn:schemas-microsoft-com:vml" xmlns:wp14="http://schemas.microsoft.com/office/word/2010/wordprocessingDrawing" xmlns:wp="http://schemas.openxmlformats.org/drawingml/2006/wordprocessingDrawing" xmlns:w10="urn:schemas-microsoft-com:office:word" xmlns:w="http://schemas.openxmlformats.org/wordprocessingml/2006/main" xmlns:w14="http://schemas.microsoft.com/office/word/2010/wordml" xmlns:w15="http://schemas.microsoft.com/office/word/2012/wordml" xmlns:wpg="http://schemas.microsoft.com/office/word/2010/wordprocessingGroup" xmlns:wpi="http://schemas.microsoft.com/office/word/2010/wordprocessingInk" xmlns:wne="http://schemas.microsoft.com/office/word/2006/wordml" xmlns:wps="http://schemas.microsoft.com/office/word/2010/wordprocessingShape" mc:Ignorable="w14 w15 wp14">
+<w:ftr xmlns:wpc="http://schemas.microsoft.com/office/word/2010/wordprocessingCanvas" xmlns:mo="http://schemas.microsoft.com/office/mac/office/2008/main" xmlns:mc="http://schemas.openxmlformats.org/markup-compatibility/2006" xmlns:mv="urn:schemas-microsoft-com:mac:vml" xmlns:o="urn:schemas-microsoft-com:office:office" xmlns:r="http://schemas.openxmlformats.org/officeDocument/2006/relationships" xmlns:m="http://schemas.openxmlformats.org/officeDocument/2006/math" xmlns:v="urn:schemas-microsoft-com:vml" xmlns:wp14="http://schemas.microsoft.com/office/word/2010/wordprocessingDrawing" xmlns:wp="http://schemas.openxmlformats.org/drawingml/2006/wordprocessingDrawing" xmlns:w10="urn:schemas-microsoft-com:office:word" xmlns:w="http://schemas.openxmlformats.org/wordprocessingml/2006/main" xmlns:w14="http://schemas.microsoft.com/office/word/2010/wordml" xmlns:wpg="http://schemas.microsoft.com/office/word/2010/wordprocessingGroup" xmlns:wpi="http://schemas.microsoft.com/office/word/2010/wordprocessingInk" xmlns:wne="http://schemas.microsoft.com/office/word/2006/wordml" xmlns:wps="http://schemas.microsoft.com/office/word/2010/wordprocessingShape" mc:Ignorable="w14 wp14">
   <w:sdt>
     <w:sdtPr>
       <w:id w:val="52049392"/>
@@ -2613,7 +3414,6 @@
         <w:docPartUnique/>
       </w:docPartObj>
     </w:sdtPr>
-    <w:sdtEndPr/>
     <w:sdtContent>
       <w:sdt>
         <w:sdtPr>
@@ -2623,28 +3423,18 @@
             <w:docPartUnique/>
           </w:docPartObj>
         </w:sdtPr>
-        <w:sdtEndPr/>
         <w:sdtContent>
           <w:p>
             <w:pPr>
-              <w:pStyle w:val="Piedepgina"/>
+              <w:pStyle w:val="Footer"/>
               <w:jc w:val="right"/>
             </w:pPr>
-            <w:proofErr w:type="spellStart"/>
             <w:r>
               <w:rPr>
                 <w:rFonts w:cs="Calibri"/>
                 <w:b/>
               </w:rPr>
-              <w:t>Click</w:t>
-            </w:r>
-            <w:proofErr w:type="spellEnd"/>
-            <w:r>
-              <w:rPr>
-                <w:rFonts w:cs="Calibri"/>
-                <w:b/>
-              </w:rPr>
-              <w:t xml:space="preserve"> IT</w:t>
+              <w:t>Click IT</w:t>
             </w:r>
             <w:r>
               <w:t xml:space="preserve"> - 2014</w:t>
@@ -2685,7 +3475,7 @@
                 <w:bCs/>
                 <w:noProof/>
               </w:rPr>
-              <w:t>5</w:t>
+              <w:t>10</w:t>
             </w:r>
             <w:r>
               <w:rPr>
@@ -2727,7 +3517,7 @@
                 <w:bCs/>
                 <w:noProof/>
               </w:rPr>
-              <w:t>6</w:t>
+              <w:t>11</w:t>
             </w:r>
             <w:r>
               <w:rPr>
@@ -2744,7 +3534,7 @@
   </w:sdt>
   <w:p>
     <w:pPr>
-      <w:pStyle w:val="Piedepgina"/>
+      <w:pStyle w:val="Footer"/>
       <w:ind w:right="360"/>
     </w:pPr>
   </w:p>
@@ -2752,7 +3542,7 @@
 </file>
 
 <file path=word/footnotes.xml><?xml version="1.0" encoding="utf-8"?>
-<w:footnotes xmlns:wpc="http://schemas.microsoft.com/office/word/2010/wordprocessingCanvas" xmlns:mc="http://schemas.openxmlformats.org/markup-compatibility/2006" xmlns:o="urn:schemas-microsoft-com:office:office" xmlns:r="http://schemas.openxmlformats.org/officeDocument/2006/relationships" xmlns:m="http://schemas.openxmlformats.org/officeDocument/2006/math" xmlns:v="urn:schemas-microsoft-com:vml" xmlns:wp14="http://schemas.microsoft.com/office/word/2010/wordprocessingDrawing" xmlns:wp="http://schemas.openxmlformats.org/drawingml/2006/wordprocessingDrawing" xmlns:w10="urn:schemas-microsoft-com:office:word" xmlns:w="http://schemas.openxmlformats.org/wordprocessingml/2006/main" xmlns:w14="http://schemas.microsoft.com/office/word/2010/wordml" xmlns:w15="http://schemas.microsoft.com/office/word/2012/wordml" xmlns:wpg="http://schemas.microsoft.com/office/word/2010/wordprocessingGroup" xmlns:wpi="http://schemas.microsoft.com/office/word/2010/wordprocessingInk" xmlns:wne="http://schemas.microsoft.com/office/word/2006/wordml" xmlns:wps="http://schemas.microsoft.com/office/word/2010/wordprocessingShape" mc:Ignorable="w14 w15 wp14">
+<w:footnotes xmlns:wpc="http://schemas.microsoft.com/office/word/2010/wordprocessingCanvas" xmlns:mo="http://schemas.microsoft.com/office/mac/office/2008/main" xmlns:mc="http://schemas.openxmlformats.org/markup-compatibility/2006" xmlns:mv="urn:schemas-microsoft-com:mac:vml" xmlns:o="urn:schemas-microsoft-com:office:office" xmlns:r="http://schemas.openxmlformats.org/officeDocument/2006/relationships" xmlns:m="http://schemas.openxmlformats.org/officeDocument/2006/math" xmlns:v="urn:schemas-microsoft-com:vml" xmlns:wp14="http://schemas.microsoft.com/office/word/2010/wordprocessingDrawing" xmlns:wp="http://schemas.openxmlformats.org/drawingml/2006/wordprocessingDrawing" xmlns:w10="urn:schemas-microsoft-com:office:word" xmlns:w="http://schemas.openxmlformats.org/wordprocessingml/2006/main" xmlns:w14="http://schemas.microsoft.com/office/word/2010/wordml" xmlns:wpg="http://schemas.microsoft.com/office/word/2010/wordprocessingGroup" xmlns:wpi="http://schemas.microsoft.com/office/word/2010/wordprocessingInk" xmlns:wne="http://schemas.microsoft.com/office/word/2006/wordml" xmlns:wps="http://schemas.microsoft.com/office/word/2010/wordprocessingShape" mc:Ignorable="w14 wp14">
   <w:footnote w:type="separator" w:id="-1">
     <w:p>
       <w:pPr>
@@ -2777,7 +3567,7 @@
 </file>
 
 <file path=word/header1.xml><?xml version="1.0" encoding="utf-8"?>
-<w:hdr xmlns:wpc="http://schemas.microsoft.com/office/word/2010/wordprocessingCanvas" xmlns:mc="http://schemas.openxmlformats.org/markup-compatibility/2006" xmlns:o="urn:schemas-microsoft-com:office:office" xmlns:r="http://schemas.openxmlformats.org/officeDocument/2006/relationships" xmlns:m="http://schemas.openxmlformats.org/officeDocument/2006/math" xmlns:v="urn:schemas-microsoft-com:vml" xmlns:wp14="http://schemas.microsoft.com/office/word/2010/wordprocessingDrawing" xmlns:wp="http://schemas.openxmlformats.org/drawingml/2006/wordprocessingDrawing" xmlns:w10="urn:schemas-microsoft-com:office:word" xmlns:w="http://schemas.openxmlformats.org/wordprocessingml/2006/main" xmlns:w14="http://schemas.microsoft.com/office/word/2010/wordml" xmlns:w15="http://schemas.microsoft.com/office/word/2012/wordml" xmlns:wpg="http://schemas.microsoft.com/office/word/2010/wordprocessingGroup" xmlns:wpi="http://schemas.microsoft.com/office/word/2010/wordprocessingInk" xmlns:wne="http://schemas.microsoft.com/office/word/2006/wordml" xmlns:wps="http://schemas.microsoft.com/office/word/2010/wordprocessingShape" mc:Ignorable="w14 w15 wp14">
+<w:hdr xmlns:wpc="http://schemas.microsoft.com/office/word/2010/wordprocessingCanvas" xmlns:mo="http://schemas.microsoft.com/office/mac/office/2008/main" xmlns:mc="http://schemas.openxmlformats.org/markup-compatibility/2006" xmlns:mv="urn:schemas-microsoft-com:mac:vml" xmlns:o="urn:schemas-microsoft-com:office:office" xmlns:r="http://schemas.openxmlformats.org/officeDocument/2006/relationships" xmlns:m="http://schemas.openxmlformats.org/officeDocument/2006/math" xmlns:v="urn:schemas-microsoft-com:vml" xmlns:wp14="http://schemas.microsoft.com/office/word/2010/wordprocessingDrawing" xmlns:wp="http://schemas.openxmlformats.org/drawingml/2006/wordprocessingDrawing" xmlns:w10="urn:schemas-microsoft-com:office:word" xmlns:w="http://schemas.openxmlformats.org/wordprocessingml/2006/main" xmlns:w14="http://schemas.microsoft.com/office/word/2010/wordml" xmlns:wpg="http://schemas.microsoft.com/office/word/2010/wordprocessingGroup" xmlns:wpi="http://schemas.microsoft.com/office/word/2010/wordprocessingInk" xmlns:wne="http://schemas.microsoft.com/office/word/2006/wordml" xmlns:wps="http://schemas.microsoft.com/office/word/2010/wordprocessingShape" mc:Ignorable="w14 wp14">
   <w:tbl>
     <w:tblPr>
       <w:tblW w:w="0" w:type="auto"/>
@@ -2792,9 +3582,9 @@
       <w:tblLook w:val="01E0" w:firstRow="1" w:lastRow="1" w:firstColumn="1" w:lastColumn="1" w:noHBand="0" w:noVBand="0"/>
     </w:tblPr>
     <w:tblGrid>
-      <w:gridCol w:w="2087"/>
-      <w:gridCol w:w="4217"/>
-      <w:gridCol w:w="3092"/>
+      <w:gridCol w:w="2088"/>
+      <w:gridCol w:w="4257"/>
+      <w:gridCol w:w="3123"/>
     </w:tblGrid>
     <w:tr>
       <w:tc>
@@ -2804,15 +3594,15 @@
         </w:tcPr>
         <w:p>
           <w:pPr>
-            <w:pStyle w:val="Encabezado"/>
+            <w:pStyle w:val="Header"/>
           </w:pPr>
           <w:r>
             <w:rPr>
               <w:noProof/>
-              <w:lang w:eastAsia="es-CO"/>
+              <w:lang w:val="en-US"/>
             </w:rPr>
             <w:drawing>
-              <wp:inline distT="0" distB="0" distL="0" distR="0" wp14:anchorId="35B6E3BE" wp14:editId="444BC1B2">
+              <wp:inline distT="0" distB="0" distL="0" distR="0" wp14:anchorId="538CE93D" wp14:editId="5FDC98F5">
                 <wp:extent cx="1160891" cy="667910"/>
                 <wp:effectExtent l="0" t="0" r="1270" b="0"/>
                 <wp:docPr id="1" name="image01.png"/>
@@ -2856,7 +3646,7 @@
         </w:tcPr>
         <w:p>
           <w:pPr>
-            <w:pStyle w:val="Encabezado"/>
+            <w:pStyle w:val="Header"/>
             <w:jc w:val="center"/>
             <w:rPr>
               <w:rFonts w:cs="Calibri"/>
@@ -2884,7 +3674,7 @@
         </w:tcPr>
         <w:p>
           <w:pPr>
-            <w:pStyle w:val="Encabezado"/>
+            <w:pStyle w:val="Header"/>
           </w:pPr>
         </w:p>
       </w:tc>
@@ -2894,7 +3684,7 @@
         </w:tcPr>
         <w:p>
           <w:pPr>
-            <w:pStyle w:val="Encabezado"/>
+            <w:pStyle w:val="Header"/>
             <w:jc w:val="center"/>
             <w:rPr>
               <w:rFonts w:cs="Calibri"/>
@@ -2904,7 +3694,7 @@
         </w:p>
         <w:p>
           <w:pPr>
-            <w:pStyle w:val="Encabezado"/>
+            <w:pStyle w:val="Header"/>
             <w:jc w:val="center"/>
             <w:rPr>
               <w:rFonts w:cs="Calibri"/>
@@ -2926,7 +3716,7 @@
         </w:tcPr>
         <w:p>
           <w:pPr>
-            <w:pStyle w:val="Encabezado"/>
+            <w:pStyle w:val="Header"/>
             <w:rPr>
               <w:rFonts w:cs="Calibri"/>
               <w:b/>
@@ -2935,7 +3725,7 @@
         </w:p>
         <w:p>
           <w:pPr>
-            <w:pStyle w:val="Encabezado"/>
+            <w:pStyle w:val="Header"/>
             <w:rPr>
               <w:rFonts w:cs="Calibri"/>
             </w:rPr>
@@ -2965,14 +3755,14 @@
   </w:tbl>
   <w:p>
     <w:pPr>
-      <w:pStyle w:val="Encabezado"/>
+      <w:pStyle w:val="Header"/>
     </w:pPr>
   </w:p>
 </w:hdr>
 </file>
 
 <file path=word/header2.xml><?xml version="1.0" encoding="utf-8"?>
-<w:hdr xmlns:wpc="http://schemas.microsoft.com/office/word/2010/wordprocessingCanvas" xmlns:mc="http://schemas.openxmlformats.org/markup-compatibility/2006" xmlns:o="urn:schemas-microsoft-com:office:office" xmlns:r="http://schemas.openxmlformats.org/officeDocument/2006/relationships" xmlns:m="http://schemas.openxmlformats.org/officeDocument/2006/math" xmlns:v="urn:schemas-microsoft-com:vml" xmlns:wp14="http://schemas.microsoft.com/office/word/2010/wordprocessingDrawing" xmlns:wp="http://schemas.openxmlformats.org/drawingml/2006/wordprocessingDrawing" xmlns:w10="urn:schemas-microsoft-com:office:word" xmlns:w="http://schemas.openxmlformats.org/wordprocessingml/2006/main" xmlns:w14="http://schemas.microsoft.com/office/word/2010/wordml" xmlns:w15="http://schemas.microsoft.com/office/word/2012/wordml" xmlns:wpg="http://schemas.microsoft.com/office/word/2010/wordprocessingGroup" xmlns:wpi="http://schemas.microsoft.com/office/word/2010/wordprocessingInk" xmlns:wne="http://schemas.microsoft.com/office/word/2006/wordml" xmlns:wps="http://schemas.microsoft.com/office/word/2010/wordprocessingShape" mc:Ignorable="w14 w15 wp14">
+<w:hdr xmlns:wpc="http://schemas.microsoft.com/office/word/2010/wordprocessingCanvas" xmlns:mo="http://schemas.microsoft.com/office/mac/office/2008/main" xmlns:mc="http://schemas.openxmlformats.org/markup-compatibility/2006" xmlns:mv="urn:schemas-microsoft-com:mac:vml" xmlns:o="urn:schemas-microsoft-com:office:office" xmlns:r="http://schemas.openxmlformats.org/officeDocument/2006/relationships" xmlns:m="http://schemas.openxmlformats.org/officeDocument/2006/math" xmlns:v="urn:schemas-microsoft-com:vml" xmlns:wp14="http://schemas.microsoft.com/office/word/2010/wordprocessingDrawing" xmlns:wp="http://schemas.openxmlformats.org/drawingml/2006/wordprocessingDrawing" xmlns:w10="urn:schemas-microsoft-com:office:word" xmlns:w="http://schemas.openxmlformats.org/wordprocessingml/2006/main" xmlns:w14="http://schemas.microsoft.com/office/word/2010/wordml" xmlns:wpg="http://schemas.microsoft.com/office/word/2010/wordprocessingGroup" xmlns:wpi="http://schemas.microsoft.com/office/word/2010/wordprocessingInk" xmlns:wne="http://schemas.microsoft.com/office/word/2006/wordml" xmlns:wps="http://schemas.microsoft.com/office/word/2010/wordprocessingShape" mc:Ignorable="w14 wp14">
   <w:tbl>
     <w:tblPr>
       <w:tblW w:w="0" w:type="auto"/>
@@ -2987,9 +3777,9 @@
       <w:tblLook w:val="01E0" w:firstRow="1" w:lastRow="1" w:firstColumn="1" w:lastColumn="1" w:noHBand="0" w:noVBand="0"/>
     </w:tblPr>
     <w:tblGrid>
-      <w:gridCol w:w="2083"/>
-      <w:gridCol w:w="3900"/>
-      <w:gridCol w:w="2845"/>
+      <w:gridCol w:w="2085"/>
+      <w:gridCol w:w="4026"/>
+      <w:gridCol w:w="2943"/>
     </w:tblGrid>
     <w:tr>
       <w:tc>
@@ -2999,15 +3789,15 @@
         </w:tcPr>
         <w:p>
           <w:pPr>
-            <w:pStyle w:val="Encabezado"/>
+            <w:pStyle w:val="Header"/>
           </w:pPr>
           <w:r>
             <w:rPr>
               <w:noProof/>
-              <w:lang w:eastAsia="es-CO"/>
+              <w:lang w:val="en-US"/>
             </w:rPr>
             <w:drawing>
-              <wp:inline distT="0" distB="0" distL="0" distR="0" wp14:anchorId="07AB125C" wp14:editId="48EC1908">
+              <wp:inline distT="0" distB="0" distL="0" distR="0" wp14:anchorId="2CE4DA01" wp14:editId="628C1A86">
                 <wp:extent cx="1160891" cy="667910"/>
                 <wp:effectExtent l="0" t="0" r="1270" b="0"/>
                 <wp:docPr id="2" name="image01.png"/>
@@ -3051,7 +3841,7 @@
         </w:tcPr>
         <w:p>
           <w:pPr>
-            <w:pStyle w:val="Encabezado"/>
+            <w:pStyle w:val="Header"/>
             <w:jc w:val="center"/>
             <w:rPr>
               <w:rFonts w:cs="Calibri"/>
@@ -3079,7 +3869,7 @@
         </w:tcPr>
         <w:p>
           <w:pPr>
-            <w:pStyle w:val="Encabezado"/>
+            <w:pStyle w:val="Header"/>
           </w:pPr>
         </w:p>
       </w:tc>
@@ -3089,7 +3879,7 @@
         </w:tcPr>
         <w:p>
           <w:pPr>
-            <w:pStyle w:val="Encabezado"/>
+            <w:pStyle w:val="Header"/>
             <w:jc w:val="center"/>
             <w:rPr>
               <w:rFonts w:cs="Calibri"/>
@@ -3099,7 +3889,7 @@
         </w:p>
         <w:p>
           <w:pPr>
-            <w:pStyle w:val="Encabezado"/>
+            <w:pStyle w:val="Header"/>
             <w:jc w:val="center"/>
             <w:rPr>
               <w:rFonts w:cs="Calibri"/>
@@ -3121,7 +3911,7 @@
         </w:tcPr>
         <w:p>
           <w:pPr>
-            <w:pStyle w:val="Encabezado"/>
+            <w:pStyle w:val="Header"/>
             <w:rPr>
               <w:rFonts w:cs="Calibri"/>
               <w:b/>
@@ -3130,7 +3920,7 @@
         </w:p>
         <w:p>
           <w:pPr>
-            <w:pStyle w:val="Encabezado"/>
+            <w:pStyle w:val="Header"/>
             <w:rPr>
               <w:rFonts w:cs="Calibri"/>
             </w:rPr>
@@ -3152,13 +3942,7 @@
             <w:rPr>
               <w:rFonts w:cs="Calibri"/>
             </w:rPr>
-            <w:t xml:space="preserve"> 28</w:t>
-          </w:r>
-          <w:r>
-            <w:rPr>
-              <w:rFonts w:cs="Calibri"/>
-            </w:rPr>
-            <w:t>-03-2014</w:t>
+            <w:t xml:space="preserve"> 28-03-2014</w:t>
           </w:r>
         </w:p>
       </w:tc>
@@ -3166,14 +3950,14 @@
   </w:tbl>
   <w:p>
     <w:pPr>
-      <w:pStyle w:val="Encabezado"/>
+      <w:pStyle w:val="Header"/>
     </w:pPr>
   </w:p>
 </w:hdr>
 </file>
 
 <file path=word/numbering.xml><?xml version="1.0" encoding="utf-8"?>
-<w:numbering xmlns:wpc="http://schemas.microsoft.com/office/word/2010/wordprocessingCanvas" xmlns:mc="http://schemas.openxmlformats.org/markup-compatibility/2006" xmlns:o="urn:schemas-microsoft-com:office:office" xmlns:r="http://schemas.openxmlformats.org/officeDocument/2006/relationships" xmlns:m="http://schemas.openxmlformats.org/officeDocument/2006/math" xmlns:v="urn:schemas-microsoft-com:vml" xmlns:wp14="http://schemas.microsoft.com/office/word/2010/wordprocessingDrawing" xmlns:wp="http://schemas.openxmlformats.org/drawingml/2006/wordprocessingDrawing" xmlns:w10="urn:schemas-microsoft-com:office:word" xmlns:w="http://schemas.openxmlformats.org/wordprocessingml/2006/main" xmlns:w14="http://schemas.microsoft.com/office/word/2010/wordml" xmlns:w15="http://schemas.microsoft.com/office/word/2012/wordml" xmlns:wpg="http://schemas.microsoft.com/office/word/2010/wordprocessingGroup" xmlns:wpi="http://schemas.microsoft.com/office/word/2010/wordprocessingInk" xmlns:wne="http://schemas.microsoft.com/office/word/2006/wordml" xmlns:wps="http://schemas.microsoft.com/office/word/2010/wordprocessingShape" mc:Ignorable="w14 w15 wp14">
+<w:numbering xmlns:wpc="http://schemas.microsoft.com/office/word/2010/wordprocessingCanvas" xmlns:mo="http://schemas.microsoft.com/office/mac/office/2008/main" xmlns:mc="http://schemas.openxmlformats.org/markup-compatibility/2006" xmlns:mv="urn:schemas-microsoft-com:mac:vml" xmlns:o="urn:schemas-microsoft-com:office:office" xmlns:r="http://schemas.openxmlformats.org/officeDocument/2006/relationships" xmlns:m="http://schemas.openxmlformats.org/officeDocument/2006/math" xmlns:v="urn:schemas-microsoft-com:vml" xmlns:wp14="http://schemas.microsoft.com/office/word/2010/wordprocessingDrawing" xmlns:wp="http://schemas.openxmlformats.org/drawingml/2006/wordprocessingDrawing" xmlns:w10="urn:schemas-microsoft-com:office:word" xmlns:w="http://schemas.openxmlformats.org/wordprocessingml/2006/main" xmlns:w14="http://schemas.microsoft.com/office/word/2010/wordml" xmlns:wpg="http://schemas.microsoft.com/office/word/2010/wordprocessingGroup" xmlns:wpi="http://schemas.microsoft.com/office/word/2010/wordprocessingInk" xmlns:wne="http://schemas.microsoft.com/office/word/2006/wordml" xmlns:wps="http://schemas.microsoft.com/office/word/2010/wordprocessingShape" mc:Ignorable="w14 wp14">
   <w:abstractNum w:abstractNumId="0">
     <w:nsid w:val="03F630AF"/>
     <w:multiLevelType w:val="multilevel"/>
@@ -3193,7 +3977,7 @@
     <w:lvl w:ilvl="1">
       <w:start w:val="1"/>
       <w:numFmt w:val="decimal"/>
-      <w:pStyle w:val="Ttulo2"/>
+      <w:pStyle w:val="Heading2"/>
       <w:lvlText w:val="%1.%2."/>
       <w:lvlJc w:val="left"/>
       <w:pPr>
@@ -3260,7 +4044,7 @@
     <w:lvl w:ilvl="2">
       <w:start w:val="1"/>
       <w:numFmt w:val="decimal"/>
-      <w:pStyle w:val="Ttulo3"/>
+      <w:pStyle w:val="Heading3"/>
       <w:lvlText w:val="%1.%2.%3."/>
       <w:lvlJc w:val="left"/>
       <w:pPr>
@@ -3273,7 +4057,7 @@
     <w:lvl w:ilvl="3">
       <w:start w:val="1"/>
       <w:numFmt w:val="decimal"/>
-      <w:pStyle w:val="Ttulo4"/>
+      <w:pStyle w:val="Heading4"/>
       <w:lvlText w:val="%1.%2.%3.%4."/>
       <w:lvlJc w:val="left"/>
       <w:pPr>
@@ -3351,7 +4135,7 @@
     <w:lvl w:ilvl="0">
       <w:start w:val="1"/>
       <w:numFmt w:val="decimal"/>
-      <w:pStyle w:val="Ttulo1"/>
+      <w:pStyle w:val="Heading1"/>
       <w:lvlText w:val="%1"/>
       <w:lvlJc w:val="left"/>
       <w:pPr>
@@ -3413,7 +4197,7 @@
     <w:lvl w:ilvl="4">
       <w:start w:val="1"/>
       <w:numFmt w:val="decimal"/>
-      <w:pStyle w:val="Ttulo5"/>
+      <w:pStyle w:val="Heading5"/>
       <w:lvlText w:val="%1.%2.%3.%4.%5"/>
       <w:lvlJc w:val="left"/>
       <w:pPr>
@@ -3429,7 +4213,7 @@
     <w:lvl w:ilvl="5">
       <w:start w:val="1"/>
       <w:numFmt w:val="decimal"/>
-      <w:pStyle w:val="Ttulo6"/>
+      <w:pStyle w:val="Heading6"/>
       <w:lvlText w:val="%1.%2.%3.%4.%5.%6"/>
       <w:lvlJc w:val="left"/>
       <w:pPr>
@@ -3445,7 +4229,7 @@
     <w:lvl w:ilvl="6">
       <w:start w:val="1"/>
       <w:numFmt w:val="decimal"/>
-      <w:pStyle w:val="Ttulo7"/>
+      <w:pStyle w:val="Heading7"/>
       <w:lvlText w:val="%1.%2.%3.%4.%5.%6.%7"/>
       <w:lvlJc w:val="left"/>
       <w:pPr>
@@ -3461,7 +4245,7 @@
     <w:lvl w:ilvl="7">
       <w:start w:val="1"/>
       <w:numFmt w:val="decimal"/>
-      <w:pStyle w:val="Ttulo8"/>
+      <w:pStyle w:val="Heading8"/>
       <w:lvlText w:val="%1.%2.%3.%4.%5.%6.%7.%8"/>
       <w:lvlJc w:val="left"/>
       <w:pPr>
@@ -3477,7 +4261,7 @@
     <w:lvl w:ilvl="8">
       <w:start w:val="1"/>
       <w:numFmt w:val="decimal"/>
-      <w:pStyle w:val="Ttulo9"/>
+      <w:pStyle w:val="Heading9"/>
       <w:lvlText w:val="%1.%2.%3.%4.%5.%6.%7.%8.%9"/>
       <w:lvlJc w:val="left"/>
       <w:pPr>
@@ -3594,7 +4378,7 @@
 </file>
 
 <file path=word/styles.xml><?xml version="1.0" encoding="utf-8"?>
-<w:styles xmlns:mc="http://schemas.openxmlformats.org/markup-compatibility/2006" xmlns:r="http://schemas.openxmlformats.org/officeDocument/2006/relationships" xmlns:w="http://schemas.openxmlformats.org/wordprocessingml/2006/main" xmlns:w14="http://schemas.microsoft.com/office/word/2010/wordml" xmlns:w15="http://schemas.microsoft.com/office/word/2012/wordml" mc:Ignorable="w14 w15">
+<w:styles xmlns:mc="http://schemas.openxmlformats.org/markup-compatibility/2006" xmlns:r="http://schemas.openxmlformats.org/officeDocument/2006/relationships" xmlns:w="http://schemas.openxmlformats.org/wordprocessingml/2006/main" xmlns:w14="http://schemas.microsoft.com/office/word/2010/wordml" mc:Ignorable="w14">
   <w:docDefaults>
     <w:rPrDefault>
       <w:rPr>
@@ -3610,388 +4394,165 @@
       </w:pPr>
     </w:pPrDefault>
   </w:docDefaults>
-  <w:latentStyles w:defLockedState="0" w:defUIPriority="99" w:defSemiHidden="0" w:defUnhideWhenUsed="0" w:defQFormat="0" w:count="371">
-    <w:lsdException w:name="Normal" w:uiPriority="0" w:qFormat="1"/>
-    <w:lsdException w:name="heading 1" w:uiPriority="0" w:qFormat="1"/>
-    <w:lsdException w:name="heading 2" w:semiHidden="1" w:uiPriority="0" w:unhideWhenUsed="1" w:qFormat="1"/>
-    <w:lsdException w:name="heading 3" w:semiHidden="1" w:uiPriority="0" w:unhideWhenUsed="1" w:qFormat="1"/>
-    <w:lsdException w:name="heading 4" w:semiHidden="1" w:uiPriority="0" w:unhideWhenUsed="1" w:qFormat="1"/>
-    <w:lsdException w:name="heading 5" w:semiHidden="1" w:uiPriority="0" w:unhideWhenUsed="1" w:qFormat="1"/>
-    <w:lsdException w:name="heading 6" w:semiHidden="1" w:uiPriority="0" w:unhideWhenUsed="1" w:qFormat="1"/>
-    <w:lsdException w:name="heading 7" w:semiHidden="1" w:uiPriority="0" w:unhideWhenUsed="1" w:qFormat="1"/>
-    <w:lsdException w:name="heading 8" w:semiHidden="1" w:uiPriority="0" w:unhideWhenUsed="1" w:qFormat="1"/>
-    <w:lsdException w:name="heading 9" w:semiHidden="1" w:uiPriority="0" w:unhideWhenUsed="1" w:qFormat="1"/>
-    <w:lsdException w:name="index 1" w:semiHidden="1" w:unhideWhenUsed="1"/>
-    <w:lsdException w:name="index 2" w:semiHidden="1" w:unhideWhenUsed="1"/>
-    <w:lsdException w:name="index 3" w:semiHidden="1" w:unhideWhenUsed="1"/>
-    <w:lsdException w:name="index 4" w:semiHidden="1" w:unhideWhenUsed="1"/>
-    <w:lsdException w:name="index 5" w:semiHidden="1" w:unhideWhenUsed="1"/>
-    <w:lsdException w:name="index 6" w:semiHidden="1" w:unhideWhenUsed="1"/>
-    <w:lsdException w:name="index 7" w:semiHidden="1" w:unhideWhenUsed="1"/>
-    <w:lsdException w:name="index 8" w:semiHidden="1" w:unhideWhenUsed="1"/>
-    <w:lsdException w:name="index 9" w:semiHidden="1" w:unhideWhenUsed="1"/>
-    <w:lsdException w:name="toc 1" w:semiHidden="1" w:uiPriority="39" w:unhideWhenUsed="1"/>
-    <w:lsdException w:name="toc 2" w:semiHidden="1" w:uiPriority="39" w:unhideWhenUsed="1"/>
-    <w:lsdException w:name="toc 3" w:semiHidden="1" w:uiPriority="39" w:unhideWhenUsed="1"/>
-    <w:lsdException w:name="toc 4" w:semiHidden="1" w:uiPriority="39" w:unhideWhenUsed="1"/>
-    <w:lsdException w:name="toc 5" w:semiHidden="1" w:uiPriority="39" w:unhideWhenUsed="1"/>
-    <w:lsdException w:name="toc 6" w:semiHidden="1" w:uiPriority="39" w:unhideWhenUsed="1"/>
-    <w:lsdException w:name="toc 7" w:semiHidden="1" w:uiPriority="39" w:unhideWhenUsed="1"/>
-    <w:lsdException w:name="toc 8" w:semiHidden="1" w:uiPriority="39" w:unhideWhenUsed="1"/>
-    <w:lsdException w:name="toc 9" w:semiHidden="1" w:uiPriority="39" w:unhideWhenUsed="1"/>
-    <w:lsdException w:name="Normal Indent" w:semiHidden="1" w:unhideWhenUsed="1"/>
-    <w:lsdException w:name="footnote text" w:semiHidden="1" w:unhideWhenUsed="1"/>
-    <w:lsdException w:name="annotation text" w:semiHidden="1" w:unhideWhenUsed="1"/>
-    <w:lsdException w:name="header" w:semiHidden="1" w:uiPriority="0" w:unhideWhenUsed="1"/>
-    <w:lsdException w:name="footer" w:semiHidden="1" w:unhideWhenUsed="1"/>
-    <w:lsdException w:name="index heading" w:semiHidden="1" w:unhideWhenUsed="1"/>
-    <w:lsdException w:name="caption" w:semiHidden="1" w:uiPriority="35" w:unhideWhenUsed="1" w:qFormat="1"/>
-    <w:lsdException w:name="table of figures" w:semiHidden="1" w:unhideWhenUsed="1"/>
-    <w:lsdException w:name="envelope address" w:semiHidden="1" w:unhideWhenUsed="1"/>
-    <w:lsdException w:name="envelope return" w:semiHidden="1" w:unhideWhenUsed="1"/>
-    <w:lsdException w:name="footnote reference" w:semiHidden="1" w:unhideWhenUsed="1"/>
-    <w:lsdException w:name="annotation reference" w:semiHidden="1" w:unhideWhenUsed="1"/>
-    <w:lsdException w:name="line number" w:semiHidden="1" w:unhideWhenUsed="1"/>
-    <w:lsdException w:name="page number" w:semiHidden="1" w:uiPriority="0" w:unhideWhenUsed="1"/>
-    <w:lsdException w:name="endnote reference" w:semiHidden="1" w:unhideWhenUsed="1"/>
-    <w:lsdException w:name="endnote text" w:semiHidden="1" w:unhideWhenUsed="1"/>
-    <w:lsdException w:name="table of authorities" w:semiHidden="1" w:unhideWhenUsed="1"/>
-    <w:lsdException w:name="macro" w:semiHidden="1" w:unhideWhenUsed="1"/>
-    <w:lsdException w:name="toa heading" w:semiHidden="1" w:unhideWhenUsed="1"/>
-    <w:lsdException w:name="List" w:semiHidden="1" w:unhideWhenUsed="1"/>
-    <w:lsdException w:name="List Bullet" w:semiHidden="1" w:unhideWhenUsed="1"/>
-    <w:lsdException w:name="List Number" w:semiHidden="1" w:unhideWhenUsed="1"/>
-    <w:lsdException w:name="List 2" w:semiHidden="1" w:unhideWhenUsed="1"/>
-    <w:lsdException w:name="List 3" w:semiHidden="1" w:unhideWhenUsed="1"/>
-    <w:lsdException w:name="List 4" w:semiHidden="1" w:unhideWhenUsed="1"/>
-    <w:lsdException w:name="List 5" w:semiHidden="1" w:unhideWhenUsed="1"/>
-    <w:lsdException w:name="List Bullet 2" w:semiHidden="1" w:unhideWhenUsed="1"/>
-    <w:lsdException w:name="List Bullet 3" w:semiHidden="1" w:unhideWhenUsed="1"/>
-    <w:lsdException w:name="List Bullet 4" w:semiHidden="1" w:unhideWhenUsed="1"/>
-    <w:lsdException w:name="List Bullet 5" w:semiHidden="1" w:unhideWhenUsed="1"/>
-    <w:lsdException w:name="List Number 2" w:semiHidden="1" w:unhideWhenUsed="1"/>
-    <w:lsdException w:name="List Number 3" w:semiHidden="1" w:unhideWhenUsed="1"/>
-    <w:lsdException w:name="List Number 4" w:semiHidden="1" w:unhideWhenUsed="1"/>
-    <w:lsdException w:name="List Number 5" w:semiHidden="1" w:unhideWhenUsed="1"/>
-    <w:lsdException w:name="Title" w:uiPriority="0" w:qFormat="1"/>
-    <w:lsdException w:name="Closing" w:semiHidden="1" w:unhideWhenUsed="1"/>
-    <w:lsdException w:name="Signature" w:semiHidden="1" w:unhideWhenUsed="1"/>
-    <w:lsdException w:name="Default Paragraph Font" w:semiHidden="1" w:uiPriority="1" w:unhideWhenUsed="1"/>
-    <w:lsdException w:name="Body Text" w:semiHidden="1" w:unhideWhenUsed="1"/>
-    <w:lsdException w:name="Body Text Indent" w:semiHidden="1" w:unhideWhenUsed="1"/>
-    <w:lsdException w:name="List Continue" w:semiHidden="1" w:unhideWhenUsed="1"/>
-    <w:lsdException w:name="List Continue 2" w:semiHidden="1" w:unhideWhenUsed="1"/>
-    <w:lsdException w:name="List Continue 3" w:semiHidden="1" w:unhideWhenUsed="1"/>
-    <w:lsdException w:name="List Continue 4" w:semiHidden="1" w:unhideWhenUsed="1"/>
-    <w:lsdException w:name="List Continue 5" w:semiHidden="1" w:unhideWhenUsed="1"/>
-    <w:lsdException w:name="Message Header" w:semiHidden="1" w:unhideWhenUsed="1"/>
-    <w:lsdException w:name="Subtitle" w:uiPriority="11" w:qFormat="1"/>
-    <w:lsdException w:name="Salutation" w:semiHidden="1" w:unhideWhenUsed="1"/>
-    <w:lsdException w:name="Date" w:semiHidden="1" w:unhideWhenUsed="1"/>
-    <w:lsdException w:name="Body Text First Indent" w:semiHidden="1" w:unhideWhenUsed="1"/>
-    <w:lsdException w:name="Body Text First Indent 2" w:semiHidden="1" w:unhideWhenUsed="1"/>
-    <w:lsdException w:name="Note Heading" w:semiHidden="1" w:unhideWhenUsed="1"/>
-    <w:lsdException w:name="Body Text 2" w:semiHidden="1" w:unhideWhenUsed="1"/>
-    <w:lsdException w:name="Body Text 3" w:semiHidden="1" w:unhideWhenUsed="1"/>
-    <w:lsdException w:name="Body Text Indent 2" w:semiHidden="1" w:unhideWhenUsed="1"/>
-    <w:lsdException w:name="Body Text Indent 3" w:semiHidden="1" w:unhideWhenUsed="1"/>
-    <w:lsdException w:name="Block Text" w:semiHidden="1" w:unhideWhenUsed="1"/>
-    <w:lsdException w:name="Hyperlink" w:semiHidden="1" w:unhideWhenUsed="1"/>
-    <w:lsdException w:name="FollowedHyperlink" w:semiHidden="1" w:unhideWhenUsed="1"/>
-    <w:lsdException w:name="Strong" w:uiPriority="22" w:qFormat="1"/>
-    <w:lsdException w:name="Emphasis" w:uiPriority="20" w:qFormat="1"/>
-    <w:lsdException w:name="Document Map" w:semiHidden="1" w:unhideWhenUsed="1"/>
-    <w:lsdException w:name="Plain Text" w:semiHidden="1" w:unhideWhenUsed="1"/>
-    <w:lsdException w:name="E-mail Signature" w:semiHidden="1" w:unhideWhenUsed="1"/>
-    <w:lsdException w:name="HTML Top of Form" w:semiHidden="1" w:unhideWhenUsed="1"/>
-    <w:lsdException w:name="HTML Bottom of Form" w:semiHidden="1" w:unhideWhenUsed="1"/>
-    <w:lsdException w:name="Normal (Web)" w:semiHidden="1" w:unhideWhenUsed="1"/>
-    <w:lsdException w:name="HTML Acronym" w:semiHidden="1" w:unhideWhenUsed="1"/>
-    <w:lsdException w:name="HTML Address" w:semiHidden="1" w:unhideWhenUsed="1"/>
-    <w:lsdException w:name="HTML Cite" w:semiHidden="1" w:unhideWhenUsed="1"/>
-    <w:lsdException w:name="HTML Code" w:semiHidden="1" w:unhideWhenUsed="1"/>
-    <w:lsdException w:name="HTML Definition" w:semiHidden="1" w:unhideWhenUsed="1"/>
-    <w:lsdException w:name="HTML Keyboard" w:semiHidden="1" w:unhideWhenUsed="1"/>
-    <w:lsdException w:name="HTML Preformatted" w:semiHidden="1" w:unhideWhenUsed="1"/>
-    <w:lsdException w:name="HTML Sample" w:semiHidden="1" w:unhideWhenUsed="1"/>
-    <w:lsdException w:name="HTML Typewriter" w:semiHidden="1" w:unhideWhenUsed="1"/>
-    <w:lsdException w:name="HTML Variable" w:semiHidden="1" w:unhideWhenUsed="1"/>
-    <w:lsdException w:name="Normal Table" w:semiHidden="1" w:unhideWhenUsed="1"/>
-    <w:lsdException w:name="annotation subject" w:semiHidden="1" w:unhideWhenUsed="1"/>
-    <w:lsdException w:name="No List" w:semiHidden="1" w:unhideWhenUsed="1"/>
-    <w:lsdException w:name="Outline List 1" w:semiHidden="1" w:unhideWhenUsed="1"/>
-    <w:lsdException w:name="Outline List 2" w:semiHidden="1" w:unhideWhenUsed="1"/>
-    <w:lsdException w:name="Outline List 3" w:semiHidden="1" w:unhideWhenUsed="1"/>
-    <w:lsdException w:name="Table Simple 1" w:semiHidden="1" w:unhideWhenUsed="1"/>
-    <w:lsdException w:name="Table Simple 2" w:semiHidden="1" w:unhideWhenUsed="1"/>
-    <w:lsdException w:name="Table Simple 3" w:semiHidden="1" w:unhideWhenUsed="1"/>
-    <w:lsdException w:name="Table Classic 1" w:semiHidden="1" w:unhideWhenUsed="1"/>
-    <w:lsdException w:name="Table Classic 2" w:semiHidden="1" w:unhideWhenUsed="1"/>
-    <w:lsdException w:name="Table Classic 3" w:semiHidden="1" w:unhideWhenUsed="1"/>
-    <w:lsdException w:name="Table Classic 4" w:semiHidden="1" w:unhideWhenUsed="1"/>
-    <w:lsdException w:name="Table Colorful 1" w:semiHidden="1" w:unhideWhenUsed="1"/>
-    <w:lsdException w:name="Table Colorful 2" w:semiHidden="1" w:unhideWhenUsed="1"/>
-    <w:lsdException w:name="Table Colorful 3" w:semiHidden="1" w:unhideWhenUsed="1"/>
-    <w:lsdException w:name="Table Columns 1" w:semiHidden="1" w:unhideWhenUsed="1"/>
-    <w:lsdException w:name="Table Columns 2" w:semiHidden="1" w:unhideWhenUsed="1"/>
-    <w:lsdException w:name="Table Columns 3" w:semiHidden="1" w:unhideWhenUsed="1"/>
-    <w:lsdException w:name="Table Columns 4" w:semiHidden="1" w:unhideWhenUsed="1"/>
-    <w:lsdException w:name="Table Columns 5" w:semiHidden="1" w:unhideWhenUsed="1"/>
-    <w:lsdException w:name="Table Grid 1" w:semiHidden="1" w:unhideWhenUsed="1"/>
-    <w:lsdException w:name="Table Grid 2" w:semiHidden="1" w:unhideWhenUsed="1"/>
-    <w:lsdException w:name="Table Grid 3" w:semiHidden="1" w:unhideWhenUsed="1"/>
-    <w:lsdException w:name="Table Grid 4" w:semiHidden="1" w:unhideWhenUsed="1"/>
-    <w:lsdException w:name="Table Grid 5" w:semiHidden="1" w:unhideWhenUsed="1"/>
-    <w:lsdException w:name="Table Grid 6" w:semiHidden="1" w:unhideWhenUsed="1"/>
-    <w:lsdException w:name="Table Grid 7" w:semiHidden="1" w:unhideWhenUsed="1"/>
-    <w:lsdException w:name="Table Grid 8" w:semiHidden="1" w:unhideWhenUsed="1"/>
-    <w:lsdException w:name="Table List 1" w:semiHidden="1" w:unhideWhenUsed="1"/>
-    <w:lsdException w:name="Table List 2" w:semiHidden="1" w:unhideWhenUsed="1"/>
-    <w:lsdException w:name="Table List 3" w:semiHidden="1" w:unhideWhenUsed="1"/>
-    <w:lsdException w:name="Table List 4" w:semiHidden="1" w:unhideWhenUsed="1"/>
-    <w:lsdException w:name="Table List 5" w:semiHidden="1" w:unhideWhenUsed="1"/>
-    <w:lsdException w:name="Table List 6" w:semiHidden="1" w:unhideWhenUsed="1"/>
-    <w:lsdException w:name="Table List 7" w:semiHidden="1" w:unhideWhenUsed="1"/>
-    <w:lsdException w:name="Table List 8" w:semiHidden="1" w:unhideWhenUsed="1"/>
-    <w:lsdException w:name="Table 3D effects 1" w:semiHidden="1" w:unhideWhenUsed="1"/>
-    <w:lsdException w:name="Table 3D effects 2" w:semiHidden="1" w:unhideWhenUsed="1"/>
-    <w:lsdException w:name="Table 3D effects 3" w:semiHidden="1" w:unhideWhenUsed="1"/>
-    <w:lsdException w:name="Table Contemporary" w:semiHidden="1" w:unhideWhenUsed="1"/>
-    <w:lsdException w:name="Table Elegant" w:semiHidden="1" w:unhideWhenUsed="1"/>
-    <w:lsdException w:name="Table Professional" w:semiHidden="1" w:unhideWhenUsed="1"/>
-    <w:lsdException w:name="Table Subtle 1" w:semiHidden="1" w:unhideWhenUsed="1"/>
-    <w:lsdException w:name="Table Subtle 2" w:semiHidden="1" w:unhideWhenUsed="1"/>
-    <w:lsdException w:name="Table Web 1" w:semiHidden="1" w:unhideWhenUsed="1"/>
-    <w:lsdException w:name="Table Web 2" w:semiHidden="1" w:unhideWhenUsed="1"/>
-    <w:lsdException w:name="Table Web 3" w:semiHidden="1" w:unhideWhenUsed="1"/>
-    <w:lsdException w:name="Balloon Text" w:semiHidden="1" w:unhideWhenUsed="1"/>
-    <w:lsdException w:name="Table Grid" w:uiPriority="39"/>
-    <w:lsdException w:name="Table Theme" w:semiHidden="1" w:unhideWhenUsed="1"/>
-    <w:lsdException w:name="Placeholder Text" w:semiHidden="1"/>
-    <w:lsdException w:name="No Spacing" w:uiPriority="1" w:qFormat="1"/>
-    <w:lsdException w:name="Light Shading" w:uiPriority="60"/>
-    <w:lsdException w:name="Light List" w:uiPriority="61"/>
-    <w:lsdException w:name="Light Grid" w:uiPriority="62"/>
-    <w:lsdException w:name="Medium Shading 1" w:uiPriority="63"/>
-    <w:lsdException w:name="Medium Shading 2" w:uiPriority="64"/>
-    <w:lsdException w:name="Medium List 1" w:uiPriority="65"/>
-    <w:lsdException w:name="Medium List 2" w:uiPriority="66"/>
-    <w:lsdException w:name="Medium Grid 1" w:uiPriority="67"/>
-    <w:lsdException w:name="Medium Grid 2" w:uiPriority="68"/>
-    <w:lsdException w:name="Medium Grid 3" w:uiPriority="69"/>
-    <w:lsdException w:name="Dark List" w:uiPriority="70"/>
-    <w:lsdException w:name="Colorful Shading" w:uiPriority="71"/>
-    <w:lsdException w:name="Colorful List" w:uiPriority="72"/>
-    <w:lsdException w:name="Colorful Grid" w:uiPriority="73"/>
-    <w:lsdException w:name="Light Shading Accent 1" w:uiPriority="60"/>
-    <w:lsdException w:name="Light List Accent 1" w:uiPriority="61"/>
-    <w:lsdException w:name="Light Grid Accent 1" w:uiPriority="62"/>
-    <w:lsdException w:name="Medium Shading 1 Accent 1" w:uiPriority="63"/>
-    <w:lsdException w:name="Medium Shading 2 Accent 1" w:uiPriority="64"/>
-    <w:lsdException w:name="Medium List 1 Accent 1" w:uiPriority="65"/>
-    <w:lsdException w:name="Revision" w:semiHidden="1"/>
-    <w:lsdException w:name="List Paragraph" w:uiPriority="34" w:qFormat="1"/>
-    <w:lsdException w:name="Quote" w:uiPriority="29" w:qFormat="1"/>
-    <w:lsdException w:name="Intense Quote" w:uiPriority="30" w:qFormat="1"/>
-    <w:lsdException w:name="Medium List 2 Accent 1" w:uiPriority="66"/>
-    <w:lsdException w:name="Medium Grid 1 Accent 1" w:uiPriority="67"/>
-    <w:lsdException w:name="Medium Grid 2 Accent 1" w:uiPriority="68"/>
-    <w:lsdException w:name="Medium Grid 3 Accent 1" w:uiPriority="69"/>
-    <w:lsdException w:name="Dark List Accent 1" w:uiPriority="70"/>
-    <w:lsdException w:name="Colorful Shading Accent 1" w:uiPriority="71"/>
-    <w:lsdException w:name="Colorful List Accent 1" w:uiPriority="72"/>
-    <w:lsdException w:name="Colorful Grid Accent 1" w:uiPriority="73"/>
-    <w:lsdException w:name="Light Shading Accent 2" w:uiPriority="60"/>
-    <w:lsdException w:name="Light List Accent 2" w:uiPriority="61"/>
-    <w:lsdException w:name="Light Grid Accent 2" w:uiPriority="62"/>
-    <w:lsdException w:name="Medium Shading 1 Accent 2" w:uiPriority="63"/>
-    <w:lsdException w:name="Medium Shading 2 Accent 2" w:uiPriority="64"/>
-    <w:lsdException w:name="Medium List 1 Accent 2" w:uiPriority="65"/>
-    <w:lsdException w:name="Medium List 2 Accent 2" w:uiPriority="66"/>
-    <w:lsdException w:name="Medium Grid 1 Accent 2" w:uiPriority="67"/>
-    <w:lsdException w:name="Medium Grid 2 Accent 2" w:uiPriority="68"/>
-    <w:lsdException w:name="Medium Grid 3 Accent 2" w:uiPriority="69"/>
-    <w:lsdException w:name="Dark List Accent 2" w:uiPriority="70"/>
-    <w:lsdException w:name="Colorful Shading Accent 2" w:uiPriority="71"/>
-    <w:lsdException w:name="Colorful List Accent 2" w:uiPriority="72"/>
-    <w:lsdException w:name="Colorful Grid Accent 2" w:uiPriority="73"/>
-    <w:lsdException w:name="Light Shading Accent 3" w:uiPriority="60"/>
-    <w:lsdException w:name="Light List Accent 3" w:uiPriority="61"/>
-    <w:lsdException w:name="Light Grid Accent 3" w:uiPriority="62"/>
-    <w:lsdException w:name="Medium Shading 1 Accent 3" w:uiPriority="63"/>
-    <w:lsdException w:name="Medium Shading 2 Accent 3" w:uiPriority="64"/>
-    <w:lsdException w:name="Medium List 1 Accent 3" w:uiPriority="65"/>
-    <w:lsdException w:name="Medium List 2 Accent 3" w:uiPriority="66"/>
-    <w:lsdException w:name="Medium Grid 1 Accent 3" w:uiPriority="67"/>
-    <w:lsdException w:name="Medium Grid 2 Accent 3" w:uiPriority="68"/>
-    <w:lsdException w:name="Medium Grid 3 Accent 3" w:uiPriority="69"/>
-    <w:lsdException w:name="Dark List Accent 3" w:uiPriority="70"/>
-    <w:lsdException w:name="Colorful Shading Accent 3" w:uiPriority="71"/>
-    <w:lsdException w:name="Colorful List Accent 3" w:uiPriority="72"/>
-    <w:lsdException w:name="Colorful Grid Accent 3" w:uiPriority="73"/>
-    <w:lsdException w:name="Light Shading Accent 4" w:uiPriority="60"/>
-    <w:lsdException w:name="Light List Accent 4" w:uiPriority="61"/>
-    <w:lsdException w:name="Light Grid Accent 4" w:uiPriority="62"/>
-    <w:lsdException w:name="Medium Shading 1 Accent 4" w:uiPriority="63"/>
-    <w:lsdException w:name="Medium Shading 2 Accent 4" w:uiPriority="64"/>
-    <w:lsdException w:name="Medium List 1 Accent 4" w:uiPriority="65"/>
-    <w:lsdException w:name="Medium List 2 Accent 4" w:uiPriority="66"/>
-    <w:lsdException w:name="Medium Grid 1 Accent 4" w:uiPriority="67"/>
-    <w:lsdException w:name="Medium Grid 2 Accent 4" w:uiPriority="68"/>
-    <w:lsdException w:name="Medium Grid 3 Accent 4" w:uiPriority="69"/>
-    <w:lsdException w:name="Dark List Accent 4" w:uiPriority="70"/>
-    <w:lsdException w:name="Colorful Shading Accent 4" w:uiPriority="71"/>
-    <w:lsdException w:name="Colorful List Accent 4" w:uiPriority="72"/>
-    <w:lsdException w:name="Colorful Grid Accent 4" w:uiPriority="73"/>
-    <w:lsdException w:name="Light Shading Accent 5" w:uiPriority="60"/>
-    <w:lsdException w:name="Light List Accent 5" w:uiPriority="61"/>
-    <w:lsdException w:name="Light Grid Accent 5" w:uiPriority="62"/>
-    <w:lsdException w:name="Medium Shading 1 Accent 5" w:uiPriority="63"/>
-    <w:lsdException w:name="Medium Shading 2 Accent 5" w:uiPriority="64"/>
-    <w:lsdException w:name="Medium List 1 Accent 5" w:uiPriority="65"/>
-    <w:lsdException w:name="Medium List 2 Accent 5" w:uiPriority="66"/>
-    <w:lsdException w:name="Medium Grid 1 Accent 5" w:uiPriority="67"/>
-    <w:lsdException w:name="Medium Grid 2 Accent 5" w:uiPriority="68"/>
-    <w:lsdException w:name="Medium Grid 3 Accent 5" w:uiPriority="69"/>
-    <w:lsdException w:name="Dark List Accent 5" w:uiPriority="70"/>
-    <w:lsdException w:name="Colorful Shading Accent 5" w:uiPriority="71"/>
-    <w:lsdException w:name="Colorful List Accent 5" w:uiPriority="72"/>
-    <w:lsdException w:name="Colorful Grid Accent 5" w:uiPriority="73"/>
-    <w:lsdException w:name="Light Shading Accent 6" w:uiPriority="60"/>
-    <w:lsdException w:name="Light List Accent 6" w:uiPriority="61"/>
-    <w:lsdException w:name="Light Grid Accent 6" w:uiPriority="62"/>
-    <w:lsdException w:name="Medium Shading 1 Accent 6" w:uiPriority="63"/>
-    <w:lsdException w:name="Medium Shading 2 Accent 6" w:uiPriority="64"/>
-    <w:lsdException w:name="Medium List 1 Accent 6" w:uiPriority="65"/>
-    <w:lsdException w:name="Medium List 2 Accent 6" w:uiPriority="66"/>
-    <w:lsdException w:name="Medium Grid 1 Accent 6" w:uiPriority="67"/>
-    <w:lsdException w:name="Medium Grid 2 Accent 6" w:uiPriority="68"/>
-    <w:lsdException w:name="Medium Grid 3 Accent 6" w:uiPriority="69"/>
-    <w:lsdException w:name="Dark List Accent 6" w:uiPriority="70"/>
-    <w:lsdException w:name="Colorful Shading Accent 6" w:uiPriority="71"/>
-    <w:lsdException w:name="Colorful List Accent 6" w:uiPriority="72"/>
-    <w:lsdException w:name="Colorful Grid Accent 6" w:uiPriority="73"/>
-    <w:lsdException w:name="Subtle Emphasis" w:uiPriority="19" w:qFormat="1"/>
-    <w:lsdException w:name="Intense Emphasis" w:uiPriority="21" w:qFormat="1"/>
-    <w:lsdException w:name="Subtle Reference" w:uiPriority="31" w:qFormat="1"/>
-    <w:lsdException w:name="Intense Reference" w:uiPriority="32" w:qFormat="1"/>
-    <w:lsdException w:name="Book Title" w:uiPriority="33" w:qFormat="1"/>
-    <w:lsdException w:name="Bibliography" w:semiHidden="1" w:uiPriority="37" w:unhideWhenUsed="1"/>
-    <w:lsdException w:name="TOC Heading" w:semiHidden="1" w:uiPriority="39" w:unhideWhenUsed="1" w:qFormat="1"/>
-    <w:lsdException w:name="Plain Table 1" w:uiPriority="41"/>
-    <w:lsdException w:name="Plain Table 2" w:uiPriority="42"/>
-    <w:lsdException w:name="Plain Table 3" w:uiPriority="43"/>
-    <w:lsdException w:name="Plain Table 4" w:uiPriority="44"/>
-    <w:lsdException w:name="Plain Table 5" w:uiPriority="45"/>
-    <w:lsdException w:name="Grid Table Light" w:uiPriority="40"/>
-    <w:lsdException w:name="Grid Table 1 Light" w:uiPriority="46"/>
-    <w:lsdException w:name="Grid Table 2" w:uiPriority="47"/>
-    <w:lsdException w:name="Grid Table 3" w:uiPriority="48"/>
-    <w:lsdException w:name="Grid Table 4" w:uiPriority="49"/>
-    <w:lsdException w:name="Grid Table 5 Dark" w:uiPriority="50"/>
-    <w:lsdException w:name="Grid Table 6 Colorful" w:uiPriority="51"/>
-    <w:lsdException w:name="Grid Table 7 Colorful" w:uiPriority="52"/>
-    <w:lsdException w:name="Grid Table 1 Light Accent 1" w:uiPriority="46"/>
-    <w:lsdException w:name="Grid Table 2 Accent 1" w:uiPriority="47"/>
-    <w:lsdException w:name="Grid Table 3 Accent 1" w:uiPriority="48"/>
-    <w:lsdException w:name="Grid Table 4 Accent 1" w:uiPriority="49"/>
-    <w:lsdException w:name="Grid Table 5 Dark Accent 1" w:uiPriority="50"/>
-    <w:lsdException w:name="Grid Table 6 Colorful Accent 1" w:uiPriority="51"/>
-    <w:lsdException w:name="Grid Table 7 Colorful Accent 1" w:uiPriority="52"/>
-    <w:lsdException w:name="Grid Table 1 Light Accent 2" w:uiPriority="46"/>
-    <w:lsdException w:name="Grid Table 2 Accent 2" w:uiPriority="47"/>
-    <w:lsdException w:name="Grid Table 3 Accent 2" w:uiPriority="48"/>
-    <w:lsdException w:name="Grid Table 4 Accent 2" w:uiPriority="49"/>
-    <w:lsdException w:name="Grid Table 5 Dark Accent 2" w:uiPriority="50"/>
-    <w:lsdException w:name="Grid Table 6 Colorful Accent 2" w:uiPriority="51"/>
-    <w:lsdException w:name="Grid Table 7 Colorful Accent 2" w:uiPriority="52"/>
-    <w:lsdException w:name="Grid Table 1 Light Accent 3" w:uiPriority="46"/>
-    <w:lsdException w:name="Grid Table 2 Accent 3" w:uiPriority="47"/>
-    <w:lsdException w:name="Grid Table 3 Accent 3" w:uiPriority="48"/>
-    <w:lsdException w:name="Grid Table 4 Accent 3" w:uiPriority="49"/>
-    <w:lsdException w:name="Grid Table 5 Dark Accent 3" w:uiPriority="50"/>
-    <w:lsdException w:name="Grid Table 6 Colorful Accent 3" w:uiPriority="51"/>
-    <w:lsdException w:name="Grid Table 7 Colorful Accent 3" w:uiPriority="52"/>
-    <w:lsdException w:name="Grid Table 1 Light Accent 4" w:uiPriority="46"/>
-    <w:lsdException w:name="Grid Table 2 Accent 4" w:uiPriority="47"/>
-    <w:lsdException w:name="Grid Table 3 Accent 4" w:uiPriority="48"/>
-    <w:lsdException w:name="Grid Table 4 Accent 4" w:uiPriority="49"/>
-    <w:lsdException w:name="Grid Table 5 Dark Accent 4" w:uiPriority="50"/>
-    <w:lsdException w:name="Grid Table 6 Colorful Accent 4" w:uiPriority="51"/>
-    <w:lsdException w:name="Grid Table 7 Colorful Accent 4" w:uiPriority="52"/>
-    <w:lsdException w:name="Grid Table 1 Light Accent 5" w:uiPriority="46"/>
-    <w:lsdException w:name="Grid Table 2 Accent 5" w:uiPriority="47"/>
-    <w:lsdException w:name="Grid Table 3 Accent 5" w:uiPriority="48"/>
-    <w:lsdException w:name="Grid Table 4 Accent 5" w:uiPriority="49"/>
-    <w:lsdException w:name="Grid Table 5 Dark Accent 5" w:uiPriority="50"/>
-    <w:lsdException w:name="Grid Table 6 Colorful Accent 5" w:uiPriority="51"/>
-    <w:lsdException w:name="Grid Table 7 Colorful Accent 5" w:uiPriority="52"/>
-    <w:lsdException w:name="Grid Table 1 Light Accent 6" w:uiPriority="46"/>
-    <w:lsdException w:name="Grid Table 2 Accent 6" w:uiPriority="47"/>
-    <w:lsdException w:name="Grid Table 3 Accent 6" w:uiPriority="48"/>
-    <w:lsdException w:name="Grid Table 4 Accent 6" w:uiPriority="49"/>
-    <w:lsdException w:name="Grid Table 5 Dark Accent 6" w:uiPriority="50"/>
-    <w:lsdException w:name="Grid Table 6 Colorful Accent 6" w:uiPriority="51"/>
-    <w:lsdException w:name="Grid Table 7 Colorful Accent 6" w:uiPriority="52"/>
-    <w:lsdException w:name="List Table 1 Light" w:uiPriority="46"/>
-    <w:lsdException w:name="List Table 2" w:uiPriority="47"/>
-    <w:lsdException w:name="List Table 3" w:uiPriority="48"/>
-    <w:lsdException w:name="List Table 4" w:uiPriority="49"/>
-    <w:lsdException w:name="List Table 5 Dark" w:uiPriority="50"/>
-    <w:lsdException w:name="List Table 6 Colorful" w:uiPriority="51"/>
-    <w:lsdException w:name="List Table 7 Colorful" w:uiPriority="52"/>
-    <w:lsdException w:name="List Table 1 Light Accent 1" w:uiPriority="46"/>
-    <w:lsdException w:name="List Table 2 Accent 1" w:uiPriority="47"/>
-    <w:lsdException w:name="List Table 3 Accent 1" w:uiPriority="48"/>
-    <w:lsdException w:name="List Table 4 Accent 1" w:uiPriority="49"/>
-    <w:lsdException w:name="List Table 5 Dark Accent 1" w:uiPriority="50"/>
-    <w:lsdException w:name="List Table 6 Colorful Accent 1" w:uiPriority="51"/>
-    <w:lsdException w:name="List Table 7 Colorful Accent 1" w:uiPriority="52"/>
-    <w:lsdException w:name="List Table 1 Light Accent 2" w:uiPriority="46"/>
-    <w:lsdException w:name="List Table 2 Accent 2" w:uiPriority="47"/>
-    <w:lsdException w:name="List Table 3 Accent 2" w:uiPriority="48"/>
-    <w:lsdException w:name="List Table 4 Accent 2" w:uiPriority="49"/>
-    <w:lsdException w:name="List Table 5 Dark Accent 2" w:uiPriority="50"/>
-    <w:lsdException w:name="List Table 6 Colorful Accent 2" w:uiPriority="51"/>
-    <w:lsdException w:name="List Table 7 Colorful Accent 2" w:uiPriority="52"/>
-    <w:lsdException w:name="List Table 1 Light Accent 3" w:uiPriority="46"/>
-    <w:lsdException w:name="List Table 2 Accent 3" w:uiPriority="47"/>
-    <w:lsdException w:name="List Table 3 Accent 3" w:uiPriority="48"/>
-    <w:lsdException w:name="List Table 4 Accent 3" w:uiPriority="49"/>
-    <w:lsdException w:name="List Table 5 Dark Accent 3" w:uiPriority="50"/>
-    <w:lsdException w:name="List Table 6 Colorful Accent 3" w:uiPriority="51"/>
-    <w:lsdException w:name="List Table 7 Colorful Accent 3" w:uiPriority="52"/>
-    <w:lsdException w:name="List Table 1 Light Accent 4" w:uiPriority="46"/>
-    <w:lsdException w:name="List Table 2 Accent 4" w:uiPriority="47"/>
-    <w:lsdException w:name="List Table 3 Accent 4" w:uiPriority="48"/>
-    <w:lsdException w:name="List Table 4 Accent 4" w:uiPriority="49"/>
-    <w:lsdException w:name="List Table 5 Dark Accent 4" w:uiPriority="50"/>
-    <w:lsdException w:name="List Table 6 Colorful Accent 4" w:uiPriority="51"/>
-    <w:lsdException w:name="List Table 7 Colorful Accent 4" w:uiPriority="52"/>
-    <w:lsdException w:name="List Table 1 Light Accent 5" w:uiPriority="46"/>
-    <w:lsdException w:name="List Table 2 Accent 5" w:uiPriority="47"/>
-    <w:lsdException w:name="List Table 3 Accent 5" w:uiPriority="48"/>
-    <w:lsdException w:name="List Table 4 Accent 5" w:uiPriority="49"/>
-    <w:lsdException w:name="List Table 5 Dark Accent 5" w:uiPriority="50"/>
-    <w:lsdException w:name="List Table 6 Colorful Accent 5" w:uiPriority="51"/>
-    <w:lsdException w:name="List Table 7 Colorful Accent 5" w:uiPriority="52"/>
-    <w:lsdException w:name="List Table 1 Light Accent 6" w:uiPriority="46"/>
-    <w:lsdException w:name="List Table 2 Accent 6" w:uiPriority="47"/>
-    <w:lsdException w:name="List Table 3 Accent 6" w:uiPriority="48"/>
-    <w:lsdException w:name="List Table 4 Accent 6" w:uiPriority="49"/>
-    <w:lsdException w:name="List Table 5 Dark Accent 6" w:uiPriority="50"/>
-    <w:lsdException w:name="List Table 6 Colorful Accent 6" w:uiPriority="51"/>
-    <w:lsdException w:name="List Table 7 Colorful Accent 6" w:uiPriority="52"/>
+  <w:latentStyles w:defLockedState="0" w:defUIPriority="99" w:defSemiHidden="1" w:defUnhideWhenUsed="1" w:defQFormat="0" w:count="276">
+    <w:lsdException w:name="Normal" w:semiHidden="0" w:uiPriority="0" w:unhideWhenUsed="0" w:qFormat="1"/>
+    <w:lsdException w:name="heading 1" w:semiHidden="0" w:uiPriority="0" w:unhideWhenUsed="0" w:qFormat="1"/>
+    <w:lsdException w:name="heading 2" w:uiPriority="0" w:qFormat="1"/>
+    <w:lsdException w:name="heading 3" w:uiPriority="0" w:qFormat="1"/>
+    <w:lsdException w:name="heading 4" w:uiPriority="0" w:qFormat="1"/>
+    <w:lsdException w:name="heading 5" w:uiPriority="0" w:qFormat="1"/>
+    <w:lsdException w:name="heading 6" w:uiPriority="0" w:qFormat="1"/>
+    <w:lsdException w:name="heading 7" w:uiPriority="0" w:qFormat="1"/>
+    <w:lsdException w:name="heading 8" w:uiPriority="0" w:qFormat="1"/>
+    <w:lsdException w:name="heading 9" w:uiPriority="0" w:qFormat="1"/>
+    <w:lsdException w:name="toc 1" w:uiPriority="39"/>
+    <w:lsdException w:name="toc 2" w:uiPriority="39"/>
+    <w:lsdException w:name="toc 3" w:uiPriority="39"/>
+    <w:lsdException w:name="toc 4" w:uiPriority="39"/>
+    <w:lsdException w:name="toc 5" w:uiPriority="39"/>
+    <w:lsdException w:name="toc 6" w:uiPriority="39"/>
+    <w:lsdException w:name="toc 7" w:uiPriority="39"/>
+    <w:lsdException w:name="toc 8" w:uiPriority="39"/>
+    <w:lsdException w:name="toc 9" w:uiPriority="39"/>
+    <w:lsdException w:name="header" w:uiPriority="0"/>
+    <w:lsdException w:name="caption" w:uiPriority="35" w:qFormat="1"/>
+    <w:lsdException w:name="page number" w:uiPriority="0"/>
+    <w:lsdException w:name="Title" w:semiHidden="0" w:uiPriority="0" w:unhideWhenUsed="0" w:qFormat="1"/>
+    <w:lsdException w:name="Default Paragraph Font" w:uiPriority="1"/>
+    <w:lsdException w:name="Subtitle" w:semiHidden="0" w:uiPriority="11" w:unhideWhenUsed="0" w:qFormat="1"/>
+    <w:lsdException w:name="Strong" w:semiHidden="0" w:uiPriority="22" w:unhideWhenUsed="0" w:qFormat="1"/>
+    <w:lsdException w:name="Emphasis" w:semiHidden="0" w:uiPriority="20" w:unhideWhenUsed="0" w:qFormat="1"/>
+    <w:lsdException w:name="Table Grid" w:semiHidden="0" w:uiPriority="39" w:unhideWhenUsed="0"/>
+    <w:lsdException w:name="Note Level 1" w:semiHidden="0" w:unhideWhenUsed="0"/>
+    <w:lsdException w:name="Note Level 2" w:semiHidden="0" w:unhideWhenUsed="0"/>
+    <w:lsdException w:name="Note Level 3" w:semiHidden="0" w:unhideWhenUsed="0"/>
+    <w:lsdException w:name="Note Level 4" w:semiHidden="0" w:unhideWhenUsed="0"/>
+    <w:lsdException w:name="Note Level 5" w:semiHidden="0" w:unhideWhenUsed="0"/>
+    <w:lsdException w:name="Note Level 6" w:semiHidden="0" w:unhideWhenUsed="0"/>
+    <w:lsdException w:name="Note Level 7" w:semiHidden="0" w:unhideWhenUsed="0"/>
+    <w:lsdException w:name="Note Level 8" w:semiHidden="0" w:unhideWhenUsed="0"/>
+    <w:lsdException w:name="Note Level 9" w:semiHidden="0" w:unhideWhenUsed="0"/>
+    <w:lsdException w:name="Placeholder Text" w:unhideWhenUsed="0"/>
+    <w:lsdException w:name="No Spacing" w:semiHidden="0" w:uiPriority="1" w:unhideWhenUsed="0" w:qFormat="1"/>
+    <w:lsdException w:name="Light Shading" w:semiHidden="0" w:uiPriority="60" w:unhideWhenUsed="0"/>
+    <w:lsdException w:name="Light List" w:semiHidden="0" w:uiPriority="61" w:unhideWhenUsed="0"/>
+    <w:lsdException w:name="Light Grid" w:semiHidden="0" w:uiPriority="62" w:unhideWhenUsed="0"/>
+    <w:lsdException w:name="Medium Shading 1" w:semiHidden="0" w:uiPriority="63" w:unhideWhenUsed="0"/>
+    <w:lsdException w:name="Medium Shading 2" w:semiHidden="0" w:uiPriority="64" w:unhideWhenUsed="0"/>
+    <w:lsdException w:name="Medium List 1" w:semiHidden="0" w:uiPriority="65" w:unhideWhenUsed="0"/>
+    <w:lsdException w:name="Medium List 2" w:semiHidden="0" w:uiPriority="66" w:unhideWhenUsed="0"/>
+    <w:lsdException w:name="Medium Grid 1" w:semiHidden="0" w:uiPriority="67" w:unhideWhenUsed="0"/>
+    <w:lsdException w:name="Medium Grid 2" w:semiHidden="0" w:uiPriority="68" w:unhideWhenUsed="0"/>
+    <w:lsdException w:name="Medium Grid 3" w:semiHidden="0" w:uiPriority="69" w:unhideWhenUsed="0"/>
+    <w:lsdException w:name="Dark List" w:semiHidden="0" w:uiPriority="70" w:unhideWhenUsed="0"/>
+    <w:lsdException w:name="Colorful Shading" w:semiHidden="0" w:uiPriority="71" w:unhideWhenUsed="0"/>
+    <w:lsdException w:name="Colorful List" w:semiHidden="0" w:uiPriority="72" w:unhideWhenUsed="0"/>
+    <w:lsdException w:name="Colorful Grid" w:semiHidden="0" w:uiPriority="73" w:unhideWhenUsed="0"/>
+    <w:lsdException w:name="Light Shading Accent 1" w:semiHidden="0" w:uiPriority="60" w:unhideWhenUsed="0"/>
+    <w:lsdException w:name="Light List Accent 1" w:semiHidden="0" w:uiPriority="61" w:unhideWhenUsed="0"/>
+    <w:lsdException w:name="Light Grid Accent 1" w:semiHidden="0" w:uiPriority="62" w:unhideWhenUsed="0"/>
+    <w:lsdException w:name="Medium Shading 1 Accent 1" w:semiHidden="0" w:uiPriority="63" w:unhideWhenUsed="0"/>
+    <w:lsdException w:name="Medium Shading 2 Accent 1" w:semiHidden="0" w:uiPriority="64" w:unhideWhenUsed="0"/>
+    <w:lsdException w:name="Medium List 1 Accent 1" w:semiHidden="0" w:uiPriority="65" w:unhideWhenUsed="0"/>
+    <w:lsdException w:name="Revision" w:unhideWhenUsed="0"/>
+    <w:lsdException w:name="List Paragraph" w:semiHidden="0" w:uiPriority="34" w:unhideWhenUsed="0" w:qFormat="1"/>
+    <w:lsdException w:name="Quote" w:semiHidden="0" w:uiPriority="29" w:unhideWhenUsed="0" w:qFormat="1"/>
+    <w:lsdException w:name="Intense Quote" w:semiHidden="0" w:uiPriority="30" w:unhideWhenUsed="0" w:qFormat="1"/>
+    <w:lsdException w:name="Medium List 2 Accent 1" w:semiHidden="0" w:uiPriority="66" w:unhideWhenUsed="0"/>
+    <w:lsdException w:name="Medium Grid 1 Accent 1" w:semiHidden="0" w:uiPriority="67" w:unhideWhenUsed="0"/>
+    <w:lsdException w:name="Medium Grid 2 Accent 1" w:semiHidden="0" w:uiPriority="68" w:unhideWhenUsed="0"/>
+    <w:lsdException w:name="Medium Grid 3 Accent 1" w:semiHidden="0" w:uiPriority="69" w:unhideWhenUsed="0"/>
+    <w:lsdException w:name="Dark List Accent 1" w:semiHidden="0" w:uiPriority="70" w:unhideWhenUsed="0"/>
+    <w:lsdException w:name="Colorful Shading Accent 1" w:semiHidden="0" w:uiPriority="71" w:unhideWhenUsed="0"/>
+    <w:lsdException w:name="Colorful List Accent 1" w:semiHidden="0" w:uiPriority="72" w:unhideWhenUsed="0"/>
+    <w:lsdException w:name="Colorful Grid Accent 1" w:semiHidden="0" w:uiPriority="73" w:unhideWhenUsed="0"/>
+    <w:lsdException w:name="Light Shading Accent 2" w:semiHidden="0" w:uiPriority="60" w:unhideWhenUsed="0"/>
+    <w:lsdException w:name="Light List Accent 2" w:semiHidden="0" w:uiPriority="61" w:unhideWhenUsed="0"/>
+    <w:lsdException w:name="Light Grid Accent 2" w:semiHidden="0" w:uiPriority="62" w:unhideWhenUsed="0"/>
+    <w:lsdException w:name="Medium Shading 1 Accent 2" w:semiHidden="0" w:uiPriority="63" w:unhideWhenUsed="0"/>
+    <w:lsdException w:name="Medium Shading 2 Accent 2" w:semiHidden="0" w:uiPriority="64" w:unhideWhenUsed="0"/>
+    <w:lsdException w:name="Medium List 1 Accent 2" w:semiHidden="0" w:uiPriority="65" w:unhideWhenUsed="0"/>
+    <w:lsdException w:name="Medium List 2 Accent 2" w:semiHidden="0" w:uiPriority="66" w:unhideWhenUsed="0"/>
+    <w:lsdException w:name="Medium Grid 1 Accent 2" w:semiHidden="0" w:uiPriority="67" w:unhideWhenUsed="0"/>
+    <w:lsdException w:name="Medium Grid 2 Accent 2" w:semiHidden="0" w:uiPriority="68" w:unhideWhenUsed="0"/>
+    <w:lsdException w:name="Medium Grid 3 Accent 2" w:semiHidden="0" w:uiPriority="69" w:unhideWhenUsed="0"/>
+    <w:lsdException w:name="Dark List Accent 2" w:semiHidden="0" w:uiPriority="70" w:unhideWhenUsed="0"/>
+    <w:lsdException w:name="Colorful Shading Accent 2" w:semiHidden="0" w:uiPriority="71" w:unhideWhenUsed="0"/>
+    <w:lsdException w:name="Colorful List Accent 2" w:semiHidden="0" w:uiPriority="72" w:unhideWhenUsed="0"/>
+    <w:lsdException w:name="Colorful Grid Accent 2" w:semiHidden="0" w:uiPriority="73" w:unhideWhenUsed="0"/>
+    <w:lsdException w:name="Light Shading Accent 3" w:semiHidden="0" w:uiPriority="60" w:unhideWhenUsed="0"/>
+    <w:lsdException w:name="Light List Accent 3" w:semiHidden="0" w:uiPriority="61" w:unhideWhenUsed="0"/>
+    <w:lsdException w:name="Light Grid Accent 3" w:semiHidden="0" w:uiPriority="62" w:unhideWhenUsed="0"/>
+    <w:lsdException w:name="Medium Shading 1 Accent 3" w:semiHidden="0" w:uiPriority="63" w:unhideWhenUsed="0"/>
+    <w:lsdException w:name="Medium Shading 2 Accent 3" w:semiHidden="0" w:uiPriority="64" w:unhideWhenUsed="0"/>
+    <w:lsdException w:name="Medium List 1 Accent 3" w:semiHidden="0" w:uiPriority="65" w:unhideWhenUsed="0"/>
+    <w:lsdException w:name="Medium List 2 Accent 3" w:semiHidden="0" w:uiPriority="66" w:unhideWhenUsed="0"/>
+    <w:lsdException w:name="Medium Grid 1 Accent 3" w:semiHidden="0" w:uiPriority="67" w:unhideWhenUsed="0"/>
+    <w:lsdException w:name="Medium Grid 2 Accent 3" w:semiHidden="0" w:uiPriority="68" w:unhideWhenUsed="0"/>
+    <w:lsdException w:name="Medium Grid 3 Accent 3" w:semiHidden="0" w:uiPriority="69" w:unhideWhenUsed="0"/>
+    <w:lsdException w:name="Dark List Accent 3" w:semiHidden="0" w:uiPriority="70" w:unhideWhenUsed="0"/>
+    <w:lsdException w:name="Colorful Shading Accent 3" w:semiHidden="0" w:uiPriority="71" w:unhideWhenUsed="0"/>
+    <w:lsdException w:name="Colorful List Accent 3" w:semiHidden="0" w:uiPriority="72" w:unhideWhenUsed="0"/>
+    <w:lsdException w:name="Colorful Grid Accent 3" w:semiHidden="0" w:uiPriority="73" w:unhideWhenUsed="0"/>
+    <w:lsdException w:name="Light Shading Accent 4" w:semiHidden="0" w:uiPriority="60" w:unhideWhenUsed="0"/>
+    <w:lsdException w:name="Light List Accent 4" w:semiHidden="0" w:uiPriority="61" w:unhideWhenUsed="0"/>
+    <w:lsdException w:name="Light Grid Accent 4" w:semiHidden="0" w:uiPriority="62" w:unhideWhenUsed="0"/>
+    <w:lsdException w:name="Medium Shading 1 Accent 4" w:semiHidden="0" w:uiPriority="63" w:unhideWhenUsed="0"/>
+    <w:lsdException w:name="Medium Shading 2 Accent 4" w:semiHidden="0" w:uiPriority="64" w:unhideWhenUsed="0"/>
+    <w:lsdException w:name="Medium List 1 Accent 4" w:semiHidden="0" w:uiPriority="65" w:unhideWhenUsed="0"/>
+    <w:lsdException w:name="Medium List 2 Accent 4" w:semiHidden="0" w:uiPriority="66" w:unhideWhenUsed="0"/>
+    <w:lsdException w:name="Medium Grid 1 Accent 4" w:semiHidden="0" w:uiPriority="67" w:unhideWhenUsed="0"/>
+    <w:lsdException w:name="Medium Grid 2 Accent 4" w:semiHidden="0" w:uiPriority="68" w:unhideWhenUsed="0"/>
+    <w:lsdException w:name="Medium Grid 3 Accent 4" w:semiHidden="0" w:uiPriority="69" w:unhideWhenUsed="0"/>
+    <w:lsdException w:name="Dark List Accent 4" w:semiHidden="0" w:uiPriority="70" w:unhideWhenUsed="0"/>
+    <w:lsdException w:name="Colorful Shading Accent 4" w:semiHidden="0" w:uiPriority="71" w:unhideWhenUsed="0"/>
+    <w:lsdException w:name="Colorful List Accent 4" w:semiHidden="0" w:uiPriority="72" w:unhideWhenUsed="0"/>
+    <w:lsdException w:name="Colorful Grid Accent 4" w:semiHidden="0" w:uiPriority="73" w:unhideWhenUsed="0"/>
+    <w:lsdException w:name="Light Shading Accent 5" w:semiHidden="0" w:uiPriority="60" w:unhideWhenUsed="0"/>
+    <w:lsdException w:name="Light List Accent 5" w:semiHidden="0" w:uiPriority="61" w:unhideWhenUsed="0"/>
+    <w:lsdException w:name="Light Grid Accent 5" w:semiHidden="0" w:uiPriority="62" w:unhideWhenUsed="0"/>
+    <w:lsdException w:name="Medium Shading 1 Accent 5" w:semiHidden="0" w:uiPriority="63" w:unhideWhenUsed="0"/>
+    <w:lsdException w:name="Medium Shading 2 Accent 5" w:semiHidden="0" w:uiPriority="64" w:unhideWhenUsed="0"/>
+    <w:lsdException w:name="Medium List 1 Accent 5" w:semiHidden="0" w:uiPriority="65" w:unhideWhenUsed="0"/>
+    <w:lsdException w:name="Medium List 2 Accent 5" w:semiHidden="0" w:uiPriority="66" w:unhideWhenUsed="0"/>
+    <w:lsdException w:name="Medium Grid 1 Accent 5" w:semiHidden="0" w:uiPriority="67" w:unhideWhenUsed="0"/>
+    <w:lsdException w:name="Medium Grid 2 Accent 5" w:semiHidden="0" w:uiPriority="68" w:unhideWhenUsed="0"/>
+    <w:lsdException w:name="Medium Grid 3 Accent 5" w:semiHidden="0" w:uiPriority="69" w:unhideWhenUsed="0"/>
+    <w:lsdException w:name="Dark List Accent 5" w:semiHidden="0" w:uiPriority="70" w:unhideWhenUsed="0"/>
+    <w:lsdException w:name="Colorful Shading Accent 5" w:semiHidden="0" w:uiPriority="71" w:unhideWhenUsed="0"/>
+    <w:lsdException w:name="Colorful List Accent 5" w:semiHidden="0" w:uiPriority="72" w:unhideWhenUsed="0"/>
+    <w:lsdException w:name="Colorful Grid Accent 5" w:semiHidden="0" w:uiPriority="73" w:unhideWhenUsed="0"/>
+    <w:lsdException w:name="Light Shading Accent 6" w:semiHidden="0" w:uiPriority="60" w:unhideWhenUsed="0"/>
+    <w:lsdException w:name="Light List Accent 6" w:semiHidden="0" w:uiPriority="61" w:unhideWhenUsed="0"/>
+    <w:lsdException w:name="Light Grid Accent 6" w:semiHidden="0" w:uiPriority="62" w:unhideWhenUsed="0"/>
+    <w:lsdException w:name="Medium Shading 1 Accent 6" w:semiHidden="0" w:uiPriority="63" w:unhideWhenUsed="0"/>
+    <w:lsdException w:name="Medium Shading 2 Accent 6" w:semiHidden="0" w:uiPriority="64" w:unhideWhenUsed="0"/>
+    <w:lsdException w:name="Medium List 1 Accent 6" w:semiHidden="0" w:uiPriority="65" w:unhideWhenUsed="0"/>
+    <w:lsdException w:name="Medium List 2 Accent 6" w:semiHidden="0" w:uiPriority="66" w:unhideWhenUsed="0"/>
+    <w:lsdException w:name="Medium Grid 1 Accent 6" w:semiHidden="0" w:uiPriority="67" w:unhideWhenUsed="0"/>
+    <w:lsdException w:name="Medium Grid 2 Accent 6" w:semiHidden="0" w:uiPriority="68" w:unhideWhenUsed="0"/>
+    <w:lsdException w:name="Medium Grid 3 Accent 6" w:semiHidden="0" w:uiPriority="69" w:unhideWhenUsed="0"/>
+    <w:lsdException w:name="Dark List Accent 6" w:semiHidden="0" w:uiPriority="70" w:unhideWhenUsed="0"/>
+    <w:lsdException w:name="Colorful Shading Accent 6" w:semiHidden="0" w:uiPriority="71" w:unhideWhenUsed="0"/>
+    <w:lsdException w:name="Colorful List Accent 6" w:semiHidden="0" w:uiPriority="72" w:unhideWhenUsed="0"/>
+    <w:lsdException w:name="Colorful Grid Accent 6" w:semiHidden="0" w:uiPriority="73" w:unhideWhenUsed="0"/>
+    <w:lsdException w:name="Subtle Emphasis" w:semiHidden="0" w:uiPriority="19" w:unhideWhenUsed="0" w:qFormat="1"/>
+    <w:lsdException w:name="Intense Emphasis" w:semiHidden="0" w:uiPriority="21" w:unhideWhenUsed="0" w:qFormat="1"/>
+    <w:lsdException w:name="Subtle Reference" w:semiHidden="0" w:uiPriority="31" w:unhideWhenUsed="0" w:qFormat="1"/>
+    <w:lsdException w:name="Intense Reference" w:semiHidden="0" w:uiPriority="32" w:unhideWhenUsed="0" w:qFormat="1"/>
+    <w:lsdException w:name="Book Title" w:semiHidden="0" w:uiPriority="33" w:unhideWhenUsed="0" w:qFormat="1"/>
+    <w:lsdException w:name="Bibliography" w:uiPriority="37"/>
+    <w:lsdException w:name="TOC Heading" w:uiPriority="39" w:qFormat="1"/>
   </w:latentStyles>
   <w:style w:type="paragraph" w:default="1" w:styleId="Normal">
     <w:name w:val="Normal"/>
     <w:qFormat/>
   </w:style>
-  <w:style w:type="paragraph" w:styleId="Ttulo1">
+  <w:style w:type="paragraph" w:styleId="Heading1">
     <w:name w:val="heading 1"/>
     <w:basedOn w:val="Normal"/>
     <w:next w:val="Normal"/>
-    <w:link w:val="Ttulo1Car"/>
+    <w:link w:val="Heading1Char"/>
     <w:qFormat/>
     <w:rsid w:val="00C333BA"/>
     <w:pPr>
@@ -4010,11 +4571,11 @@
       <w:lang w:val="es-ES" w:eastAsia="es-ES"/>
     </w:rPr>
   </w:style>
-  <w:style w:type="paragraph" w:styleId="Ttulo2">
+  <w:style w:type="paragraph" w:styleId="Heading2">
     <w:name w:val="heading 2"/>
     <w:basedOn w:val="Normal"/>
     <w:next w:val="Normal"/>
-    <w:link w:val="Ttulo2Car"/>
+    <w:link w:val="Heading2Char"/>
     <w:qFormat/>
     <w:rsid w:val="007C7592"/>
     <w:pPr>
@@ -4035,11 +4596,11 @@
       <w:lang w:val="es-ES" w:eastAsia="es-ES"/>
     </w:rPr>
   </w:style>
-  <w:style w:type="paragraph" w:styleId="Ttulo3">
+  <w:style w:type="paragraph" w:styleId="Heading3">
     <w:name w:val="heading 3"/>
     <w:basedOn w:val="Normal"/>
     <w:next w:val="Normal"/>
-    <w:link w:val="Ttulo3Car"/>
+    <w:link w:val="Heading3Char"/>
     <w:qFormat/>
     <w:rsid w:val="00C333BA"/>
     <w:pPr>
@@ -4058,11 +4619,11 @@
       <w:lang w:val="es-ES" w:eastAsia="es-ES"/>
     </w:rPr>
   </w:style>
-  <w:style w:type="paragraph" w:styleId="Ttulo4">
+  <w:style w:type="paragraph" w:styleId="Heading4">
     <w:name w:val="heading 4"/>
-    <w:basedOn w:val="Ttulo3"/>
+    <w:basedOn w:val="Heading3"/>
     <w:next w:val="Normal"/>
-    <w:link w:val="Ttulo4Car"/>
+    <w:link w:val="Heading4Char"/>
     <w:autoRedefine/>
     <w:qFormat/>
     <w:rsid w:val="00C333BA"/>
@@ -4073,11 +4634,11 @@
       <w:outlineLvl w:val="3"/>
     </w:pPr>
   </w:style>
-  <w:style w:type="paragraph" w:styleId="Ttulo5">
+  <w:style w:type="paragraph" w:styleId="Heading5">
     <w:name w:val="heading 5"/>
     <w:basedOn w:val="Normal"/>
     <w:next w:val="Normal"/>
-    <w:link w:val="Ttulo5Car"/>
+    <w:link w:val="Heading5Char"/>
     <w:qFormat/>
     <w:rsid w:val="00C333BA"/>
     <w:pPr>
@@ -4099,11 +4660,11 @@
       <w:lang w:val="es-ES" w:eastAsia="es-ES"/>
     </w:rPr>
   </w:style>
-  <w:style w:type="paragraph" w:styleId="Ttulo6">
+  <w:style w:type="paragraph" w:styleId="Heading6">
     <w:name w:val="heading 6"/>
     <w:basedOn w:val="Normal"/>
     <w:next w:val="Normal"/>
-    <w:link w:val="Ttulo6Car"/>
+    <w:link w:val="Heading6Char"/>
     <w:qFormat/>
     <w:rsid w:val="00C333BA"/>
     <w:pPr>
@@ -4121,11 +4682,11 @@
       <w:lang w:val="es-ES" w:eastAsia="es-ES"/>
     </w:rPr>
   </w:style>
-  <w:style w:type="paragraph" w:styleId="Ttulo7">
+  <w:style w:type="paragraph" w:styleId="Heading7">
     <w:name w:val="heading 7"/>
     <w:basedOn w:val="Normal"/>
     <w:next w:val="Normal"/>
-    <w:link w:val="Ttulo7Car"/>
+    <w:link w:val="Heading7Char"/>
     <w:qFormat/>
     <w:rsid w:val="00C333BA"/>
     <w:pPr>
@@ -4142,11 +4703,11 @@
       <w:lang w:val="es-ES" w:eastAsia="es-ES"/>
     </w:rPr>
   </w:style>
-  <w:style w:type="paragraph" w:styleId="Ttulo8">
+  <w:style w:type="paragraph" w:styleId="Heading8">
     <w:name w:val="heading 8"/>
     <w:basedOn w:val="Normal"/>
     <w:next w:val="Normal"/>
-    <w:link w:val="Ttulo8Car"/>
+    <w:link w:val="Heading8Char"/>
     <w:qFormat/>
     <w:rsid w:val="00C333BA"/>
     <w:pPr>
@@ -4165,11 +4726,11 @@
       <w:lang w:val="es-ES" w:eastAsia="es-ES"/>
     </w:rPr>
   </w:style>
-  <w:style w:type="paragraph" w:styleId="Ttulo9">
+  <w:style w:type="paragraph" w:styleId="Heading9">
     <w:name w:val="heading 9"/>
     <w:basedOn w:val="Normal"/>
     <w:next w:val="Normal"/>
-    <w:link w:val="Ttulo9Car"/>
+    <w:link w:val="Heading9Char"/>
     <w:qFormat/>
     <w:rsid w:val="00C333BA"/>
     <w:pPr>
@@ -4185,12 +4746,13 @@
       <w:lang w:val="es-ES" w:eastAsia="es-ES"/>
     </w:rPr>
   </w:style>
-  <w:style w:type="character" w:default="1" w:styleId="Fuentedeprrafopredeter">
+  <w:style w:type="character" w:default="1" w:styleId="DefaultParagraphFont">
     <w:name w:val="Default Paragraph Font"/>
     <w:uiPriority w:val="1"/>
+    <w:semiHidden/>
     <w:unhideWhenUsed/>
   </w:style>
-  <w:style w:type="table" w:default="1" w:styleId="Tablanormal">
+  <w:style w:type="table" w:default="1" w:styleId="TableNormal">
     <w:name w:val="Normal Table"/>
     <w:uiPriority w:val="99"/>
     <w:semiHidden/>
@@ -4205,16 +4767,16 @@
       </w:tblCellMar>
     </w:tblPr>
   </w:style>
-  <w:style w:type="numbering" w:default="1" w:styleId="Sinlista">
+  <w:style w:type="numbering" w:default="1" w:styleId="NoList">
     <w:name w:val="No List"/>
     <w:uiPriority w:val="99"/>
     <w:semiHidden/>
     <w:unhideWhenUsed/>
   </w:style>
-  <w:style w:type="paragraph" w:styleId="Encabezado">
+  <w:style w:type="paragraph" w:styleId="Header">
     <w:name w:val="header"/>
     <w:basedOn w:val="Normal"/>
-    <w:link w:val="EncabezadoCar"/>
+    <w:link w:val="HeaderChar"/>
     <w:unhideWhenUsed/>
     <w:rsid w:val="00536DFE"/>
     <w:pPr>
@@ -4225,17 +4787,17 @@
       <w:spacing w:after="0" w:line="240" w:lineRule="auto"/>
     </w:pPr>
   </w:style>
-  <w:style w:type="character" w:customStyle="1" w:styleId="EncabezadoCar">
-    <w:name w:val="Encabezado Car"/>
-    <w:basedOn w:val="Fuentedeprrafopredeter"/>
-    <w:link w:val="Encabezado"/>
+  <w:style w:type="character" w:customStyle="1" w:styleId="HeaderChar">
+    <w:name w:val="Header Char"/>
+    <w:basedOn w:val="DefaultParagraphFont"/>
+    <w:link w:val="Header"/>
     <w:uiPriority w:val="99"/>
     <w:rsid w:val="00536DFE"/>
   </w:style>
-  <w:style w:type="paragraph" w:styleId="Piedepgina">
+  <w:style w:type="paragraph" w:styleId="Footer">
     <w:name w:val="footer"/>
     <w:basedOn w:val="Normal"/>
-    <w:link w:val="PiedepginaCar"/>
+    <w:link w:val="FooterChar"/>
     <w:uiPriority w:val="99"/>
     <w:unhideWhenUsed/>
     <w:rsid w:val="00536DFE"/>
@@ -4247,23 +4809,23 @@
       <w:spacing w:after="0" w:line="240" w:lineRule="auto"/>
     </w:pPr>
   </w:style>
-  <w:style w:type="character" w:customStyle="1" w:styleId="PiedepginaCar">
-    <w:name w:val="Pie de página Car"/>
-    <w:basedOn w:val="Fuentedeprrafopredeter"/>
-    <w:link w:val="Piedepgina"/>
+  <w:style w:type="character" w:customStyle="1" w:styleId="FooterChar">
+    <w:name w:val="Footer Char"/>
+    <w:basedOn w:val="DefaultParagraphFont"/>
+    <w:link w:val="Footer"/>
     <w:uiPriority w:val="99"/>
     <w:rsid w:val="00536DFE"/>
   </w:style>
-  <w:style w:type="character" w:styleId="Nmerodepgina">
+  <w:style w:type="character" w:styleId="PageNumber">
     <w:name w:val="page number"/>
-    <w:basedOn w:val="Fuentedeprrafopredeter"/>
+    <w:basedOn w:val="DefaultParagraphFont"/>
     <w:rsid w:val="00536DFE"/>
   </w:style>
-  <w:style w:type="paragraph" w:styleId="Puesto">
+  <w:style w:type="paragraph" w:styleId="Title">
     <w:name w:val="Title"/>
     <w:basedOn w:val="Normal"/>
     <w:next w:val="Normal"/>
-    <w:link w:val="PuestoCar"/>
+    <w:link w:val="TitleChar"/>
     <w:qFormat/>
     <w:rsid w:val="00536DFE"/>
     <w:pPr>
@@ -4278,10 +4840,10 @@
       <w:lang w:val="es-ES" w:eastAsia="es-ES"/>
     </w:rPr>
   </w:style>
-  <w:style w:type="character" w:customStyle="1" w:styleId="PuestoCar">
-    <w:name w:val="Puesto Car"/>
-    <w:basedOn w:val="Fuentedeprrafopredeter"/>
-    <w:link w:val="Puesto"/>
+  <w:style w:type="character" w:customStyle="1" w:styleId="TitleChar">
+    <w:name w:val="Title Char"/>
+    <w:basedOn w:val="DefaultParagraphFont"/>
+    <w:link w:val="Title"/>
     <w:rsid w:val="00536DFE"/>
     <w:rPr>
       <w:rFonts w:ascii="Calibri" w:eastAsia="Times New Roman" w:hAnsi="Calibri" w:cs="Calibri"/>
@@ -4291,7 +4853,7 @@
       <w:lang w:val="es-ES" w:eastAsia="es-ES"/>
     </w:rPr>
   </w:style>
-  <w:style w:type="character" w:styleId="Hipervnculo">
+  <w:style w:type="character" w:styleId="Hyperlink">
     <w:name w:val="Hyperlink"/>
     <w:uiPriority w:val="99"/>
     <w:rsid w:val="00C333BA"/>
@@ -4300,7 +4862,7 @@
       <w:u w:val="single"/>
     </w:rPr>
   </w:style>
-  <w:style w:type="paragraph" w:styleId="TDC1">
+  <w:style w:type="paragraph" w:styleId="TOC1">
     <w:name w:val="toc 1"/>
     <w:basedOn w:val="Normal"/>
     <w:next w:val="Normal"/>
@@ -4319,7 +4881,7 @@
       <w:lang w:val="es-ES" w:eastAsia="es-ES"/>
     </w:rPr>
   </w:style>
-  <w:style w:type="paragraph" w:styleId="TDC2">
+  <w:style w:type="paragraph" w:styleId="TOC2">
     <w:name w:val="toc 2"/>
     <w:basedOn w:val="Normal"/>
     <w:next w:val="Normal"/>
@@ -4337,10 +4899,10 @@
       <w:lang w:val="es-ES" w:eastAsia="es-ES"/>
     </w:rPr>
   </w:style>
-  <w:style w:type="character" w:customStyle="1" w:styleId="Ttulo1Car">
-    <w:name w:val="Título 1 Car"/>
-    <w:basedOn w:val="Fuentedeprrafopredeter"/>
-    <w:link w:val="Ttulo1"/>
+  <w:style w:type="character" w:customStyle="1" w:styleId="Heading1Char">
+    <w:name w:val="Heading 1 Char"/>
+    <w:basedOn w:val="DefaultParagraphFont"/>
+    <w:link w:val="Heading1"/>
     <w:rsid w:val="00C333BA"/>
     <w:rPr>
       <w:rFonts w:ascii="Calibri" w:eastAsia="Times New Roman" w:hAnsi="Calibri" w:cs="Calibri"/>
@@ -4350,10 +4912,10 @@
       <w:lang w:val="es-ES" w:eastAsia="es-ES"/>
     </w:rPr>
   </w:style>
-  <w:style w:type="character" w:customStyle="1" w:styleId="Ttulo2Car">
-    <w:name w:val="Título 2 Car"/>
-    <w:basedOn w:val="Fuentedeprrafopredeter"/>
-    <w:link w:val="Ttulo2"/>
+  <w:style w:type="character" w:customStyle="1" w:styleId="Heading2Char">
+    <w:name w:val="Heading 2 Char"/>
+    <w:basedOn w:val="DefaultParagraphFont"/>
+    <w:link w:val="Heading2"/>
     <w:rsid w:val="007C7592"/>
     <w:rPr>
       <w:rFonts w:ascii="Calibri" w:eastAsia="Times New Roman" w:hAnsi="Calibri" w:cs="Calibri"/>
@@ -4364,10 +4926,10 @@
       <w:lang w:val="es-ES" w:eastAsia="es-ES"/>
     </w:rPr>
   </w:style>
-  <w:style w:type="character" w:customStyle="1" w:styleId="Ttulo3Car">
-    <w:name w:val="Título 3 Car"/>
-    <w:basedOn w:val="Fuentedeprrafopredeter"/>
-    <w:link w:val="Ttulo3"/>
+  <w:style w:type="character" w:customStyle="1" w:styleId="Heading3Char">
+    <w:name w:val="Heading 3 Char"/>
+    <w:basedOn w:val="DefaultParagraphFont"/>
+    <w:link w:val="Heading3"/>
     <w:rsid w:val="00C333BA"/>
     <w:rPr>
       <w:rFonts w:ascii="Calibri" w:eastAsia="Times New Roman" w:hAnsi="Calibri" w:cs="Calibri"/>
@@ -4376,10 +4938,10 @@
       <w:lang w:val="es-ES" w:eastAsia="es-ES"/>
     </w:rPr>
   </w:style>
-  <w:style w:type="character" w:customStyle="1" w:styleId="Ttulo4Car">
-    <w:name w:val="Título 4 Car"/>
-    <w:basedOn w:val="Fuentedeprrafopredeter"/>
-    <w:link w:val="Ttulo4"/>
+  <w:style w:type="character" w:customStyle="1" w:styleId="Heading4Char">
+    <w:name w:val="Heading 4 Char"/>
+    <w:basedOn w:val="DefaultParagraphFont"/>
+    <w:link w:val="Heading4"/>
     <w:rsid w:val="00C333BA"/>
     <w:rPr>
       <w:rFonts w:ascii="Calibri" w:eastAsia="Times New Roman" w:hAnsi="Calibri" w:cs="Calibri"/>
@@ -4388,10 +4950,10 @@
       <w:lang w:val="es-ES" w:eastAsia="es-ES"/>
     </w:rPr>
   </w:style>
-  <w:style w:type="character" w:customStyle="1" w:styleId="Ttulo5Car">
-    <w:name w:val="Título 5 Car"/>
-    <w:basedOn w:val="Fuentedeprrafopredeter"/>
-    <w:link w:val="Ttulo5"/>
+  <w:style w:type="character" w:customStyle="1" w:styleId="Heading5Char">
+    <w:name w:val="Heading 5 Char"/>
+    <w:basedOn w:val="DefaultParagraphFont"/>
+    <w:link w:val="Heading5"/>
     <w:rsid w:val="00C333BA"/>
     <w:rPr>
       <w:rFonts w:eastAsia="Times New Roman" w:cs="Times New Roman"/>
@@ -4404,10 +4966,10 @@
       <w:lang w:val="es-ES" w:eastAsia="es-ES"/>
     </w:rPr>
   </w:style>
-  <w:style w:type="character" w:customStyle="1" w:styleId="Ttulo6Car">
-    <w:name w:val="Título 6 Car"/>
-    <w:basedOn w:val="Fuentedeprrafopredeter"/>
-    <w:link w:val="Ttulo6"/>
+  <w:style w:type="character" w:customStyle="1" w:styleId="Heading6Char">
+    <w:name w:val="Heading 6 Char"/>
+    <w:basedOn w:val="DefaultParagraphFont"/>
+    <w:link w:val="Heading6"/>
     <w:rsid w:val="00C333BA"/>
     <w:rPr>
       <w:rFonts w:eastAsia="Times New Roman" w:cs="Times New Roman"/>
@@ -4416,10 +4978,10 @@
       <w:lang w:val="es-ES" w:eastAsia="es-ES"/>
     </w:rPr>
   </w:style>
-  <w:style w:type="character" w:customStyle="1" w:styleId="Ttulo7Car">
-    <w:name w:val="Título 7 Car"/>
-    <w:basedOn w:val="Fuentedeprrafopredeter"/>
-    <w:link w:val="Ttulo7"/>
+  <w:style w:type="character" w:customStyle="1" w:styleId="Heading7Char">
+    <w:name w:val="Heading 7 Char"/>
+    <w:basedOn w:val="DefaultParagraphFont"/>
+    <w:link w:val="Heading7"/>
     <w:rsid w:val="00C333BA"/>
     <w:rPr>
       <w:rFonts w:ascii="Calibri" w:eastAsia="Times New Roman" w:hAnsi="Calibri" w:cs="Times New Roman"/>
@@ -4427,10 +4989,10 @@
       <w:lang w:val="es-ES" w:eastAsia="es-ES"/>
     </w:rPr>
   </w:style>
-  <w:style w:type="character" w:customStyle="1" w:styleId="Ttulo8Car">
-    <w:name w:val="Título 8 Car"/>
-    <w:basedOn w:val="Fuentedeprrafopredeter"/>
-    <w:link w:val="Ttulo8"/>
+  <w:style w:type="character" w:customStyle="1" w:styleId="Heading8Char">
+    <w:name w:val="Heading 8 Char"/>
+    <w:basedOn w:val="DefaultParagraphFont"/>
+    <w:link w:val="Heading8"/>
     <w:rsid w:val="00C333BA"/>
     <w:rPr>
       <w:rFonts w:eastAsia="Times New Roman" w:cs="Times New Roman"/>
@@ -4440,10 +5002,10 @@
       <w:lang w:val="es-ES" w:eastAsia="es-ES"/>
     </w:rPr>
   </w:style>
-  <w:style w:type="character" w:customStyle="1" w:styleId="Ttulo9Car">
-    <w:name w:val="Título 9 Car"/>
-    <w:basedOn w:val="Fuentedeprrafopredeter"/>
-    <w:link w:val="Ttulo9"/>
+  <w:style w:type="character" w:customStyle="1" w:styleId="Heading9Char">
+    <w:name w:val="Heading 9 Char"/>
+    <w:basedOn w:val="DefaultParagraphFont"/>
+    <w:link w:val="Heading9"/>
     <w:rsid w:val="00C333BA"/>
     <w:rPr>
       <w:rFonts w:ascii="Arial" w:eastAsia="Times New Roman" w:hAnsi="Arial" w:cs="Arial"/>
@@ -4452,8 +5014,8 @@
   </w:style>
   <w:style w:type="paragraph" w:customStyle="1" w:styleId="Estilo6">
     <w:name w:val="Estilo6"/>
-    <w:basedOn w:val="Ttulo3"/>
-    <w:next w:val="Ttulo3"/>
+    <w:basedOn w:val="Heading3"/>
+    <w:next w:val="Heading3"/>
     <w:rsid w:val="00C333BA"/>
     <w:pPr>
       <w:numPr>
@@ -4461,7 +5023,7 @@
       </w:numPr>
     </w:pPr>
   </w:style>
-  <w:style w:type="paragraph" w:styleId="Prrafodelista">
+  <w:style w:type="paragraph" w:styleId="ListParagraph">
     <w:name w:val="List Paragraph"/>
     <w:basedOn w:val="Normal"/>
     <w:uiPriority w:val="34"/>
@@ -4472,7 +5034,7 @@
       <w:contextualSpacing/>
     </w:pPr>
   </w:style>
-  <w:style w:type="paragraph" w:styleId="TDC3">
+  <w:style w:type="paragraph" w:styleId="TOC3">
     <w:name w:val="toc 3"/>
     <w:basedOn w:val="Normal"/>
     <w:next w:val="Normal"/>
@@ -4484,6 +5046,739 @@
       <w:spacing w:after="100"/>
       <w:ind w:left="440"/>
     </w:pPr>
+  </w:style>
+  <w:style w:type="paragraph" w:styleId="BalloonText">
+    <w:name w:val="Balloon Text"/>
+    <w:basedOn w:val="Normal"/>
+    <w:link w:val="BalloonTextChar"/>
+    <w:uiPriority w:val="99"/>
+    <w:semiHidden/>
+    <w:unhideWhenUsed/>
+    <w:rsid w:val="002110C2"/>
+    <w:pPr>
+      <w:spacing w:after="0" w:line="240" w:lineRule="auto"/>
+    </w:pPr>
+    <w:rPr>
+      <w:rFonts w:ascii="Lucida Grande" w:hAnsi="Lucida Grande"/>
+      <w:sz w:val="18"/>
+      <w:szCs w:val="18"/>
+    </w:rPr>
+  </w:style>
+  <w:style w:type="character" w:customStyle="1" w:styleId="BalloonTextChar">
+    <w:name w:val="Balloon Text Char"/>
+    <w:basedOn w:val="DefaultParagraphFont"/>
+    <w:link w:val="BalloonText"/>
+    <w:uiPriority w:val="99"/>
+    <w:semiHidden/>
+    <w:rsid w:val="002110C2"/>
+    <w:rPr>
+      <w:rFonts w:ascii="Lucida Grande" w:hAnsi="Lucida Grande"/>
+      <w:sz w:val="18"/>
+      <w:szCs w:val="18"/>
+    </w:rPr>
+  </w:style>
+</w:styles>
+</file>
+
+<file path=word/stylesWithEffects.xml><?xml version="1.0" encoding="utf-8"?>
+<w:styles xmlns:wpc="http://schemas.microsoft.com/office/word/2010/wordprocessingCanvas" xmlns:mo="http://schemas.microsoft.com/office/mac/office/2008/main" xmlns:mc="http://schemas.openxmlformats.org/markup-compatibility/2006" xmlns:mv="urn:schemas-microsoft-com:mac:vml" xmlns:o="urn:schemas-microsoft-com:office:office" xmlns:r="http://schemas.openxmlformats.org/officeDocument/2006/relationships" xmlns:m="http://schemas.openxmlformats.org/officeDocument/2006/math" xmlns:v="urn:schemas-microsoft-com:vml" xmlns:wp14="http://schemas.microsoft.com/office/word/2010/wordprocessingDrawing" xmlns:wp="http://schemas.openxmlformats.org/drawingml/2006/wordprocessingDrawing" xmlns:w10="urn:schemas-microsoft-com:office:word" xmlns:w="http://schemas.openxmlformats.org/wordprocessingml/2006/main" xmlns:w14="http://schemas.microsoft.com/office/word/2010/wordml" xmlns:wpg="http://schemas.microsoft.com/office/word/2010/wordprocessingGroup" xmlns:wpi="http://schemas.microsoft.com/office/word/2010/wordprocessingInk" xmlns:wne="http://schemas.microsoft.com/office/word/2006/wordml" xmlns:wps="http://schemas.microsoft.com/office/word/2010/wordprocessingShape" mc:Ignorable="w14 wp14">
+  <w:docDefaults>
+    <w:rPrDefault>
+      <w:rPr>
+        <w:rFonts w:asciiTheme="minorHAnsi" w:eastAsiaTheme="minorHAnsi" w:hAnsiTheme="minorHAnsi" w:cstheme="minorBidi"/>
+        <w:sz w:val="22"/>
+        <w:szCs w:val="22"/>
+        <w:lang w:val="es-CO" w:eastAsia="en-US" w:bidi="ar-SA"/>
+      </w:rPr>
+    </w:rPrDefault>
+    <w:pPrDefault>
+      <w:pPr>
+        <w:spacing w:after="160" w:line="259" w:lineRule="auto"/>
+      </w:pPr>
+    </w:pPrDefault>
+  </w:docDefaults>
+  <w:latentStyles w:defLockedState="0" w:defUIPriority="99" w:defSemiHidden="1" w:defUnhideWhenUsed="1" w:defQFormat="0" w:count="276">
+    <w:lsdException w:name="Normal" w:semiHidden="0" w:uiPriority="0" w:unhideWhenUsed="0" w:qFormat="1"/>
+    <w:lsdException w:name="heading 1" w:semiHidden="0" w:uiPriority="0" w:unhideWhenUsed="0" w:qFormat="1"/>
+    <w:lsdException w:name="heading 2" w:uiPriority="0" w:qFormat="1"/>
+    <w:lsdException w:name="heading 3" w:uiPriority="0" w:qFormat="1"/>
+    <w:lsdException w:name="heading 4" w:uiPriority="0" w:qFormat="1"/>
+    <w:lsdException w:name="heading 5" w:uiPriority="0" w:qFormat="1"/>
+    <w:lsdException w:name="heading 6" w:uiPriority="0" w:qFormat="1"/>
+    <w:lsdException w:name="heading 7" w:uiPriority="0" w:qFormat="1"/>
+    <w:lsdException w:name="heading 8" w:uiPriority="0" w:qFormat="1"/>
+    <w:lsdException w:name="heading 9" w:uiPriority="0" w:qFormat="1"/>
+    <w:lsdException w:name="toc 1" w:uiPriority="39"/>
+    <w:lsdException w:name="toc 2" w:uiPriority="39"/>
+    <w:lsdException w:name="toc 3" w:uiPriority="39"/>
+    <w:lsdException w:name="toc 4" w:uiPriority="39"/>
+    <w:lsdException w:name="toc 5" w:uiPriority="39"/>
+    <w:lsdException w:name="toc 6" w:uiPriority="39"/>
+    <w:lsdException w:name="toc 7" w:uiPriority="39"/>
+    <w:lsdException w:name="toc 8" w:uiPriority="39"/>
+    <w:lsdException w:name="toc 9" w:uiPriority="39"/>
+    <w:lsdException w:name="header" w:uiPriority="0"/>
+    <w:lsdException w:name="caption" w:uiPriority="35" w:qFormat="1"/>
+    <w:lsdException w:name="page number" w:uiPriority="0"/>
+    <w:lsdException w:name="Title" w:semiHidden="0" w:uiPriority="0" w:unhideWhenUsed="0" w:qFormat="1"/>
+    <w:lsdException w:name="Default Paragraph Font" w:uiPriority="1"/>
+    <w:lsdException w:name="Subtitle" w:semiHidden="0" w:uiPriority="11" w:unhideWhenUsed="0" w:qFormat="1"/>
+    <w:lsdException w:name="Strong" w:semiHidden="0" w:uiPriority="22" w:unhideWhenUsed="0" w:qFormat="1"/>
+    <w:lsdException w:name="Emphasis" w:semiHidden="0" w:uiPriority="20" w:unhideWhenUsed="0" w:qFormat="1"/>
+    <w:lsdException w:name="Table Grid" w:semiHidden="0" w:uiPriority="39" w:unhideWhenUsed="0"/>
+    <w:lsdException w:name="Note Level 1" w:semiHidden="0" w:unhideWhenUsed="0"/>
+    <w:lsdException w:name="Note Level 2" w:semiHidden="0" w:unhideWhenUsed="0"/>
+    <w:lsdException w:name="Note Level 3" w:semiHidden="0" w:unhideWhenUsed="0"/>
+    <w:lsdException w:name="Note Level 4" w:semiHidden="0" w:unhideWhenUsed="0"/>
+    <w:lsdException w:name="Note Level 5" w:semiHidden="0" w:unhideWhenUsed="0"/>
+    <w:lsdException w:name="Note Level 6" w:semiHidden="0" w:unhideWhenUsed="0"/>
+    <w:lsdException w:name="Note Level 7" w:semiHidden="0" w:unhideWhenUsed="0"/>
+    <w:lsdException w:name="Note Level 8" w:semiHidden="0" w:unhideWhenUsed="0"/>
+    <w:lsdException w:name="Note Level 9" w:semiHidden="0" w:unhideWhenUsed="0"/>
+    <w:lsdException w:name="Placeholder Text" w:unhideWhenUsed="0"/>
+    <w:lsdException w:name="No Spacing" w:semiHidden="0" w:uiPriority="1" w:unhideWhenUsed="0" w:qFormat="1"/>
+    <w:lsdException w:name="Light Shading" w:semiHidden="0" w:uiPriority="60" w:unhideWhenUsed="0"/>
+    <w:lsdException w:name="Light List" w:semiHidden="0" w:uiPriority="61" w:unhideWhenUsed="0"/>
+    <w:lsdException w:name="Light Grid" w:semiHidden="0" w:uiPriority="62" w:unhideWhenUsed="0"/>
+    <w:lsdException w:name="Medium Shading 1" w:semiHidden="0" w:uiPriority="63" w:unhideWhenUsed="0"/>
+    <w:lsdException w:name="Medium Shading 2" w:semiHidden="0" w:uiPriority="64" w:unhideWhenUsed="0"/>
+    <w:lsdException w:name="Medium List 1" w:semiHidden="0" w:uiPriority="65" w:unhideWhenUsed="0"/>
+    <w:lsdException w:name="Medium List 2" w:semiHidden="0" w:uiPriority="66" w:unhideWhenUsed="0"/>
+    <w:lsdException w:name="Medium Grid 1" w:semiHidden="0" w:uiPriority="67" w:unhideWhenUsed="0"/>
+    <w:lsdException w:name="Medium Grid 2" w:semiHidden="0" w:uiPriority="68" w:unhideWhenUsed="0"/>
+    <w:lsdException w:name="Medium Grid 3" w:semiHidden="0" w:uiPriority="69" w:unhideWhenUsed="0"/>
+    <w:lsdException w:name="Dark List" w:semiHidden="0" w:uiPriority="70" w:unhideWhenUsed="0"/>
+    <w:lsdException w:name="Colorful Shading" w:semiHidden="0" w:uiPriority="71" w:unhideWhenUsed="0"/>
+    <w:lsdException w:name="Colorful List" w:semiHidden="0" w:uiPriority="72" w:unhideWhenUsed="0"/>
+    <w:lsdException w:name="Colorful Grid" w:semiHidden="0" w:uiPriority="73" w:unhideWhenUsed="0"/>
+    <w:lsdException w:name="Light Shading Accent 1" w:semiHidden="0" w:uiPriority="60" w:unhideWhenUsed="0"/>
+    <w:lsdException w:name="Light List Accent 1" w:semiHidden="0" w:uiPriority="61" w:unhideWhenUsed="0"/>
+    <w:lsdException w:name="Light Grid Accent 1" w:semiHidden="0" w:uiPriority="62" w:unhideWhenUsed="0"/>
+    <w:lsdException w:name="Medium Shading 1 Accent 1" w:semiHidden="0" w:uiPriority="63" w:unhideWhenUsed="0"/>
+    <w:lsdException w:name="Medium Shading 2 Accent 1" w:semiHidden="0" w:uiPriority="64" w:unhideWhenUsed="0"/>
+    <w:lsdException w:name="Medium List 1 Accent 1" w:semiHidden="0" w:uiPriority="65" w:unhideWhenUsed="0"/>
+    <w:lsdException w:name="Revision" w:unhideWhenUsed="0"/>
+    <w:lsdException w:name="List Paragraph" w:semiHidden="0" w:uiPriority="34" w:unhideWhenUsed="0" w:qFormat="1"/>
+    <w:lsdException w:name="Quote" w:semiHidden="0" w:uiPriority="29" w:unhideWhenUsed="0" w:qFormat="1"/>
+    <w:lsdException w:name="Intense Quote" w:semiHidden="0" w:uiPriority="30" w:unhideWhenUsed="0" w:qFormat="1"/>
+    <w:lsdException w:name="Medium List 2 Accent 1" w:semiHidden="0" w:uiPriority="66" w:unhideWhenUsed="0"/>
+    <w:lsdException w:name="Medium Grid 1 Accent 1" w:semiHidden="0" w:uiPriority="67" w:unhideWhenUsed="0"/>
+    <w:lsdException w:name="Medium Grid 2 Accent 1" w:semiHidden="0" w:uiPriority="68" w:unhideWhenUsed="0"/>
+    <w:lsdException w:name="Medium Grid 3 Accent 1" w:semiHidden="0" w:uiPriority="69" w:unhideWhenUsed="0"/>
+    <w:lsdException w:name="Dark List Accent 1" w:semiHidden="0" w:uiPriority="70" w:unhideWhenUsed="0"/>
+    <w:lsdException w:name="Colorful Shading Accent 1" w:semiHidden="0" w:uiPriority="71" w:unhideWhenUsed="0"/>
+    <w:lsdException w:name="Colorful List Accent 1" w:semiHidden="0" w:uiPriority="72" w:unhideWhenUsed="0"/>
+    <w:lsdException w:name="Colorful Grid Accent 1" w:semiHidden="0" w:uiPriority="73" w:unhideWhenUsed="0"/>
+    <w:lsdException w:name="Light Shading Accent 2" w:semiHidden="0" w:uiPriority="60" w:unhideWhenUsed="0"/>
+    <w:lsdException w:name="Light List Accent 2" w:semiHidden="0" w:uiPriority="61" w:unhideWhenUsed="0"/>
+    <w:lsdException w:name="Light Grid Accent 2" w:semiHidden="0" w:uiPriority="62" w:unhideWhenUsed="0"/>
+    <w:lsdException w:name="Medium Shading 1 Accent 2" w:semiHidden="0" w:uiPriority="63" w:unhideWhenUsed="0"/>
+    <w:lsdException w:name="Medium Shading 2 Accent 2" w:semiHidden="0" w:uiPriority="64" w:unhideWhenUsed="0"/>
+    <w:lsdException w:name="Medium List 1 Accent 2" w:semiHidden="0" w:uiPriority="65" w:unhideWhenUsed="0"/>
+    <w:lsdException w:name="Medium List 2 Accent 2" w:semiHidden="0" w:uiPriority="66" w:unhideWhenUsed="0"/>
+    <w:lsdException w:name="Medium Grid 1 Accent 2" w:semiHidden="0" w:uiPriority="67" w:unhideWhenUsed="0"/>
+    <w:lsdException w:name="Medium Grid 2 Accent 2" w:semiHidden="0" w:uiPriority="68" w:unhideWhenUsed="0"/>
+    <w:lsdException w:name="Medium Grid 3 Accent 2" w:semiHidden="0" w:uiPriority="69" w:unhideWhenUsed="0"/>
+    <w:lsdException w:name="Dark List Accent 2" w:semiHidden="0" w:uiPriority="70" w:unhideWhenUsed="0"/>
+    <w:lsdException w:name="Colorful Shading Accent 2" w:semiHidden="0" w:uiPriority="71" w:unhideWhenUsed="0"/>
+    <w:lsdException w:name="Colorful List Accent 2" w:semiHidden="0" w:uiPriority="72" w:unhideWhenUsed="0"/>
+    <w:lsdException w:name="Colorful Grid Accent 2" w:semiHidden="0" w:uiPriority="73" w:unhideWhenUsed="0"/>
+    <w:lsdException w:name="Light Shading Accent 3" w:semiHidden="0" w:uiPriority="60" w:unhideWhenUsed="0"/>
+    <w:lsdException w:name="Light List Accent 3" w:semiHidden="0" w:uiPriority="61" w:unhideWhenUsed="0"/>
+    <w:lsdException w:name="Light Grid Accent 3" w:semiHidden="0" w:uiPriority="62" w:unhideWhenUsed="0"/>
+    <w:lsdException w:name="Medium Shading 1 Accent 3" w:semiHidden="0" w:uiPriority="63" w:unhideWhenUsed="0"/>
+    <w:lsdException w:name="Medium Shading 2 Accent 3" w:semiHidden="0" w:uiPriority="64" w:unhideWhenUsed="0"/>
+    <w:lsdException w:name="Medium List 1 Accent 3" w:semiHidden="0" w:uiPriority="65" w:unhideWhenUsed="0"/>
+    <w:lsdException w:name="Medium List 2 Accent 3" w:semiHidden="0" w:uiPriority="66" w:unhideWhenUsed="0"/>
+    <w:lsdException w:name="Medium Grid 1 Accent 3" w:semiHidden="0" w:uiPriority="67" w:unhideWhenUsed="0"/>
+    <w:lsdException w:name="Medium Grid 2 Accent 3" w:semiHidden="0" w:uiPriority="68" w:unhideWhenUsed="0"/>
+    <w:lsdException w:name="Medium Grid 3 Accent 3" w:semiHidden="0" w:uiPriority="69" w:unhideWhenUsed="0"/>
+    <w:lsdException w:name="Dark List Accent 3" w:semiHidden="0" w:uiPriority="70" w:unhideWhenUsed="0"/>
+    <w:lsdException w:name="Colorful Shading Accent 3" w:semiHidden="0" w:uiPriority="71" w:unhideWhenUsed="0"/>
+    <w:lsdException w:name="Colorful List Accent 3" w:semiHidden="0" w:uiPriority="72" w:unhideWhenUsed="0"/>
+    <w:lsdException w:name="Colorful Grid Accent 3" w:semiHidden="0" w:uiPriority="73" w:unhideWhenUsed="0"/>
+    <w:lsdException w:name="Light Shading Accent 4" w:semiHidden="0" w:uiPriority="60" w:unhideWhenUsed="0"/>
+    <w:lsdException w:name="Light List Accent 4" w:semiHidden="0" w:uiPriority="61" w:unhideWhenUsed="0"/>
+    <w:lsdException w:name="Light Grid Accent 4" w:semiHidden="0" w:uiPriority="62" w:unhideWhenUsed="0"/>
+    <w:lsdException w:name="Medium Shading 1 Accent 4" w:semiHidden="0" w:uiPriority="63" w:unhideWhenUsed="0"/>
+    <w:lsdException w:name="Medium Shading 2 Accent 4" w:semiHidden="0" w:uiPriority="64" w:unhideWhenUsed="0"/>
+    <w:lsdException w:name="Medium List 1 Accent 4" w:semiHidden="0" w:uiPriority="65" w:unhideWhenUsed="0"/>
+    <w:lsdException w:name="Medium List 2 Accent 4" w:semiHidden="0" w:uiPriority="66" w:unhideWhenUsed="0"/>
+    <w:lsdException w:name="Medium Grid 1 Accent 4" w:semiHidden="0" w:uiPriority="67" w:unhideWhenUsed="0"/>
+    <w:lsdException w:name="Medium Grid 2 Accent 4" w:semiHidden="0" w:uiPriority="68" w:unhideWhenUsed="0"/>
+    <w:lsdException w:name="Medium Grid 3 Accent 4" w:semiHidden="0" w:uiPriority="69" w:unhideWhenUsed="0"/>
+    <w:lsdException w:name="Dark List Accent 4" w:semiHidden="0" w:uiPriority="70" w:unhideWhenUsed="0"/>
+    <w:lsdException w:name="Colorful Shading Accent 4" w:semiHidden="0" w:uiPriority="71" w:unhideWhenUsed="0"/>
+    <w:lsdException w:name="Colorful List Accent 4" w:semiHidden="0" w:uiPriority="72" w:unhideWhenUsed="0"/>
+    <w:lsdException w:name="Colorful Grid Accent 4" w:semiHidden="0" w:uiPriority="73" w:unhideWhenUsed="0"/>
+    <w:lsdException w:name="Light Shading Accent 5" w:semiHidden="0" w:uiPriority="60" w:unhideWhenUsed="0"/>
+    <w:lsdException w:name="Light List Accent 5" w:semiHidden="0" w:uiPriority="61" w:unhideWhenUsed="0"/>
+    <w:lsdException w:name="Light Grid Accent 5" w:semiHidden="0" w:uiPriority="62" w:unhideWhenUsed="0"/>
+    <w:lsdException w:name="Medium Shading 1 Accent 5" w:semiHidden="0" w:uiPriority="63" w:unhideWhenUsed="0"/>
+    <w:lsdException w:name="Medium Shading 2 Accent 5" w:semiHidden="0" w:uiPriority="64" w:unhideWhenUsed="0"/>
+    <w:lsdException w:name="Medium List 1 Accent 5" w:semiHidden="0" w:uiPriority="65" w:unhideWhenUsed="0"/>
+    <w:lsdException w:name="Medium List 2 Accent 5" w:semiHidden="0" w:uiPriority="66" w:unhideWhenUsed="0"/>
+    <w:lsdException w:name="Medium Grid 1 Accent 5" w:semiHidden="0" w:uiPriority="67" w:unhideWhenUsed="0"/>
+    <w:lsdException w:name="Medium Grid 2 Accent 5" w:semiHidden="0" w:uiPriority="68" w:unhideWhenUsed="0"/>
+    <w:lsdException w:name="Medium Grid 3 Accent 5" w:semiHidden="0" w:uiPriority="69" w:unhideWhenUsed="0"/>
+    <w:lsdException w:name="Dark List Accent 5" w:semiHidden="0" w:uiPriority="70" w:unhideWhenUsed="0"/>
+    <w:lsdException w:name="Colorful Shading Accent 5" w:semiHidden="0" w:uiPriority="71" w:unhideWhenUsed="0"/>
+    <w:lsdException w:name="Colorful List Accent 5" w:semiHidden="0" w:uiPriority="72" w:unhideWhenUsed="0"/>
+    <w:lsdException w:name="Colorful Grid Accent 5" w:semiHidden="0" w:uiPriority="73" w:unhideWhenUsed="0"/>
+    <w:lsdException w:name="Light Shading Accent 6" w:semiHidden="0" w:uiPriority="60" w:unhideWhenUsed="0"/>
+    <w:lsdException w:name="Light List Accent 6" w:semiHidden="0" w:uiPriority="61" w:unhideWhenUsed="0"/>
+    <w:lsdException w:name="Light Grid Accent 6" w:semiHidden="0" w:uiPriority="62" w:unhideWhenUsed="0"/>
+    <w:lsdException w:name="Medium Shading 1 Accent 6" w:semiHidden="0" w:uiPriority="63" w:unhideWhenUsed="0"/>
+    <w:lsdException w:name="Medium Shading 2 Accent 6" w:semiHidden="0" w:uiPriority="64" w:unhideWhenUsed="0"/>
+    <w:lsdException w:name="Medium List 1 Accent 6" w:semiHidden="0" w:uiPriority="65" w:unhideWhenUsed="0"/>
+    <w:lsdException w:name="Medium List 2 Accent 6" w:semiHidden="0" w:uiPriority="66" w:unhideWhenUsed="0"/>
+    <w:lsdException w:name="Medium Grid 1 Accent 6" w:semiHidden="0" w:uiPriority="67" w:unhideWhenUsed="0"/>
+    <w:lsdException w:name="Medium Grid 2 Accent 6" w:semiHidden="0" w:uiPriority="68" w:unhideWhenUsed="0"/>
+    <w:lsdException w:name="Medium Grid 3 Accent 6" w:semiHidden="0" w:uiPriority="69" w:unhideWhenUsed="0"/>
+    <w:lsdException w:name="Dark List Accent 6" w:semiHidden="0" w:uiPriority="70" w:unhideWhenUsed="0"/>
+    <w:lsdException w:name="Colorful Shading Accent 6" w:semiHidden="0" w:uiPriority="71" w:unhideWhenUsed="0"/>
+    <w:lsdException w:name="Colorful List Accent 6" w:semiHidden="0" w:uiPriority="72" w:unhideWhenUsed="0"/>
+    <w:lsdException w:name="Colorful Grid Accent 6" w:semiHidden="0" w:uiPriority="73" w:unhideWhenUsed="0"/>
+    <w:lsdException w:name="Subtle Emphasis" w:semiHidden="0" w:uiPriority="19" w:unhideWhenUsed="0" w:qFormat="1"/>
+    <w:lsdException w:name="Intense Emphasis" w:semiHidden="0" w:uiPriority="21" w:unhideWhenUsed="0" w:qFormat="1"/>
+    <w:lsdException w:name="Subtle Reference" w:semiHidden="0" w:uiPriority="31" w:unhideWhenUsed="0" w:qFormat="1"/>
+    <w:lsdException w:name="Intense Reference" w:semiHidden="0" w:uiPriority="32" w:unhideWhenUsed="0" w:qFormat="1"/>
+    <w:lsdException w:name="Book Title" w:semiHidden="0" w:uiPriority="33" w:unhideWhenUsed="0" w:qFormat="1"/>
+    <w:lsdException w:name="Bibliography" w:uiPriority="37"/>
+    <w:lsdException w:name="TOC Heading" w:uiPriority="39" w:qFormat="1"/>
+  </w:latentStyles>
+  <w:style w:type="paragraph" w:default="1" w:styleId="Normal">
+    <w:name w:val="Normal"/>
+    <w:qFormat/>
+  </w:style>
+  <w:style w:type="paragraph" w:styleId="Heading1">
+    <w:name w:val="heading 1"/>
+    <w:basedOn w:val="Normal"/>
+    <w:next w:val="Normal"/>
+    <w:link w:val="Heading1Char"/>
+    <w:qFormat/>
+    <w:rsid w:val="00C333BA"/>
+    <w:pPr>
+      <w:keepNext/>
+      <w:numPr>
+        <w:numId w:val="5"/>
+      </w:numPr>
+      <w:spacing w:before="240" w:after="60" w:line="240" w:lineRule="auto"/>
+      <w:outlineLvl w:val="0"/>
+    </w:pPr>
+    <w:rPr>
+      <w:rFonts w:ascii="Calibri" w:eastAsia="Times New Roman" w:hAnsi="Calibri" w:cs="Calibri"/>
+      <w:b/>
+      <w:bCs/>
+      <w:kern w:val="32"/>
+      <w:lang w:val="es-ES" w:eastAsia="es-ES"/>
+    </w:rPr>
+  </w:style>
+  <w:style w:type="paragraph" w:styleId="Heading2">
+    <w:name w:val="heading 2"/>
+    <w:basedOn w:val="Normal"/>
+    <w:next w:val="Normal"/>
+    <w:link w:val="Heading2Char"/>
+    <w:qFormat/>
+    <w:rsid w:val="007C7592"/>
+    <w:pPr>
+      <w:keepNext/>
+      <w:numPr>
+        <w:ilvl w:val="1"/>
+        <w:numId w:val="1"/>
+      </w:numPr>
+      <w:spacing w:before="240" w:after="60" w:line="240" w:lineRule="auto"/>
+      <w:outlineLvl w:val="1"/>
+    </w:pPr>
+    <w:rPr>
+      <w:rFonts w:ascii="Calibri" w:eastAsia="Times New Roman" w:hAnsi="Calibri" w:cs="Calibri"/>
+      <w:b/>
+      <w:bCs/>
+      <w:i/>
+      <w:iCs/>
+      <w:lang w:val="es-ES" w:eastAsia="es-ES"/>
+    </w:rPr>
+  </w:style>
+  <w:style w:type="paragraph" w:styleId="Heading3">
+    <w:name w:val="heading 3"/>
+    <w:basedOn w:val="Normal"/>
+    <w:next w:val="Normal"/>
+    <w:link w:val="Heading3Char"/>
+    <w:qFormat/>
+    <w:rsid w:val="00C333BA"/>
+    <w:pPr>
+      <w:keepNext/>
+      <w:numPr>
+        <w:ilvl w:val="2"/>
+        <w:numId w:val="1"/>
+      </w:numPr>
+      <w:spacing w:before="240" w:after="60" w:line="240" w:lineRule="auto"/>
+      <w:outlineLvl w:val="2"/>
+    </w:pPr>
+    <w:rPr>
+      <w:rFonts w:ascii="Calibri" w:eastAsia="Times New Roman" w:hAnsi="Calibri" w:cs="Calibri"/>
+      <w:b/>
+      <w:bCs/>
+      <w:lang w:val="es-ES" w:eastAsia="es-ES"/>
+    </w:rPr>
+  </w:style>
+  <w:style w:type="paragraph" w:styleId="Heading4">
+    <w:name w:val="heading 4"/>
+    <w:basedOn w:val="Heading3"/>
+    <w:next w:val="Normal"/>
+    <w:link w:val="Heading4Char"/>
+    <w:autoRedefine/>
+    <w:qFormat/>
+    <w:rsid w:val="00C333BA"/>
+    <w:pPr>
+      <w:numPr>
+        <w:ilvl w:val="3"/>
+      </w:numPr>
+      <w:outlineLvl w:val="3"/>
+    </w:pPr>
+  </w:style>
+  <w:style w:type="paragraph" w:styleId="Heading5">
+    <w:name w:val="heading 5"/>
+    <w:basedOn w:val="Normal"/>
+    <w:next w:val="Normal"/>
+    <w:link w:val="Heading5Char"/>
+    <w:qFormat/>
+    <w:rsid w:val="00C333BA"/>
+    <w:pPr>
+      <w:numPr>
+        <w:ilvl w:val="4"/>
+        <w:numId w:val="5"/>
+      </w:numPr>
+      <w:spacing w:before="240" w:after="60" w:line="240" w:lineRule="auto"/>
+      <w:outlineLvl w:val="4"/>
+    </w:pPr>
+    <w:rPr>
+      <w:rFonts w:eastAsia="Times New Roman" w:cs="Times New Roman"/>
+      <w:b/>
+      <w:bCs/>
+      <w:i/>
+      <w:iCs/>
+      <w:sz w:val="26"/>
+      <w:szCs w:val="26"/>
+      <w:lang w:val="es-ES" w:eastAsia="es-ES"/>
+    </w:rPr>
+  </w:style>
+  <w:style w:type="paragraph" w:styleId="Heading6">
+    <w:name w:val="heading 6"/>
+    <w:basedOn w:val="Normal"/>
+    <w:next w:val="Normal"/>
+    <w:link w:val="Heading6Char"/>
+    <w:qFormat/>
+    <w:rsid w:val="00C333BA"/>
+    <w:pPr>
+      <w:numPr>
+        <w:ilvl w:val="5"/>
+        <w:numId w:val="5"/>
+      </w:numPr>
+      <w:spacing w:before="240" w:after="60" w:line="240" w:lineRule="auto"/>
+      <w:outlineLvl w:val="5"/>
+    </w:pPr>
+    <w:rPr>
+      <w:rFonts w:eastAsia="Times New Roman" w:cs="Times New Roman"/>
+      <w:b/>
+      <w:bCs/>
+      <w:lang w:val="es-ES" w:eastAsia="es-ES"/>
+    </w:rPr>
+  </w:style>
+  <w:style w:type="paragraph" w:styleId="Heading7">
+    <w:name w:val="heading 7"/>
+    <w:basedOn w:val="Normal"/>
+    <w:next w:val="Normal"/>
+    <w:link w:val="Heading7Char"/>
+    <w:qFormat/>
+    <w:rsid w:val="00C333BA"/>
+    <w:pPr>
+      <w:numPr>
+        <w:ilvl w:val="6"/>
+        <w:numId w:val="5"/>
+      </w:numPr>
+      <w:spacing w:before="240" w:after="60" w:line="240" w:lineRule="auto"/>
+      <w:outlineLvl w:val="6"/>
+    </w:pPr>
+    <w:rPr>
+      <w:rFonts w:ascii="Calibri" w:eastAsia="Times New Roman" w:hAnsi="Calibri" w:cs="Times New Roman"/>
+      <w:szCs w:val="24"/>
+      <w:lang w:val="es-ES" w:eastAsia="es-ES"/>
+    </w:rPr>
+  </w:style>
+  <w:style w:type="paragraph" w:styleId="Heading8">
+    <w:name w:val="heading 8"/>
+    <w:basedOn w:val="Normal"/>
+    <w:next w:val="Normal"/>
+    <w:link w:val="Heading8Char"/>
+    <w:qFormat/>
+    <w:rsid w:val="00C333BA"/>
+    <w:pPr>
+      <w:numPr>
+        <w:ilvl w:val="7"/>
+        <w:numId w:val="5"/>
+      </w:numPr>
+      <w:spacing w:before="240" w:after="60" w:line="240" w:lineRule="auto"/>
+      <w:outlineLvl w:val="7"/>
+    </w:pPr>
+    <w:rPr>
+      <w:rFonts w:eastAsia="Times New Roman" w:cs="Times New Roman"/>
+      <w:i/>
+      <w:iCs/>
+      <w:szCs w:val="24"/>
+      <w:lang w:val="es-ES" w:eastAsia="es-ES"/>
+    </w:rPr>
+  </w:style>
+  <w:style w:type="paragraph" w:styleId="Heading9">
+    <w:name w:val="heading 9"/>
+    <w:basedOn w:val="Normal"/>
+    <w:next w:val="Normal"/>
+    <w:link w:val="Heading9Char"/>
+    <w:qFormat/>
+    <w:rsid w:val="00C333BA"/>
+    <w:pPr>
+      <w:numPr>
+        <w:ilvl w:val="8"/>
+        <w:numId w:val="5"/>
+      </w:numPr>
+      <w:spacing w:before="240" w:after="60" w:line="240" w:lineRule="auto"/>
+      <w:outlineLvl w:val="8"/>
+    </w:pPr>
+    <w:rPr>
+      <w:rFonts w:ascii="Arial" w:eastAsia="Times New Roman" w:hAnsi="Arial" w:cs="Arial"/>
+      <w:lang w:val="es-ES" w:eastAsia="es-ES"/>
+    </w:rPr>
+  </w:style>
+  <w:style w:type="character" w:default="1" w:styleId="DefaultParagraphFont">
+    <w:name w:val="Default Paragraph Font"/>
+    <w:uiPriority w:val="1"/>
+    <w:semiHidden/>
+    <w:unhideWhenUsed/>
+  </w:style>
+  <w:style w:type="table" w:default="1" w:styleId="TableNormal">
+    <w:name w:val="Normal Table"/>
+    <w:uiPriority w:val="99"/>
+    <w:semiHidden/>
+    <w:unhideWhenUsed/>
+    <w:tblPr>
+      <w:tblInd w:w="0" w:type="dxa"/>
+      <w:tblCellMar>
+        <w:top w:w="0" w:type="dxa"/>
+        <w:left w:w="108" w:type="dxa"/>
+        <w:bottom w:w="0" w:type="dxa"/>
+        <w:right w:w="108" w:type="dxa"/>
+      </w:tblCellMar>
+    </w:tblPr>
+  </w:style>
+  <w:style w:type="numbering" w:default="1" w:styleId="NoList">
+    <w:name w:val="No List"/>
+    <w:uiPriority w:val="99"/>
+    <w:semiHidden/>
+    <w:unhideWhenUsed/>
+  </w:style>
+  <w:style w:type="paragraph" w:styleId="Header">
+    <w:name w:val="header"/>
+    <w:basedOn w:val="Normal"/>
+    <w:link w:val="HeaderChar"/>
+    <w:unhideWhenUsed/>
+    <w:rsid w:val="00536DFE"/>
+    <w:pPr>
+      <w:tabs>
+        <w:tab w:val="center" w:pos="4419"/>
+        <w:tab w:val="right" w:pos="8838"/>
+      </w:tabs>
+      <w:spacing w:after="0" w:line="240" w:lineRule="auto"/>
+    </w:pPr>
+  </w:style>
+  <w:style w:type="character" w:customStyle="1" w:styleId="HeaderChar">
+    <w:name w:val="Header Char"/>
+    <w:basedOn w:val="DefaultParagraphFont"/>
+    <w:link w:val="Header"/>
+    <w:uiPriority w:val="99"/>
+    <w:rsid w:val="00536DFE"/>
+  </w:style>
+  <w:style w:type="paragraph" w:styleId="Footer">
+    <w:name w:val="footer"/>
+    <w:basedOn w:val="Normal"/>
+    <w:link w:val="FooterChar"/>
+    <w:uiPriority w:val="99"/>
+    <w:unhideWhenUsed/>
+    <w:rsid w:val="00536DFE"/>
+    <w:pPr>
+      <w:tabs>
+        <w:tab w:val="center" w:pos="4419"/>
+        <w:tab w:val="right" w:pos="8838"/>
+      </w:tabs>
+      <w:spacing w:after="0" w:line="240" w:lineRule="auto"/>
+    </w:pPr>
+  </w:style>
+  <w:style w:type="character" w:customStyle="1" w:styleId="FooterChar">
+    <w:name w:val="Footer Char"/>
+    <w:basedOn w:val="DefaultParagraphFont"/>
+    <w:link w:val="Footer"/>
+    <w:uiPriority w:val="99"/>
+    <w:rsid w:val="00536DFE"/>
+  </w:style>
+  <w:style w:type="character" w:styleId="PageNumber">
+    <w:name w:val="page number"/>
+    <w:basedOn w:val="DefaultParagraphFont"/>
+    <w:rsid w:val="00536DFE"/>
+  </w:style>
+  <w:style w:type="paragraph" w:styleId="Title">
+    <w:name w:val="Title"/>
+    <w:basedOn w:val="Normal"/>
+    <w:next w:val="Normal"/>
+    <w:link w:val="TitleChar"/>
+    <w:qFormat/>
+    <w:rsid w:val="00536DFE"/>
+    <w:pPr>
+      <w:spacing w:after="0" w:line="240" w:lineRule="auto"/>
+      <w:jc w:val="both"/>
+    </w:pPr>
+    <w:rPr>
+      <w:rFonts w:ascii="Calibri" w:eastAsia="Times New Roman" w:hAnsi="Calibri" w:cs="Calibri"/>
+      <w:b/>
+      <w:sz w:val="24"/>
+      <w:szCs w:val="24"/>
+      <w:lang w:val="es-ES" w:eastAsia="es-ES"/>
+    </w:rPr>
+  </w:style>
+  <w:style w:type="character" w:customStyle="1" w:styleId="TitleChar">
+    <w:name w:val="Title Char"/>
+    <w:basedOn w:val="DefaultParagraphFont"/>
+    <w:link w:val="Title"/>
+    <w:rsid w:val="00536DFE"/>
+    <w:rPr>
+      <w:rFonts w:ascii="Calibri" w:eastAsia="Times New Roman" w:hAnsi="Calibri" w:cs="Calibri"/>
+      <w:b/>
+      <w:sz w:val="24"/>
+      <w:szCs w:val="24"/>
+      <w:lang w:val="es-ES" w:eastAsia="es-ES"/>
+    </w:rPr>
+  </w:style>
+  <w:style w:type="character" w:styleId="Hyperlink">
+    <w:name w:val="Hyperlink"/>
+    <w:uiPriority w:val="99"/>
+    <w:rsid w:val="00C333BA"/>
+    <w:rPr>
+      <w:color w:val="0000FF"/>
+      <w:u w:val="single"/>
+    </w:rPr>
+  </w:style>
+  <w:style w:type="paragraph" w:styleId="TOC1">
+    <w:name w:val="toc 1"/>
+    <w:basedOn w:val="Normal"/>
+    <w:next w:val="Normal"/>
+    <w:autoRedefine/>
+    <w:uiPriority w:val="39"/>
+    <w:rsid w:val="00C333BA"/>
+    <w:pPr>
+      <w:spacing w:before="120" w:after="120" w:line="240" w:lineRule="auto"/>
+    </w:pPr>
+    <w:rPr>
+      <w:rFonts w:ascii="Calibri" w:eastAsia="Times New Roman" w:hAnsi="Calibri" w:cs="Calibri"/>
+      <w:b/>
+      <w:bCs/>
+      <w:caps/>
+      <w:szCs w:val="20"/>
+      <w:lang w:val="es-ES" w:eastAsia="es-ES"/>
+    </w:rPr>
+  </w:style>
+  <w:style w:type="paragraph" w:styleId="TOC2">
+    <w:name w:val="toc 2"/>
+    <w:basedOn w:val="Normal"/>
+    <w:next w:val="Normal"/>
+    <w:autoRedefine/>
+    <w:uiPriority w:val="39"/>
+    <w:rsid w:val="00C333BA"/>
+    <w:pPr>
+      <w:spacing w:after="0" w:line="240" w:lineRule="auto"/>
+      <w:ind w:left="220"/>
+    </w:pPr>
+    <w:rPr>
+      <w:rFonts w:ascii="Calibri" w:eastAsia="Times New Roman" w:hAnsi="Calibri" w:cs="Calibri"/>
+      <w:smallCaps/>
+      <w:szCs w:val="20"/>
+      <w:lang w:val="es-ES" w:eastAsia="es-ES"/>
+    </w:rPr>
+  </w:style>
+  <w:style w:type="character" w:customStyle="1" w:styleId="Heading1Char">
+    <w:name w:val="Heading 1 Char"/>
+    <w:basedOn w:val="DefaultParagraphFont"/>
+    <w:link w:val="Heading1"/>
+    <w:rsid w:val="00C333BA"/>
+    <w:rPr>
+      <w:rFonts w:ascii="Calibri" w:eastAsia="Times New Roman" w:hAnsi="Calibri" w:cs="Calibri"/>
+      <w:b/>
+      <w:bCs/>
+      <w:kern w:val="32"/>
+      <w:lang w:val="es-ES" w:eastAsia="es-ES"/>
+    </w:rPr>
+  </w:style>
+  <w:style w:type="character" w:customStyle="1" w:styleId="Heading2Char">
+    <w:name w:val="Heading 2 Char"/>
+    <w:basedOn w:val="DefaultParagraphFont"/>
+    <w:link w:val="Heading2"/>
+    <w:rsid w:val="007C7592"/>
+    <w:rPr>
+      <w:rFonts w:ascii="Calibri" w:eastAsia="Times New Roman" w:hAnsi="Calibri" w:cs="Calibri"/>
+      <w:b/>
+      <w:bCs/>
+      <w:i/>
+      <w:iCs/>
+      <w:lang w:val="es-ES" w:eastAsia="es-ES"/>
+    </w:rPr>
+  </w:style>
+  <w:style w:type="character" w:customStyle="1" w:styleId="Heading3Char">
+    <w:name w:val="Heading 3 Char"/>
+    <w:basedOn w:val="DefaultParagraphFont"/>
+    <w:link w:val="Heading3"/>
+    <w:rsid w:val="00C333BA"/>
+    <w:rPr>
+      <w:rFonts w:ascii="Calibri" w:eastAsia="Times New Roman" w:hAnsi="Calibri" w:cs="Calibri"/>
+      <w:b/>
+      <w:bCs/>
+      <w:lang w:val="es-ES" w:eastAsia="es-ES"/>
+    </w:rPr>
+  </w:style>
+  <w:style w:type="character" w:customStyle="1" w:styleId="Heading4Char">
+    <w:name w:val="Heading 4 Char"/>
+    <w:basedOn w:val="DefaultParagraphFont"/>
+    <w:link w:val="Heading4"/>
+    <w:rsid w:val="00C333BA"/>
+    <w:rPr>
+      <w:rFonts w:ascii="Calibri" w:eastAsia="Times New Roman" w:hAnsi="Calibri" w:cs="Calibri"/>
+      <w:b/>
+      <w:bCs/>
+      <w:lang w:val="es-ES" w:eastAsia="es-ES"/>
+    </w:rPr>
+  </w:style>
+  <w:style w:type="character" w:customStyle="1" w:styleId="Heading5Char">
+    <w:name w:val="Heading 5 Char"/>
+    <w:basedOn w:val="DefaultParagraphFont"/>
+    <w:link w:val="Heading5"/>
+    <w:rsid w:val="00C333BA"/>
+    <w:rPr>
+      <w:rFonts w:eastAsia="Times New Roman" w:cs="Times New Roman"/>
+      <w:b/>
+      <w:bCs/>
+      <w:i/>
+      <w:iCs/>
+      <w:sz w:val="26"/>
+      <w:szCs w:val="26"/>
+      <w:lang w:val="es-ES" w:eastAsia="es-ES"/>
+    </w:rPr>
+  </w:style>
+  <w:style w:type="character" w:customStyle="1" w:styleId="Heading6Char">
+    <w:name w:val="Heading 6 Char"/>
+    <w:basedOn w:val="DefaultParagraphFont"/>
+    <w:link w:val="Heading6"/>
+    <w:rsid w:val="00C333BA"/>
+    <w:rPr>
+      <w:rFonts w:eastAsia="Times New Roman" w:cs="Times New Roman"/>
+      <w:b/>
+      <w:bCs/>
+      <w:lang w:val="es-ES" w:eastAsia="es-ES"/>
+    </w:rPr>
+  </w:style>
+  <w:style w:type="character" w:customStyle="1" w:styleId="Heading7Char">
+    <w:name w:val="Heading 7 Char"/>
+    <w:basedOn w:val="DefaultParagraphFont"/>
+    <w:link w:val="Heading7"/>
+    <w:rsid w:val="00C333BA"/>
+    <w:rPr>
+      <w:rFonts w:ascii="Calibri" w:eastAsia="Times New Roman" w:hAnsi="Calibri" w:cs="Times New Roman"/>
+      <w:szCs w:val="24"/>
+      <w:lang w:val="es-ES" w:eastAsia="es-ES"/>
+    </w:rPr>
+  </w:style>
+  <w:style w:type="character" w:customStyle="1" w:styleId="Heading8Char">
+    <w:name w:val="Heading 8 Char"/>
+    <w:basedOn w:val="DefaultParagraphFont"/>
+    <w:link w:val="Heading8"/>
+    <w:rsid w:val="00C333BA"/>
+    <w:rPr>
+      <w:rFonts w:eastAsia="Times New Roman" w:cs="Times New Roman"/>
+      <w:i/>
+      <w:iCs/>
+      <w:szCs w:val="24"/>
+      <w:lang w:val="es-ES" w:eastAsia="es-ES"/>
+    </w:rPr>
+  </w:style>
+  <w:style w:type="character" w:customStyle="1" w:styleId="Heading9Char">
+    <w:name w:val="Heading 9 Char"/>
+    <w:basedOn w:val="DefaultParagraphFont"/>
+    <w:link w:val="Heading9"/>
+    <w:rsid w:val="00C333BA"/>
+    <w:rPr>
+      <w:rFonts w:ascii="Arial" w:eastAsia="Times New Roman" w:hAnsi="Arial" w:cs="Arial"/>
+      <w:lang w:val="es-ES" w:eastAsia="es-ES"/>
+    </w:rPr>
+  </w:style>
+  <w:style w:type="paragraph" w:customStyle="1" w:styleId="Estilo6">
+    <w:name w:val="Estilo6"/>
+    <w:basedOn w:val="Heading3"/>
+    <w:next w:val="Heading3"/>
+    <w:rsid w:val="00C333BA"/>
+    <w:pPr>
+      <w:numPr>
+        <w:numId w:val="5"/>
+      </w:numPr>
+    </w:pPr>
+  </w:style>
+  <w:style w:type="paragraph" w:styleId="ListParagraph">
+    <w:name w:val="List Paragraph"/>
+    <w:basedOn w:val="Normal"/>
+    <w:uiPriority w:val="34"/>
+    <w:qFormat/>
+    <w:rsid w:val="000747DD"/>
+    <w:pPr>
+      <w:ind w:left="720"/>
+      <w:contextualSpacing/>
+    </w:pPr>
+  </w:style>
+  <w:style w:type="paragraph" w:styleId="TOC3">
+    <w:name w:val="toc 3"/>
+    <w:basedOn w:val="Normal"/>
+    <w:next w:val="Normal"/>
+    <w:autoRedefine/>
+    <w:uiPriority w:val="39"/>
+    <w:unhideWhenUsed/>
+    <w:rsid w:val="005D2FFF"/>
+    <w:pPr>
+      <w:spacing w:after="100"/>
+      <w:ind w:left="440"/>
+    </w:pPr>
+  </w:style>
+  <w:style w:type="paragraph" w:styleId="BalloonText">
+    <w:name w:val="Balloon Text"/>
+    <w:basedOn w:val="Normal"/>
+    <w:link w:val="BalloonTextChar"/>
+    <w:uiPriority w:val="99"/>
+    <w:semiHidden/>
+    <w:unhideWhenUsed/>
+    <w:rsid w:val="002110C2"/>
+    <w:pPr>
+      <w:spacing w:after="0" w:line="240" w:lineRule="auto"/>
+    </w:pPr>
+    <w:rPr>
+      <w:rFonts w:ascii="Lucida Grande" w:hAnsi="Lucida Grande"/>
+      <w:sz w:val="18"/>
+      <w:szCs w:val="18"/>
+    </w:rPr>
+  </w:style>
+  <w:style w:type="character" w:customStyle="1" w:styleId="BalloonTextChar">
+    <w:name w:val="Balloon Text Char"/>
+    <w:basedOn w:val="DefaultParagraphFont"/>
+    <w:link w:val="BalloonText"/>
+    <w:uiPriority w:val="99"/>
+    <w:semiHidden/>
+    <w:rsid w:val="002110C2"/>
+    <w:rPr>
+      <w:rFonts w:ascii="Lucida Grande" w:hAnsi="Lucida Grande"/>
+      <w:sz w:val="18"/>
+      <w:szCs w:val="18"/>
+    </w:rPr>
   </w:style>
 </w:styles>
 </file>
@@ -4531,7 +5826,7 @@
     </a:clrScheme>
     <a:fontScheme name="Office">
       <a:majorFont>
-        <a:latin typeface="Calibri Light" panose="020F0302020204030204"/>
+        <a:latin typeface="Calibri Light"/>
         <a:ea typeface=""/>
         <a:cs typeface=""/>
         <a:font script="Jpan" typeface="ＭＳ ゴシック"/>
@@ -4566,7 +5861,7 @@
         <a:font script="Geor" typeface="Sylfaen"/>
       </a:majorFont>
       <a:minorFont>
-        <a:latin typeface="Calibri" panose="020F0502020204030204"/>
+        <a:latin typeface="Calibri"/>
         <a:ea typeface=""/>
         <a:cs typeface=""/>
         <a:font script="Jpan" typeface="ＭＳ 明朝"/>
@@ -4743,7 +6038,7 @@
   <a:extraClrSchemeLst/>
   <a:extLst>
     <a:ext uri="{05A4C25C-085E-4340-85A3-A5531E510DB2}">
-      <thm15:themeFamily xmlns:thm15="http://schemas.microsoft.com/office/thememl/2012/main" name="Office Theme" id="{62F939B6-93AF-4DB8-9C6B-D6C7DFDC589F}" vid="{4A3C46E8-61CC-4603-A589-7422A47A8E4A}"/>
+      <thm15:themeFamily xmlns:thm15="http://schemas.microsoft.com/office/thememl/2012/main" xmlns="" name="Office Theme" id="{62F939B6-93AF-4DB8-9C6B-D6C7DFDC589F}" vid="{4A3C46E8-61CC-4603-A589-7422A47A8E4A}"/>
     </a:ext>
   </a:extLst>
 </a:theme>
@@ -4754,7 +6049,7 @@
 </file>
 
 <file path=customXml/itemProps1.xml><?xml version="1.0" encoding="utf-8"?>
-<ds:datastoreItem xmlns:ds="http://schemas.openxmlformats.org/officeDocument/2006/customXml" ds:itemID="{E0C737CB-F344-43F8-BB81-6F27A9551C0E}">
+<ds:datastoreItem xmlns:ds="http://schemas.openxmlformats.org/officeDocument/2006/customXml" ds:itemID="{5B697F50-BE8D-1845-A988-F1B2D9C53E7C}">
   <ds:schemaRefs>
     <ds:schemaRef ds:uri="http://schemas.openxmlformats.org/officeDocument/2006/bibliography"/>
   </ds:schemaRefs>
